--- a/documents/Test Cases.docx
+++ b/documents/Test Cases.docx
@@ -1,295 +1,7863 @@
 
 <file path=word/document.xml><?xml version="1.0" encoding="utf-8"?>
-<w:document xmlns:wpc="http://schemas.microsoft.com/office/word/2010/wordprocessingCanvas" xmlns:cx="http://schemas.microsoft.com/office/drawing/2014/chartex" xmlns:cx1="http://schemas.microsoft.com/office/drawing/2015/9/8/chartex" xmlns:cx2="http://schemas.microsoft.com/office/drawing/2015/10/21/chartex" xmlns:cx3="http://schemas.microsoft.com/office/drawing/2016/5/9/chartex" xmlns:cx4="http://schemas.microsoft.com/office/drawing/2016/5/10/chartex" xmlns:cx5="http://schemas.microsoft.com/office/drawing/2016/5/11/chartex" xmlns:cx6="http://schemas.microsoft.com/office/drawing/2016/5/12/chartex" xmlns:cx7="http://schemas.microsoft.com/office/drawing/2016/5/13/chartex" xmlns:cx8="http://schemas.microsoft.com/office/drawing/2016/5/14/chartex" xmlns:mc="http://schemas.openxmlformats.org/markup-compatibility/2006" xmlns:aink="http://schemas.microsoft.com/office/drawing/2016/ink" xmlns:am3d="http://schemas.microsoft.com/office/drawing/2017/model3d" xmlns:o="urn:schemas-microsoft-com:office:office" xmlns:oel="http://schemas.microsoft.com/office/2019/extlst" xmlns:r="http://schemas.openxmlformats.org/officeDocument/2006/relationships" xmlns:m="http://schemas.openxmlformats.org/officeDocument/2006/math" xmlns:v="urn:schemas-microsoft-com:vml" xmlns:wp14="http://schemas.microsoft.com/office/word/2010/wordprocessingDrawing" xmlns:wp="http://schemas.openxmlformats.org/drawingml/2006/wordprocessingDrawing" xmlns:w10="urn:schemas-microsoft-com:office:word" xmlns:w="http://schemas.openxmlformats.org/wordprocessingml/2006/main" xmlns:w14="http://schemas.microsoft.com/office/word/2010/wordml" xmlns:w15="http://schemas.microsoft.com/office/word/2012/wordml" xmlns:w16cex="http://schemas.microsoft.com/office/word/2018/wordml/cex" xmlns:w16cid="http://schemas.microsoft.com/office/word/2016/wordml/cid" xmlns:w16="http://schemas.microsoft.com/office/word/2018/wordml" xmlns:w16sdtdh="http://schemas.microsoft.com/office/word/2020/wordml/sdtdatahash" xmlns:w16se="http://schemas.microsoft.com/office/word/2015/wordml/symex" xmlns:wpg="http://schemas.microsoft.com/office/word/2010/wordprocessingGroup" xmlns:wpi="http://schemas.microsoft.com/office/word/2010/wordprocessingInk" xmlns:wne="http://schemas.microsoft.com/office/word/2006/wordml" xmlns:wps="http://schemas.microsoft.com/office/word/2010/wordprocessingShape" mc:Ignorable="w14 w15 w16se w16cid w16 w16cex w16sdtdh wp14">
+<w:document xmlns:o="urn:schemas-microsoft-com:office:office" xmlns:r="http://schemas.openxmlformats.org/officeDocument/2006/relationships" xmlns:v="urn:schemas-microsoft-com:vml" xmlns:w="http://schemas.openxmlformats.org/wordprocessingml/2006/main" xmlns:w10="urn:schemas-microsoft-com:office:word" xmlns:wp="http://schemas.openxmlformats.org/drawingml/2006/wordprocessingDrawing" xmlns:wps="http://schemas.microsoft.com/office/word/2010/wordprocessingShape" xmlns:wpg="http://schemas.microsoft.com/office/word/2010/wordprocessingGroup" xmlns:mc="http://schemas.openxmlformats.org/markup-compatibility/2006" xmlns:wp14="http://schemas.microsoft.com/office/word/2010/wordprocessingDrawing" xmlns:w14="http://schemas.microsoft.com/office/word/2010/wordml" xmlns:w15="http://schemas.microsoft.com/office/word/2012/wordml" mc:Ignorable="w14 wp14 w15">
   <w:body>
     <w:p>
+      <w:pPr>
+        <w:pStyle w:val="Project"/>
+        <w:rPr/>
+      </w:pPr>
+      <w:r>
+        <w:rPr/>
+        <w:t>&lt;</w:t>
+      </w:r>
+      <w:r>
+        <w:rPr/>
+        <w:t>Arithmetic Evaluator&gt;</w:t>
+      </w:r>
+    </w:p>
+    <w:p>
+      <w:pPr>
+        <w:pStyle w:val="Bodytext"/>
+        <w:spacing w:before="0" w:after="0"/>
+        <w:rPr>
+          <w:lang w:val="en-US"/>
+        </w:rPr>
+      </w:pPr>
+      <w:r>
+        <w:rPr>
+          <w:lang w:val="en-US"/>
+        </w:rPr>
+      </w:r>
+    </w:p>
+    <w:p>
+      <w:pPr>
+        <w:pStyle w:val="Title"/>
+        <w:jc w:val="right"/>
+        <w:rPr/>
+      </w:pPr>
+      <w:r>
+        <w:rPr/>
+        <w:fldChar w:fldCharType="begin"/>
+      </w:r>
+      <w:r>
+        <w:rPr/>
+        <w:instrText xml:space="preserve"> TITLE </w:instrText>
+      </w:r>
+      <w:r>
+        <w:rPr/>
+        <w:fldChar w:fldCharType="separate"/>
+      </w:r>
+      <w:r>
+        <w:rPr/>
+        <w:t>Test Case</w:t>
+      </w:r>
+      <w:r>
+        <w:rPr/>
+        <w:fldChar w:fldCharType="end"/>
+      </w:r>
+    </w:p>
+    <w:p>
+      <w:pPr>
+        <w:pStyle w:val="Normal"/>
+        <w:rPr/>
+      </w:pPr>
+      <w:r>
+        <w:rPr/>
+      </w:r>
+    </w:p>
+    <w:p>
+      <w:pPr>
+        <w:pStyle w:val="Title"/>
+        <w:jc w:val="right"/>
+        <w:rPr>
+          <w:sz w:val="28"/>
+        </w:rPr>
+      </w:pPr>
+      <w:r>
+        <w:rPr>
+          <w:sz w:val="28"/>
+        </w:rPr>
+        <w:t>Version &lt;1.0&gt;</w:t>
+      </w:r>
+    </w:p>
+    <w:p>
+      <w:pPr>
+        <w:pStyle w:val="Title"/>
+        <w:rPr>
+          <w:sz w:val="28"/>
+        </w:rPr>
+      </w:pPr>
+      <w:r>
+        <w:rPr>
+          <w:sz w:val="28"/>
+        </w:rPr>
+      </w:r>
+    </w:p>
+    <w:p>
+      <w:pPr>
+        <w:pStyle w:val="Normal"/>
+        <w:jc w:val="right"/>
+        <w:rPr/>
+      </w:pPr>
+      <w:r>
+        <w:rPr/>
+      </w:r>
+    </w:p>
+    <w:p>
+      <w:pPr>
+        <w:sectPr>
+          <w:headerReference w:type="default" r:id="rId2"/>
+          <w:footerReference w:type="even" r:id="rId3"/>
+          <w:footerReference w:type="default" r:id="rId4"/>
+          <w:footerReference w:type="first" r:id="rId5"/>
+          <w:type w:val="nextPage"/>
+          <w:pgSz w:w="12240" w:h="15840"/>
+          <w:pgMar w:left="1440" w:right="1440" w:gutter="0" w:header="720" w:top="1440" w:footer="720" w:bottom="1440"/>
+          <w:pgNumType w:fmt="decimal"/>
+          <w:formProt w:val="false"/>
+          <w:vAlign w:val="center"/>
+          <w:textDirection w:val="lrTb"/>
+          <w:docGrid w:type="default" w:linePitch="100" w:charSpace="8192"/>
+        </w:sectPr>
+        <w:pStyle w:val="InfoBlue"/>
+        <w:rPr/>
+      </w:pPr>
+      <w:r>
+        <w:rPr/>
+      </w:r>
+    </w:p>
+    <w:p>
+      <w:pPr>
+        <w:pStyle w:val="Title"/>
+        <w:rPr/>
+      </w:pPr>
+      <w:r>
+        <w:rPr/>
+        <w:t>Revision History</w:t>
+      </w:r>
+    </w:p>
+    <w:tbl>
+      <w:tblPr>
+        <w:tblW w:w="9504" w:type="dxa"/>
+        <w:jc w:val="left"/>
+        <w:tblInd w:w="0" w:type="dxa"/>
+        <w:tblLayout w:type="fixed"/>
+        <w:tblCellMar>
+          <w:top w:w="0" w:type="dxa"/>
+          <w:left w:w="108" w:type="dxa"/>
+          <w:bottom w:w="0" w:type="dxa"/>
+          <w:right w:w="108" w:type="dxa"/>
+        </w:tblCellMar>
+        <w:tblLook w:val="0000" w:noHBand="0" w:noVBand="0" w:firstColumn="0" w:lastRow="0" w:lastColumn="0" w:firstRow="0"/>
+      </w:tblPr>
+      <w:tblGrid>
+        <w:gridCol w:w="2303"/>
+        <w:gridCol w:w="1152"/>
+        <w:gridCol w:w="3745"/>
+        <w:gridCol w:w="2303"/>
+      </w:tblGrid>
+      <w:tr>
+        <w:trPr/>
+        <w:tc>
+          <w:tcPr>
+            <w:tcW w:w="2303" w:type="dxa"/>
+            <w:tcBorders>
+              <w:top w:val="single" w:sz="6" w:space="0" w:color="000000"/>
+              <w:left w:val="single" w:sz="6" w:space="0" w:color="000000"/>
+              <w:bottom w:val="single" w:sz="6" w:space="0" w:color="000000"/>
+              <w:right w:val="single" w:sz="6" w:space="0" w:color="000000"/>
+            </w:tcBorders>
+          </w:tcPr>
+          <w:p>
+            <w:pPr>
+              <w:pStyle w:val="Tabletext"/>
+              <w:widowControl w:val="false"/>
+              <w:spacing w:before="0" w:after="120"/>
+              <w:jc w:val="center"/>
+              <w:rPr>
+                <w:b/>
+              </w:rPr>
+            </w:pPr>
+            <w:r>
+              <w:rPr>
+                <w:b/>
+              </w:rPr>
+              <w:t>Date</w:t>
+            </w:r>
+          </w:p>
+        </w:tc>
+        <w:tc>
+          <w:tcPr>
+            <w:tcW w:w="1152" w:type="dxa"/>
+            <w:tcBorders>
+              <w:top w:val="single" w:sz="6" w:space="0" w:color="000000"/>
+              <w:left w:val="single" w:sz="6" w:space="0" w:color="000000"/>
+              <w:bottom w:val="single" w:sz="6" w:space="0" w:color="000000"/>
+              <w:right w:val="single" w:sz="6" w:space="0" w:color="000000"/>
+            </w:tcBorders>
+          </w:tcPr>
+          <w:p>
+            <w:pPr>
+              <w:pStyle w:val="Tabletext"/>
+              <w:widowControl w:val="false"/>
+              <w:spacing w:before="0" w:after="120"/>
+              <w:jc w:val="center"/>
+              <w:rPr>
+                <w:b/>
+              </w:rPr>
+            </w:pPr>
+            <w:r>
+              <w:rPr>
+                <w:b/>
+              </w:rPr>
+              <w:t>Version</w:t>
+            </w:r>
+          </w:p>
+        </w:tc>
+        <w:tc>
+          <w:tcPr>
+            <w:tcW w:w="3745" w:type="dxa"/>
+            <w:tcBorders>
+              <w:top w:val="single" w:sz="6" w:space="0" w:color="000000"/>
+              <w:left w:val="single" w:sz="6" w:space="0" w:color="000000"/>
+              <w:bottom w:val="single" w:sz="6" w:space="0" w:color="000000"/>
+              <w:right w:val="single" w:sz="6" w:space="0" w:color="000000"/>
+            </w:tcBorders>
+          </w:tcPr>
+          <w:p>
+            <w:pPr>
+              <w:pStyle w:val="Tabletext"/>
+              <w:widowControl w:val="false"/>
+              <w:spacing w:before="0" w:after="120"/>
+              <w:jc w:val="center"/>
+              <w:rPr>
+                <w:b/>
+              </w:rPr>
+            </w:pPr>
+            <w:r>
+              <w:rPr>
+                <w:b/>
+              </w:rPr>
+              <w:t>Description</w:t>
+            </w:r>
+          </w:p>
+        </w:tc>
+        <w:tc>
+          <w:tcPr>
+            <w:tcW w:w="2303" w:type="dxa"/>
+            <w:tcBorders>
+              <w:top w:val="single" w:sz="6" w:space="0" w:color="000000"/>
+              <w:left w:val="single" w:sz="6" w:space="0" w:color="000000"/>
+              <w:bottom w:val="single" w:sz="6" w:space="0" w:color="000000"/>
+              <w:right w:val="single" w:sz="6" w:space="0" w:color="000000"/>
+            </w:tcBorders>
+          </w:tcPr>
+          <w:p>
+            <w:pPr>
+              <w:pStyle w:val="Tabletext"/>
+              <w:widowControl w:val="false"/>
+              <w:spacing w:before="0" w:after="120"/>
+              <w:jc w:val="center"/>
+              <w:rPr>
+                <w:b/>
+              </w:rPr>
+            </w:pPr>
+            <w:r>
+              <w:rPr>
+                <w:b/>
+              </w:rPr>
+              <w:t>Author</w:t>
+            </w:r>
+          </w:p>
+        </w:tc>
+      </w:tr>
+      <w:tr>
+        <w:trPr/>
+        <w:tc>
+          <w:tcPr>
+            <w:tcW w:w="2303" w:type="dxa"/>
+            <w:tcBorders>
+              <w:top w:val="single" w:sz="6" w:space="0" w:color="000000"/>
+              <w:left w:val="single" w:sz="6" w:space="0" w:color="000000"/>
+              <w:bottom w:val="single" w:sz="6" w:space="0" w:color="000000"/>
+              <w:right w:val="single" w:sz="6" w:space="0" w:color="000000"/>
+            </w:tcBorders>
+          </w:tcPr>
+          <w:p>
+            <w:pPr>
+              <w:pStyle w:val="Tabletext"/>
+              <w:widowControl w:val="false"/>
+              <w:spacing w:before="0" w:after="120"/>
+              <w:rPr/>
+            </w:pPr>
+            <w:r>
+              <w:rPr/>
+              <w:t>&lt;</w:t>
+            </w:r>
+            <w:r>
+              <w:rPr/>
+              <w:t>02</w:t>
+            </w:r>
+            <w:r>
+              <w:rPr/>
+              <w:t>/</w:t>
+            </w:r>
+            <w:r>
+              <w:rPr/>
+              <w:t>12</w:t>
+            </w:r>
+            <w:r>
+              <w:rPr/>
+              <w:t>/</w:t>
+            </w:r>
+            <w:r>
+              <w:rPr/>
+              <w:t>2023</w:t>
+            </w:r>
+            <w:r>
+              <w:rPr/>
+              <w:t>&gt;</w:t>
+            </w:r>
+          </w:p>
+        </w:tc>
+        <w:tc>
+          <w:tcPr>
+            <w:tcW w:w="1152" w:type="dxa"/>
+            <w:tcBorders>
+              <w:top w:val="single" w:sz="6" w:space="0" w:color="000000"/>
+              <w:left w:val="single" w:sz="6" w:space="0" w:color="000000"/>
+              <w:bottom w:val="single" w:sz="6" w:space="0" w:color="000000"/>
+              <w:right w:val="single" w:sz="6" w:space="0" w:color="000000"/>
+            </w:tcBorders>
+          </w:tcPr>
+          <w:p>
+            <w:pPr>
+              <w:pStyle w:val="Tabletext"/>
+              <w:widowControl w:val="false"/>
+              <w:spacing w:before="0" w:after="120"/>
+              <w:rPr/>
+            </w:pPr>
+            <w:r>
+              <w:rPr/>
+              <w:t>&lt;</w:t>
+            </w:r>
+            <w:r>
+              <w:rPr/>
+              <w:t>1.0</w:t>
+            </w:r>
+            <w:r>
+              <w:rPr/>
+              <w:t>&gt;</w:t>
+            </w:r>
+          </w:p>
+        </w:tc>
+        <w:tc>
+          <w:tcPr>
+            <w:tcW w:w="3745" w:type="dxa"/>
+            <w:tcBorders>
+              <w:top w:val="single" w:sz="6" w:space="0" w:color="000000"/>
+              <w:left w:val="single" w:sz="6" w:space="0" w:color="000000"/>
+              <w:bottom w:val="single" w:sz="6" w:space="0" w:color="000000"/>
+              <w:right w:val="single" w:sz="6" w:space="0" w:color="000000"/>
+            </w:tcBorders>
+          </w:tcPr>
+          <w:p>
+            <w:pPr>
+              <w:pStyle w:val="Tabletext"/>
+              <w:widowControl w:val="false"/>
+              <w:spacing w:before="0" w:after="120"/>
+              <w:rPr/>
+            </w:pPr>
+            <w:r>
+              <w:rPr/>
+              <w:t>&lt;</w:t>
+            </w:r>
+            <w:r>
+              <w:rPr/>
+              <w:t>First 30 cases added to Test Case document&gt;</w:t>
+            </w:r>
+          </w:p>
+        </w:tc>
+        <w:tc>
+          <w:tcPr>
+            <w:tcW w:w="2303" w:type="dxa"/>
+            <w:tcBorders>
+              <w:top w:val="single" w:sz="6" w:space="0" w:color="000000"/>
+              <w:left w:val="single" w:sz="6" w:space="0" w:color="000000"/>
+              <w:bottom w:val="single" w:sz="6" w:space="0" w:color="000000"/>
+              <w:right w:val="single" w:sz="6" w:space="0" w:color="000000"/>
+            </w:tcBorders>
+          </w:tcPr>
+          <w:p>
+            <w:pPr>
+              <w:pStyle w:val="Tabletext"/>
+              <w:widowControl w:val="false"/>
+              <w:spacing w:before="0" w:after="120"/>
+              <w:rPr/>
+            </w:pPr>
+            <w:r>
+              <w:rPr/>
+              <w:t>&lt;</w:t>
+            </w:r>
+            <w:r>
+              <w:rPr/>
+              <w:t>Michael Hoopes</w:t>
+            </w:r>
+            <w:r>
+              <w:rPr/>
+              <w:t>&gt;</w:t>
+            </w:r>
+          </w:p>
+        </w:tc>
+      </w:tr>
+      <w:tr>
+        <w:trPr/>
+        <w:tc>
+          <w:tcPr>
+            <w:tcW w:w="2303" w:type="dxa"/>
+            <w:tcBorders>
+              <w:top w:val="single" w:sz="6" w:space="0" w:color="000000"/>
+              <w:left w:val="single" w:sz="6" w:space="0" w:color="000000"/>
+              <w:bottom w:val="single" w:sz="6" w:space="0" w:color="000000"/>
+              <w:right w:val="single" w:sz="6" w:space="0" w:color="000000"/>
+            </w:tcBorders>
+          </w:tcPr>
+          <w:p>
+            <w:pPr>
+              <w:pStyle w:val="Tabletext"/>
+              <w:widowControl w:val="false"/>
+              <w:spacing w:before="0" w:after="120"/>
+              <w:rPr/>
+            </w:pPr>
+            <w:r>
+              <w:rPr/>
+            </w:r>
+          </w:p>
+        </w:tc>
+        <w:tc>
+          <w:tcPr>
+            <w:tcW w:w="1152" w:type="dxa"/>
+            <w:tcBorders>
+              <w:top w:val="single" w:sz="6" w:space="0" w:color="000000"/>
+              <w:left w:val="single" w:sz="6" w:space="0" w:color="000000"/>
+              <w:bottom w:val="single" w:sz="6" w:space="0" w:color="000000"/>
+              <w:right w:val="single" w:sz="6" w:space="0" w:color="000000"/>
+            </w:tcBorders>
+          </w:tcPr>
+          <w:p>
+            <w:pPr>
+              <w:pStyle w:val="Tabletext"/>
+              <w:widowControl w:val="false"/>
+              <w:spacing w:before="0" w:after="120"/>
+              <w:rPr/>
+            </w:pPr>
+            <w:r>
+              <w:rPr/>
+            </w:r>
+          </w:p>
+        </w:tc>
+        <w:tc>
+          <w:tcPr>
+            <w:tcW w:w="3745" w:type="dxa"/>
+            <w:tcBorders>
+              <w:top w:val="single" w:sz="6" w:space="0" w:color="000000"/>
+              <w:left w:val="single" w:sz="6" w:space="0" w:color="000000"/>
+              <w:bottom w:val="single" w:sz="6" w:space="0" w:color="000000"/>
+              <w:right w:val="single" w:sz="6" w:space="0" w:color="000000"/>
+            </w:tcBorders>
+          </w:tcPr>
+          <w:p>
+            <w:pPr>
+              <w:pStyle w:val="Tabletext"/>
+              <w:widowControl w:val="false"/>
+              <w:spacing w:before="0" w:after="120"/>
+              <w:rPr/>
+            </w:pPr>
+            <w:r>
+              <w:rPr/>
+            </w:r>
+          </w:p>
+        </w:tc>
+        <w:tc>
+          <w:tcPr>
+            <w:tcW w:w="2303" w:type="dxa"/>
+            <w:tcBorders>
+              <w:top w:val="single" w:sz="6" w:space="0" w:color="000000"/>
+              <w:left w:val="single" w:sz="6" w:space="0" w:color="000000"/>
+              <w:bottom w:val="single" w:sz="6" w:space="0" w:color="000000"/>
+              <w:right w:val="single" w:sz="6" w:space="0" w:color="000000"/>
+            </w:tcBorders>
+          </w:tcPr>
+          <w:p>
+            <w:pPr>
+              <w:pStyle w:val="Tabletext"/>
+              <w:widowControl w:val="false"/>
+              <w:spacing w:before="0" w:after="120"/>
+              <w:rPr/>
+            </w:pPr>
+            <w:r>
+              <w:rPr/>
+            </w:r>
+          </w:p>
+        </w:tc>
+      </w:tr>
+      <w:tr>
+        <w:trPr/>
+        <w:tc>
+          <w:tcPr>
+            <w:tcW w:w="2303" w:type="dxa"/>
+            <w:tcBorders>
+              <w:top w:val="single" w:sz="6" w:space="0" w:color="000000"/>
+              <w:left w:val="single" w:sz="6" w:space="0" w:color="000000"/>
+              <w:bottom w:val="single" w:sz="6" w:space="0" w:color="000000"/>
+              <w:right w:val="single" w:sz="6" w:space="0" w:color="000000"/>
+            </w:tcBorders>
+          </w:tcPr>
+          <w:p>
+            <w:pPr>
+              <w:pStyle w:val="Tabletext"/>
+              <w:widowControl w:val="false"/>
+              <w:spacing w:before="0" w:after="120"/>
+              <w:rPr/>
+            </w:pPr>
+            <w:r>
+              <w:rPr/>
+            </w:r>
+          </w:p>
+        </w:tc>
+        <w:tc>
+          <w:tcPr>
+            <w:tcW w:w="1152" w:type="dxa"/>
+            <w:tcBorders>
+              <w:top w:val="single" w:sz="6" w:space="0" w:color="000000"/>
+              <w:left w:val="single" w:sz="6" w:space="0" w:color="000000"/>
+              <w:bottom w:val="single" w:sz="6" w:space="0" w:color="000000"/>
+              <w:right w:val="single" w:sz="6" w:space="0" w:color="000000"/>
+            </w:tcBorders>
+          </w:tcPr>
+          <w:p>
+            <w:pPr>
+              <w:pStyle w:val="Tabletext"/>
+              <w:widowControl w:val="false"/>
+              <w:spacing w:before="0" w:after="120"/>
+              <w:rPr/>
+            </w:pPr>
+            <w:r>
+              <w:rPr/>
+            </w:r>
+          </w:p>
+        </w:tc>
+        <w:tc>
+          <w:tcPr>
+            <w:tcW w:w="3745" w:type="dxa"/>
+            <w:tcBorders>
+              <w:top w:val="single" w:sz="6" w:space="0" w:color="000000"/>
+              <w:left w:val="single" w:sz="6" w:space="0" w:color="000000"/>
+              <w:bottom w:val="single" w:sz="6" w:space="0" w:color="000000"/>
+              <w:right w:val="single" w:sz="6" w:space="0" w:color="000000"/>
+            </w:tcBorders>
+          </w:tcPr>
+          <w:p>
+            <w:pPr>
+              <w:pStyle w:val="Tabletext"/>
+              <w:widowControl w:val="false"/>
+              <w:spacing w:before="0" w:after="120"/>
+              <w:rPr/>
+            </w:pPr>
+            <w:r>
+              <w:rPr/>
+            </w:r>
+          </w:p>
+        </w:tc>
+        <w:tc>
+          <w:tcPr>
+            <w:tcW w:w="2303" w:type="dxa"/>
+            <w:tcBorders>
+              <w:top w:val="single" w:sz="6" w:space="0" w:color="000000"/>
+              <w:left w:val="single" w:sz="6" w:space="0" w:color="000000"/>
+              <w:bottom w:val="single" w:sz="6" w:space="0" w:color="000000"/>
+              <w:right w:val="single" w:sz="6" w:space="0" w:color="000000"/>
+            </w:tcBorders>
+          </w:tcPr>
+          <w:p>
+            <w:pPr>
+              <w:pStyle w:val="Tabletext"/>
+              <w:widowControl w:val="false"/>
+              <w:spacing w:before="0" w:after="120"/>
+              <w:rPr/>
+            </w:pPr>
+            <w:r>
+              <w:rPr/>
+            </w:r>
+          </w:p>
+        </w:tc>
+      </w:tr>
+      <w:tr>
+        <w:trPr/>
+        <w:tc>
+          <w:tcPr>
+            <w:tcW w:w="2303" w:type="dxa"/>
+            <w:tcBorders>
+              <w:top w:val="single" w:sz="6" w:space="0" w:color="000000"/>
+              <w:left w:val="single" w:sz="6" w:space="0" w:color="000000"/>
+              <w:bottom w:val="single" w:sz="6" w:space="0" w:color="000000"/>
+              <w:right w:val="single" w:sz="6" w:space="0" w:color="000000"/>
+            </w:tcBorders>
+          </w:tcPr>
+          <w:p>
+            <w:pPr>
+              <w:pStyle w:val="Tabletext"/>
+              <w:widowControl w:val="false"/>
+              <w:spacing w:before="0" w:after="120"/>
+              <w:rPr/>
+            </w:pPr>
+            <w:r>
+              <w:rPr/>
+            </w:r>
+          </w:p>
+        </w:tc>
+        <w:tc>
+          <w:tcPr>
+            <w:tcW w:w="1152" w:type="dxa"/>
+            <w:tcBorders>
+              <w:top w:val="single" w:sz="6" w:space="0" w:color="000000"/>
+              <w:left w:val="single" w:sz="6" w:space="0" w:color="000000"/>
+              <w:bottom w:val="single" w:sz="6" w:space="0" w:color="000000"/>
+              <w:right w:val="single" w:sz="6" w:space="0" w:color="000000"/>
+            </w:tcBorders>
+          </w:tcPr>
+          <w:p>
+            <w:pPr>
+              <w:pStyle w:val="Tabletext"/>
+              <w:widowControl w:val="false"/>
+              <w:spacing w:before="0" w:after="120"/>
+              <w:rPr/>
+            </w:pPr>
+            <w:r>
+              <w:rPr/>
+            </w:r>
+          </w:p>
+        </w:tc>
+        <w:tc>
+          <w:tcPr>
+            <w:tcW w:w="3745" w:type="dxa"/>
+            <w:tcBorders>
+              <w:top w:val="single" w:sz="6" w:space="0" w:color="000000"/>
+              <w:left w:val="single" w:sz="6" w:space="0" w:color="000000"/>
+              <w:bottom w:val="single" w:sz="6" w:space="0" w:color="000000"/>
+              <w:right w:val="single" w:sz="6" w:space="0" w:color="000000"/>
+            </w:tcBorders>
+          </w:tcPr>
+          <w:p>
+            <w:pPr>
+              <w:pStyle w:val="Tabletext"/>
+              <w:widowControl w:val="false"/>
+              <w:spacing w:before="0" w:after="120"/>
+              <w:rPr/>
+            </w:pPr>
+            <w:r>
+              <w:rPr/>
+            </w:r>
+          </w:p>
+        </w:tc>
+        <w:tc>
+          <w:tcPr>
+            <w:tcW w:w="2303" w:type="dxa"/>
+            <w:tcBorders>
+              <w:top w:val="single" w:sz="6" w:space="0" w:color="000000"/>
+              <w:left w:val="single" w:sz="6" w:space="0" w:color="000000"/>
+              <w:bottom w:val="single" w:sz="6" w:space="0" w:color="000000"/>
+              <w:right w:val="single" w:sz="6" w:space="0" w:color="000000"/>
+            </w:tcBorders>
+          </w:tcPr>
+          <w:p>
+            <w:pPr>
+              <w:pStyle w:val="Tabletext"/>
+              <w:widowControl w:val="false"/>
+              <w:spacing w:before="0" w:after="120"/>
+              <w:rPr/>
+            </w:pPr>
+            <w:r>
+              <w:rPr/>
+            </w:r>
+          </w:p>
+        </w:tc>
+      </w:tr>
+    </w:tbl>
+    <w:p>
+      <w:pPr>
+        <w:pStyle w:val="Normal"/>
+        <w:rPr/>
+      </w:pPr>
+      <w:r>
+        <w:rPr/>
+      </w:r>
+      <w:r>
+        <w:br w:type="page"/>
+      </w:r>
+    </w:p>
+    <w:p>
+      <w:pPr>
+        <w:pStyle w:val="Title"/>
+        <w:rPr/>
+      </w:pPr>
+      <w:r>
+        <w:rPr/>
+        <w:t>Table of Contents</w:t>
+      </w:r>
+    </w:p>
+    <w:p>
+      <w:pPr>
+        <w:pStyle w:val="Normal"/>
+        <w:rPr/>
+      </w:pPr>
+      <w:r>
+        <w:rPr/>
+      </w:r>
+    </w:p>
+    <w:sdt>
+      <w:sdtPr>
+        <w:docPartObj>
+          <w:docPartGallery w:val="Table of Contents"/>
+          <w:docPartUnique w:val="true"/>
+        </w:docPartObj>
+      </w:sdtPr>
+      <w:sdtContent>
+        <w:p>
+          <w:pPr>
+            <w:pStyle w:val="Contents1"/>
+            <w:tabs>
+              <w:tab w:val="left" w:pos="432" w:leader="none"/>
+              <w:tab w:val="right" w:pos="9360" w:leader="none"/>
+            </w:tabs>
+            <w:rPr>
+              <w:sz w:val="24"/>
+              <w:szCs w:val="24"/>
+            </w:rPr>
+          </w:pPr>
+          <w:r>
+            <w:fldChar w:fldCharType="begin"/>
+          </w:r>
+          <w:r>
+            <w:rPr>
+              <w:szCs w:val="24"/>
+            </w:rPr>
+            <w:instrText xml:space="preserve"> TOC \o "1-3" \h</w:instrText>
+          </w:r>
+          <w:r>
+            <w:rPr>
+              <w:szCs w:val="24"/>
+            </w:rPr>
+            <w:fldChar w:fldCharType="separate"/>
+          </w:r>
+          <w:r>
+            <w:rPr>
+              <w:szCs w:val="24"/>
+            </w:rPr>
+            <w:t>1.</w:t>
+          </w:r>
+          <w:r>
+            <w:rPr>
+              <w:sz w:val="24"/>
+              <w:szCs w:val="24"/>
+            </w:rPr>
+            <w:tab/>
+          </w:r>
+          <w:r>
+            <w:rPr>
+              <w:szCs w:val="24"/>
+            </w:rPr>
+            <w:t>Purpose</w:t>
+          </w:r>
+          <w:r>
+            <w:rPr/>
+            <w:tab/>
+            <w:t>4</w:t>
+          </w:r>
+        </w:p>
+        <w:p>
+          <w:pPr>
+            <w:pStyle w:val="Contents1"/>
+            <w:tabs>
+              <w:tab w:val="left" w:pos="432" w:leader="none"/>
+              <w:tab w:val="right" w:pos="9360" w:leader="none"/>
+            </w:tabs>
+            <w:rPr>
+              <w:sz w:val="24"/>
+              <w:szCs w:val="24"/>
+            </w:rPr>
+          </w:pPr>
+          <w:r>
+            <w:rPr>
+              <w:szCs w:val="24"/>
+            </w:rPr>
+            <w:t>2.</w:t>
+          </w:r>
+          <w:r>
+            <w:rPr>
+              <w:sz w:val="24"/>
+              <w:szCs w:val="24"/>
+            </w:rPr>
+            <w:tab/>
+          </w:r>
+          <w:r>
+            <w:rPr>
+              <w:szCs w:val="24"/>
+            </w:rPr>
+            <w:t>Test case identifier</w:t>
+          </w:r>
+          <w:r>
+            <w:rPr/>
+            <w:tab/>
+            <w:t>4</w:t>
+          </w:r>
+        </w:p>
+        <w:p>
+          <w:pPr>
+            <w:pStyle w:val="Contents1"/>
+            <w:tabs>
+              <w:tab w:val="left" w:pos="432" w:leader="none"/>
+              <w:tab w:val="right" w:pos="9360" w:leader="none"/>
+            </w:tabs>
+            <w:rPr>
+              <w:sz w:val="24"/>
+              <w:szCs w:val="24"/>
+            </w:rPr>
+          </w:pPr>
+          <w:r>
+            <w:rPr>
+              <w:szCs w:val="24"/>
+            </w:rPr>
+            <w:t>3.</w:t>
+          </w:r>
+          <w:r>
+            <w:rPr>
+              <w:sz w:val="24"/>
+              <w:szCs w:val="24"/>
+            </w:rPr>
+            <w:tab/>
+          </w:r>
+          <w:r>
+            <w:rPr>
+              <w:szCs w:val="24"/>
+            </w:rPr>
+            <w:t>Test item</w:t>
+          </w:r>
+          <w:r>
+            <w:rPr/>
+            <w:tab/>
+            <w:t>4</w:t>
+          </w:r>
+        </w:p>
+        <w:p>
+          <w:pPr>
+            <w:pStyle w:val="Contents1"/>
+            <w:tabs>
+              <w:tab w:val="left" w:pos="432" w:leader="none"/>
+              <w:tab w:val="right" w:pos="9360" w:leader="none"/>
+            </w:tabs>
+            <w:rPr>
+              <w:sz w:val="24"/>
+              <w:szCs w:val="24"/>
+            </w:rPr>
+          </w:pPr>
+          <w:r>
+            <w:rPr>
+              <w:szCs w:val="24"/>
+            </w:rPr>
+            <w:t>4.</w:t>
+          </w:r>
+          <w:r>
+            <w:rPr>
+              <w:sz w:val="24"/>
+              <w:szCs w:val="24"/>
+            </w:rPr>
+            <w:tab/>
+          </w:r>
+          <w:r>
+            <w:rPr>
+              <w:szCs w:val="24"/>
+            </w:rPr>
+            <w:t>Input specifications</w:t>
+          </w:r>
+          <w:r>
+            <w:rPr/>
+            <w:tab/>
+            <w:t>4</w:t>
+          </w:r>
+        </w:p>
+        <w:p>
+          <w:pPr>
+            <w:pStyle w:val="Contents1"/>
+            <w:tabs>
+              <w:tab w:val="left" w:pos="432" w:leader="none"/>
+              <w:tab w:val="right" w:pos="9360" w:leader="none"/>
+            </w:tabs>
+            <w:rPr>
+              <w:sz w:val="24"/>
+              <w:szCs w:val="24"/>
+            </w:rPr>
+          </w:pPr>
+          <w:r>
+            <w:rPr>
+              <w:szCs w:val="24"/>
+            </w:rPr>
+            <w:t>5.</w:t>
+          </w:r>
+          <w:r>
+            <w:rPr>
+              <w:sz w:val="24"/>
+              <w:szCs w:val="24"/>
+            </w:rPr>
+            <w:tab/>
+          </w:r>
+          <w:r>
+            <w:rPr>
+              <w:szCs w:val="24"/>
+            </w:rPr>
+            <w:t>Output specifications</w:t>
+          </w:r>
+          <w:r>
+            <w:rPr/>
+            <w:tab/>
+            <w:t>4</w:t>
+          </w:r>
+        </w:p>
+        <w:p>
+          <w:pPr>
+            <w:pStyle w:val="Contents1"/>
+            <w:tabs>
+              <w:tab w:val="left" w:pos="432" w:leader="none"/>
+              <w:tab w:val="right" w:pos="9360" w:leader="none"/>
+            </w:tabs>
+            <w:rPr>
+              <w:sz w:val="24"/>
+              <w:szCs w:val="24"/>
+            </w:rPr>
+          </w:pPr>
+          <w:r>
+            <w:rPr>
+              <w:szCs w:val="24"/>
+            </w:rPr>
+            <w:t>6.</w:t>
+          </w:r>
+          <w:r>
+            <w:rPr>
+              <w:sz w:val="24"/>
+              <w:szCs w:val="24"/>
+            </w:rPr>
+            <w:tab/>
+          </w:r>
+          <w:r>
+            <w:rPr>
+              <w:szCs w:val="24"/>
+            </w:rPr>
+            <w:t>Environmental needs</w:t>
+          </w:r>
+          <w:r>
+            <w:rPr/>
+            <w:tab/>
+            <w:t>4</w:t>
+          </w:r>
+        </w:p>
+        <w:p>
+          <w:pPr>
+            <w:pStyle w:val="Contents3"/>
+            <w:tabs>
+              <w:tab w:val="left" w:pos="1440" w:leader="none"/>
+              <w:tab w:val="left" w:pos="1600" w:leader="none"/>
+              <w:tab w:val="right" w:pos="9360" w:leader="none"/>
+            </w:tabs>
+            <w:rPr>
+              <w:sz w:val="24"/>
+              <w:szCs w:val="24"/>
+            </w:rPr>
+          </w:pPr>
+          <w:r>
+            <w:rPr/>
+            <w:t>6.1.1</w:t>
+          </w:r>
+          <w:r>
+            <w:rPr>
+              <w:sz w:val="24"/>
+              <w:szCs w:val="24"/>
+            </w:rPr>
+            <w:tab/>
+          </w:r>
+          <w:r>
+            <w:rPr/>
+            <w:t>Hardware</w:t>
+            <w:tab/>
+            <w:t>4</w:t>
+          </w:r>
+        </w:p>
+        <w:p>
+          <w:pPr>
+            <w:pStyle w:val="Contents3"/>
+            <w:tabs>
+              <w:tab w:val="left" w:pos="1440" w:leader="none"/>
+              <w:tab w:val="left" w:pos="1600" w:leader="none"/>
+              <w:tab w:val="right" w:pos="9360" w:leader="none"/>
+            </w:tabs>
+            <w:rPr>
+              <w:sz w:val="24"/>
+              <w:szCs w:val="24"/>
+            </w:rPr>
+          </w:pPr>
+          <w:r>
+            <w:rPr/>
+            <w:t>6.1.2</w:t>
+          </w:r>
+          <w:r>
+            <w:rPr>
+              <w:sz w:val="24"/>
+              <w:szCs w:val="24"/>
+            </w:rPr>
+            <w:tab/>
+          </w:r>
+          <w:r>
+            <w:rPr/>
+            <w:t>Software</w:t>
+            <w:tab/>
+            <w:t>4</w:t>
+          </w:r>
+        </w:p>
+        <w:p>
+          <w:pPr>
+            <w:pStyle w:val="Contents3"/>
+            <w:tabs>
+              <w:tab w:val="left" w:pos="1440" w:leader="none"/>
+              <w:tab w:val="left" w:pos="1600" w:leader="none"/>
+              <w:tab w:val="right" w:pos="9360" w:leader="none"/>
+            </w:tabs>
+            <w:rPr>
+              <w:sz w:val="24"/>
+              <w:szCs w:val="24"/>
+            </w:rPr>
+          </w:pPr>
+          <w:r>
+            <w:rPr/>
+            <w:t>6.1.3</w:t>
+          </w:r>
+          <w:r>
+            <w:rPr>
+              <w:sz w:val="24"/>
+              <w:szCs w:val="24"/>
+            </w:rPr>
+            <w:tab/>
+          </w:r>
+          <w:r>
+            <w:rPr/>
+            <w:t>Other</w:t>
+            <w:tab/>
+            <w:t>4</w:t>
+          </w:r>
+          <w:r>
+            <w:rPr/>
+            <w:fldChar w:fldCharType="end"/>
+          </w:r>
+        </w:p>
+      </w:sdtContent>
+    </w:sdt>
+    <w:p>
+      <w:pPr>
+        <w:pStyle w:val="MainTitle"/>
+        <w:spacing w:lineRule="auto" w:line="240" w:before="480" w:after="60"/>
+        <w:jc w:val="center"/>
+        <w:rPr>
+          <w:rFonts w:ascii="Arial" w:hAnsi="Arial"/>
+          <w:b/>
+          <w:kern w:val="2"/>
+          <w:sz w:val="32"/>
+        </w:rPr>
+      </w:pPr>
+      <w:r>
+        <w:rPr>
+          <w:b/>
+          <w:kern w:val="2"/>
+          <w:sz w:val="32"/>
+        </w:rPr>
+        <w:fldChar w:fldCharType="begin"/>
+      </w:r>
+      <w:r>
+        <w:rPr>
+          <w:sz w:val="32"/>
+          <w:b/>
+          <w:kern w:val="2"/>
+        </w:rPr>
+        <w:instrText xml:space="preserve"> TITLE </w:instrText>
+      </w:r>
+      <w:r>
+        <w:rPr>
+          <w:sz w:val="32"/>
+          <w:b/>
+          <w:kern w:val="2"/>
+        </w:rPr>
+        <w:fldChar w:fldCharType="separate"/>
+      </w:r>
+      <w:r>
+        <w:rPr>
+          <w:sz w:val="32"/>
+          <w:b/>
+          <w:kern w:val="2"/>
+        </w:rPr>
+        <w:t>Test Case</w:t>
+      </w:r>
+      <w:r>
+        <w:rPr>
+          <w:sz w:val="32"/>
+          <w:b/>
+          <w:kern w:val="2"/>
+        </w:rPr>
+        <w:fldChar w:fldCharType="end"/>
+      </w:r>
+    </w:p>
+    <w:p>
+      <w:pPr>
+        <w:pStyle w:val="Heading1"/>
+        <w:rPr/>
+      </w:pPr>
+      <w:bookmarkStart w:id="0" w:name="_Toc433104436"/>
+      <w:bookmarkStart w:id="1" w:name="_Toc5431510"/>
+      <w:bookmarkStart w:id="2" w:name="_Toc433104437"/>
+      <w:bookmarkStart w:id="3" w:name="_Toc324915524"/>
+      <w:bookmarkStart w:id="4" w:name="_Toc324851941"/>
+      <w:bookmarkStart w:id="5" w:name="_Toc324843634"/>
+      <w:bookmarkStart w:id="6" w:name="_Toc314978528"/>
+      <w:r>
+        <w:rPr/>
+        <w:t>Purpose</w:t>
+      </w:r>
+      <w:bookmarkEnd w:id="1"/>
+      <w:bookmarkEnd w:id="2"/>
+      <w:bookmarkEnd w:id="3"/>
+      <w:bookmarkEnd w:id="4"/>
+      <w:bookmarkEnd w:id="5"/>
+      <w:bookmarkEnd w:id="6"/>
+      <w:r>
+        <w:rPr/>
+        <w:t xml:space="preserve"> </w:t>
+      </w:r>
+      <w:bookmarkEnd w:id="0"/>
+    </w:p>
+    <w:p>
+      <w:pPr>
+        <w:pStyle w:val="TextBody"/>
+        <w:rPr>
+          <w:i w:val="false"/>
+          <w:i w:val="false"/>
+          <w:iCs w:val="false"/>
+        </w:rPr>
+      </w:pPr>
+      <w:r>
+        <w:rPr>
+          <w:i w:val="false"/>
+          <w:iCs w:val="false"/>
+        </w:rPr>
+        <w:t>The test case specification document for the Arithmetic Evaluator project specifies several test cases for the evaluation of the project’s functionality. An excel file listing our test cases and their results can also be found in this repository, labeled “Test_Cases.xlsx”.</w:t>
+      </w:r>
+    </w:p>
+    <w:p>
+      <w:pPr>
+        <w:pStyle w:val="Bodytext"/>
+        <w:rPr>
+          <w:lang w:val="en-US"/>
+        </w:rPr>
+      </w:pPr>
+      <w:r>
+        <w:rPr>
+          <w:lang w:val="en-US"/>
+        </w:rPr>
+      </w:r>
+    </w:p>
+    <w:p>
+      <w:pPr>
+        <w:pStyle w:val="Bodytext"/>
+        <w:rPr>
+          <w:b/>
+          <w:bCs/>
+          <w:i/>
+          <w:i/>
+          <w:iCs/>
+          <w:lang w:val="en-US"/>
+        </w:rPr>
+      </w:pPr>
       <w:r>
         <w:rPr>
           <w:b/>
           <w:bCs/>
+          <w:i/>
+          <w:iCs/>
+          <w:highlight w:val="green"/>
+          <w:lang w:val="en-US"/>
         </w:rPr>
-        <w:t>Test case ID</w:t>
-      </w:r>
-      <w:r>
-        <w:t>: A unique identifier for the test case.</w:t>
+        <w:t>NOTE: for sections 2, 3, 4, and 5: It is OK to use a table like the one proposed in class, also suggested on the project part 5 description.</w:t>
       </w:r>
     </w:p>
     <w:p>
+      <w:pPr>
+        <w:pStyle w:val="Heading1"/>
+        <w:rPr/>
+      </w:pPr>
+      <w:bookmarkStart w:id="7" w:name="_Toc5431511"/>
+      <w:r>
+        <w:rPr/>
+        <w:t>Test case identifier</w:t>
+      </w:r>
+      <w:bookmarkEnd w:id="7"/>
+    </w:p>
+    <w:p>
+      <w:pPr>
+        <w:pStyle w:val="TextBody"/>
+        <w:ind w:hanging="0"/>
+        <w:rPr>
+          <w:i w:val="false"/>
+          <w:i w:val="false"/>
+          <w:iCs w:val="false"/>
+        </w:rPr>
+      </w:pPr>
+      <w:r>
+        <w:rPr>
+          <w:i w:val="false"/>
+          <w:iCs w:val="false"/>
+        </w:rPr>
+        <w:tab/>
+        <w:t>Test case identifiers are of the form TC##, where ## is a number identifying the specific test case. Our test cases range from TC01-TC30</w:t>
+      </w:r>
+      <w:bookmarkStart w:id="8" w:name="_Toc433104442"/>
+      <w:bookmarkStart w:id="9" w:name="_Toc324915529"/>
+      <w:bookmarkStart w:id="10" w:name="_Toc324851946"/>
+      <w:bookmarkStart w:id="11" w:name="_Toc324843639"/>
+      <w:bookmarkStart w:id="12" w:name="_Toc314978533"/>
+    </w:p>
+    <w:p>
+      <w:pPr>
+        <w:pStyle w:val="Bodytext"/>
+        <w:spacing w:lineRule="atLeast" w:line="240" w:before="0" w:after="0"/>
+        <w:rPr>
+          <w:lang w:val="en-US"/>
+        </w:rPr>
+      </w:pPr>
+      <w:r>
+        <w:rPr>
+          <w:lang w:val="en-US"/>
+        </w:rPr>
+      </w:r>
+    </w:p>
+    <w:p>
+      <w:pPr>
+        <w:pStyle w:val="Heading1"/>
+        <w:rPr/>
+      </w:pPr>
+      <w:bookmarkStart w:id="13" w:name="_Toc5431512"/>
+      <w:r>
+        <w:rPr/>
+        <w:t>Test item</w:t>
+      </w:r>
+      <w:bookmarkEnd w:id="13"/>
+    </w:p>
+    <w:p>
+      <w:pPr>
+        <w:pStyle w:val="Normal"/>
+        <w:spacing w:before="0" w:after="0"/>
+        <w:ind w:left="720" w:firstLine="360"/>
+        <w:rPr>
+          <w:i/>
+          <w:i/>
+          <w:color w:val="0000FF"/>
+        </w:rPr>
+      </w:pPr>
+      <w:r>
+        <w:rPr/>
+      </w:r>
+    </w:p>
+    <w:tbl>
+      <w:tblPr>
+        <w:tblW w:w="5000" w:type="pct"/>
+        <w:jc w:val="left"/>
+        <w:tblInd w:w="0" w:type="dxa"/>
+        <w:tblLayout w:type="fixed"/>
+        <w:tblCellMar>
+          <w:top w:w="0" w:type="dxa"/>
+          <w:left w:w="0" w:type="dxa"/>
+          <w:bottom w:w="0" w:type="dxa"/>
+          <w:right w:w="0" w:type="dxa"/>
+        </w:tblCellMar>
+      </w:tblPr>
+      <w:tblGrid>
+        <w:gridCol w:w="810"/>
+        <w:gridCol w:w="8550"/>
+      </w:tblGrid>
+      <w:tr>
+        <w:trPr/>
+        <w:tc>
+          <w:tcPr>
+            <w:tcW w:w="810" w:type="dxa"/>
+            <w:tcBorders/>
+          </w:tcPr>
+          <w:p>
+            <w:pPr>
+              <w:pStyle w:val="TableContents"/>
+              <w:rPr/>
+            </w:pPr>
+            <w:r>
+              <w:rPr/>
+              <w:t>Identifier</w:t>
+            </w:r>
+          </w:p>
+        </w:tc>
+        <w:tc>
+          <w:tcPr>
+            <w:tcW w:w="8550" w:type="dxa"/>
+            <w:tcBorders/>
+          </w:tcPr>
+          <w:p>
+            <w:pPr>
+              <w:pStyle w:val="TableContents"/>
+              <w:rPr/>
+            </w:pPr>
+            <w:r>
+              <w:rPr/>
+              <w:t>Features to be tested</w:t>
+            </w:r>
+          </w:p>
+        </w:tc>
+      </w:tr>
+      <w:tr>
+        <w:trPr/>
+        <w:tc>
+          <w:tcPr>
+            <w:tcW w:w="810" w:type="dxa"/>
+            <w:tcBorders/>
+          </w:tcPr>
+          <w:p>
+            <w:pPr>
+              <w:pStyle w:val="TableContents"/>
+              <w:jc w:val="left"/>
+              <w:rPr>
+                <w:color w:val="000000"/>
+              </w:rPr>
+            </w:pPr>
+            <w:r>
+              <w:rPr>
+                <w:color w:val="000000"/>
+              </w:rPr>
+              <w:t>TC01</w:t>
+            </w:r>
+          </w:p>
+        </w:tc>
+        <w:tc>
+          <w:tcPr>
+            <w:tcW w:w="8550" w:type="dxa"/>
+            <w:tcBorders/>
+          </w:tcPr>
+          <w:p>
+            <w:pPr>
+              <w:pStyle w:val="TableContents"/>
+              <w:jc w:val="left"/>
+              <w:rPr>
+                <w:color w:val="000000"/>
+              </w:rPr>
+            </w:pPr>
+            <w:r>
+              <w:rPr>
+                <w:color w:val="000000"/>
+              </w:rPr>
+              <w:t>Basic addition</w:t>
+            </w:r>
+          </w:p>
+        </w:tc>
+      </w:tr>
+      <w:tr>
+        <w:trPr/>
+        <w:tc>
+          <w:tcPr>
+            <w:tcW w:w="810" w:type="dxa"/>
+            <w:tcBorders/>
+          </w:tcPr>
+          <w:p>
+            <w:pPr>
+              <w:pStyle w:val="TableContents"/>
+              <w:jc w:val="left"/>
+              <w:rPr>
+                <w:color w:val="000000"/>
+              </w:rPr>
+            </w:pPr>
+            <w:r>
+              <w:rPr>
+                <w:color w:val="000000"/>
+              </w:rPr>
+              <w:t>TC02</w:t>
+            </w:r>
+          </w:p>
+        </w:tc>
+        <w:tc>
+          <w:tcPr>
+            <w:tcW w:w="8550" w:type="dxa"/>
+            <w:tcBorders/>
+          </w:tcPr>
+          <w:p>
+            <w:pPr>
+              <w:pStyle w:val="TableContents"/>
+              <w:jc w:val="left"/>
+              <w:rPr>
+                <w:color w:val="000000"/>
+              </w:rPr>
+            </w:pPr>
+            <w:r>
+              <w:rPr>
+                <w:color w:val="000000"/>
+              </w:rPr>
+              <w:t>Subtraction with parenthesis</w:t>
+            </w:r>
+          </w:p>
+        </w:tc>
+      </w:tr>
+      <w:tr>
+        <w:trPr/>
+        <w:tc>
+          <w:tcPr>
+            <w:tcW w:w="810" w:type="dxa"/>
+            <w:tcBorders/>
+          </w:tcPr>
+          <w:p>
+            <w:pPr>
+              <w:pStyle w:val="TableContents"/>
+              <w:jc w:val="left"/>
+              <w:rPr>
+                <w:color w:val="000000"/>
+              </w:rPr>
+            </w:pPr>
+            <w:r>
+              <w:rPr>
+                <w:color w:val="000000"/>
+              </w:rPr>
+              <w:t>TC03</w:t>
+            </w:r>
+          </w:p>
+        </w:tc>
+        <w:tc>
+          <w:tcPr>
+            <w:tcW w:w="8550" w:type="dxa"/>
+            <w:tcBorders/>
+          </w:tcPr>
+          <w:p>
+            <w:pPr>
+              <w:pStyle w:val="TableContents"/>
+              <w:jc w:val="left"/>
+              <w:rPr>
+                <w:color w:val="000000"/>
+              </w:rPr>
+            </w:pPr>
+            <w:r>
+              <w:rPr>
+                <w:color w:val="000000"/>
+              </w:rPr>
+              <w:t xml:space="preserve">Exponentation </w:t>
+            </w:r>
+          </w:p>
+        </w:tc>
+      </w:tr>
+      <w:tr>
+        <w:trPr/>
+        <w:tc>
+          <w:tcPr>
+            <w:tcW w:w="810" w:type="dxa"/>
+            <w:tcBorders/>
+          </w:tcPr>
+          <w:p>
+            <w:pPr>
+              <w:pStyle w:val="TableContents"/>
+              <w:jc w:val="left"/>
+              <w:rPr>
+                <w:color w:val="000000"/>
+              </w:rPr>
+            </w:pPr>
+            <w:r>
+              <w:rPr>
+                <w:color w:val="000000"/>
+              </w:rPr>
+              <w:t>TC04</w:t>
+            </w:r>
+          </w:p>
+        </w:tc>
+        <w:tc>
+          <w:tcPr>
+            <w:tcW w:w="8550" w:type="dxa"/>
+            <w:tcBorders/>
+          </w:tcPr>
+          <w:p>
+            <w:pPr>
+              <w:pStyle w:val="TableContents"/>
+              <w:jc w:val="left"/>
+              <w:rPr>
+                <w:color w:val="000000"/>
+              </w:rPr>
+            </w:pPr>
+            <w:r>
+              <w:rPr>
+                <w:color w:val="000000"/>
+              </w:rPr>
+              <w:t>Mixed operators</w:t>
+            </w:r>
+          </w:p>
+        </w:tc>
+      </w:tr>
+      <w:tr>
+        <w:trPr/>
+        <w:tc>
+          <w:tcPr>
+            <w:tcW w:w="810" w:type="dxa"/>
+            <w:tcBorders/>
+          </w:tcPr>
+          <w:p>
+            <w:pPr>
+              <w:pStyle w:val="TableContents"/>
+              <w:jc w:val="left"/>
+              <w:rPr>
+                <w:color w:val="000000"/>
+              </w:rPr>
+            </w:pPr>
+            <w:r>
+              <w:rPr>
+                <w:color w:val="000000"/>
+              </w:rPr>
+              <w:t>TC05</w:t>
+            </w:r>
+          </w:p>
+        </w:tc>
+        <w:tc>
+          <w:tcPr>
+            <w:tcW w:w="8550" w:type="dxa"/>
+            <w:tcBorders/>
+          </w:tcPr>
+          <w:p>
+            <w:pPr>
+              <w:pStyle w:val="TableContents"/>
+              <w:jc w:val="left"/>
+              <w:rPr>
+                <w:color w:val="000000"/>
+              </w:rPr>
+            </w:pPr>
+            <w:r>
+              <w:rPr>
+                <w:color w:val="000000"/>
+              </w:rPr>
+              <w:t>Complex addition with extraneous parenthesis</w:t>
+            </w:r>
+          </w:p>
+        </w:tc>
+      </w:tr>
+      <w:tr>
+        <w:trPr/>
+        <w:tc>
+          <w:tcPr>
+            <w:tcW w:w="810" w:type="dxa"/>
+            <w:tcBorders/>
+          </w:tcPr>
+          <w:p>
+            <w:pPr>
+              <w:pStyle w:val="TableContents"/>
+              <w:jc w:val="left"/>
+              <w:rPr>
+                <w:color w:val="000000"/>
+              </w:rPr>
+            </w:pPr>
+            <w:r>
+              <w:rPr>
+                <w:color w:val="000000"/>
+              </w:rPr>
+              <w:t>TC06</w:t>
+            </w:r>
+          </w:p>
+        </w:tc>
+        <w:tc>
+          <w:tcPr>
+            <w:tcW w:w="8550" w:type="dxa"/>
+            <w:tcBorders/>
+          </w:tcPr>
+          <w:p>
+            <w:pPr>
+              <w:pStyle w:val="TableContents"/>
+              <w:jc w:val="left"/>
+              <w:rPr>
+                <w:color w:val="000000"/>
+              </w:rPr>
+            </w:pPr>
+            <w:r>
+              <w:rPr>
+                <w:color w:val="000000"/>
+              </w:rPr>
+              <w:t>Complex calculation with extraneous parenthesis</w:t>
+            </w:r>
+          </w:p>
+        </w:tc>
+      </w:tr>
+      <w:tr>
+        <w:trPr/>
+        <w:tc>
+          <w:tcPr>
+            <w:tcW w:w="810" w:type="dxa"/>
+            <w:tcBorders/>
+          </w:tcPr>
+          <w:p>
+            <w:pPr>
+              <w:pStyle w:val="TableContents"/>
+              <w:jc w:val="left"/>
+              <w:rPr>
+                <w:color w:val="000000"/>
+              </w:rPr>
+            </w:pPr>
+            <w:r>
+              <w:rPr>
+                <w:color w:val="000000"/>
+              </w:rPr>
+              <w:t>TC07</w:t>
+            </w:r>
+          </w:p>
+        </w:tc>
+        <w:tc>
+          <w:tcPr>
+            <w:tcW w:w="8550" w:type="dxa"/>
+            <w:tcBorders/>
+          </w:tcPr>
+          <w:p>
+            <w:pPr>
+              <w:pStyle w:val="TableContents"/>
+              <w:jc w:val="left"/>
+              <w:rPr>
+                <w:color w:val="000000"/>
+              </w:rPr>
+            </w:pPr>
+            <w:r>
+              <w:rPr>
+                <w:color w:val="000000"/>
+              </w:rPr>
+              <w:t>Unary operations</w:t>
+            </w:r>
+          </w:p>
+        </w:tc>
+      </w:tr>
+      <w:tr>
+        <w:trPr/>
+        <w:tc>
+          <w:tcPr>
+            <w:tcW w:w="810" w:type="dxa"/>
+            <w:tcBorders/>
+          </w:tcPr>
+          <w:p>
+            <w:pPr>
+              <w:pStyle w:val="TableContents"/>
+              <w:jc w:val="left"/>
+              <w:rPr>
+                <w:color w:val="000000"/>
+              </w:rPr>
+            </w:pPr>
+            <w:r>
+              <w:rPr>
+                <w:color w:val="000000"/>
+              </w:rPr>
+              <w:t>TC08</w:t>
+            </w:r>
+          </w:p>
+        </w:tc>
+        <w:tc>
+          <w:tcPr>
+            <w:tcW w:w="8550" w:type="dxa"/>
+            <w:tcBorders/>
+          </w:tcPr>
+          <w:p>
+            <w:pPr>
+              <w:pStyle w:val="TableContents"/>
+              <w:jc w:val="left"/>
+              <w:rPr>
+                <w:color w:val="000000"/>
+              </w:rPr>
+            </w:pPr>
+            <w:r>
+              <w:rPr>
+                <w:color w:val="000000"/>
+              </w:rPr>
+              <w:t>Floating point calculations with exponents</w:t>
+            </w:r>
+          </w:p>
+        </w:tc>
+      </w:tr>
+      <w:tr>
+        <w:trPr/>
+        <w:tc>
+          <w:tcPr>
+            <w:tcW w:w="810" w:type="dxa"/>
+            <w:tcBorders/>
+          </w:tcPr>
+          <w:p>
+            <w:pPr>
+              <w:pStyle w:val="TableContents"/>
+              <w:jc w:val="left"/>
+              <w:rPr>
+                <w:color w:val="000000"/>
+              </w:rPr>
+            </w:pPr>
+            <w:r>
+              <w:rPr>
+                <w:color w:val="000000"/>
+              </w:rPr>
+              <w:t>TC09</w:t>
+            </w:r>
+          </w:p>
+        </w:tc>
+        <w:tc>
+          <w:tcPr>
+            <w:tcW w:w="8550" w:type="dxa"/>
+            <w:tcBorders/>
+          </w:tcPr>
+          <w:p>
+            <w:pPr>
+              <w:pStyle w:val="TableContents"/>
+              <w:jc w:val="left"/>
+              <w:rPr>
+                <w:color w:val="000000"/>
+              </w:rPr>
+            </w:pPr>
+            <w:r>
+              <w:rPr>
+                <w:color w:val="000000"/>
+              </w:rPr>
+              <w:t xml:space="preserve">Verification of complex mixed operations calculations </w:t>
+            </w:r>
+          </w:p>
+        </w:tc>
+      </w:tr>
+      <w:tr>
+        <w:trPr/>
+        <w:tc>
+          <w:tcPr>
+            <w:tcW w:w="810" w:type="dxa"/>
+            <w:tcBorders/>
+          </w:tcPr>
+          <w:p>
+            <w:pPr>
+              <w:pStyle w:val="TableContents"/>
+              <w:jc w:val="left"/>
+              <w:rPr>
+                <w:color w:val="000000"/>
+              </w:rPr>
+            </w:pPr>
+            <w:r>
+              <w:rPr>
+                <w:color w:val="000000"/>
+              </w:rPr>
+              <w:t>TC10</w:t>
+            </w:r>
+          </w:p>
+        </w:tc>
+        <w:tc>
+          <w:tcPr>
+            <w:tcW w:w="8550" w:type="dxa"/>
+            <w:tcBorders/>
+          </w:tcPr>
+          <w:p>
+            <w:pPr>
+              <w:pStyle w:val="TableContents"/>
+              <w:jc w:val="left"/>
+              <w:rPr>
+                <w:color w:val="000000"/>
+              </w:rPr>
+            </w:pPr>
+            <w:r>
+              <w:rPr>
+                <w:color w:val="000000"/>
+              </w:rPr>
+              <w:t>Unary operations with negative exponents</w:t>
+            </w:r>
+          </w:p>
+        </w:tc>
+      </w:tr>
+      <w:tr>
+        <w:trPr/>
+        <w:tc>
+          <w:tcPr>
+            <w:tcW w:w="810" w:type="dxa"/>
+            <w:tcBorders/>
+          </w:tcPr>
+          <w:p>
+            <w:pPr>
+              <w:pStyle w:val="TableContents"/>
+              <w:jc w:val="left"/>
+              <w:rPr>
+                <w:color w:val="000000"/>
+              </w:rPr>
+            </w:pPr>
+            <w:r>
+              <w:rPr>
+                <w:color w:val="000000"/>
+              </w:rPr>
+              <w:t>TC11</w:t>
+            </w:r>
+          </w:p>
+        </w:tc>
+        <w:tc>
+          <w:tcPr>
+            <w:tcW w:w="8550" w:type="dxa"/>
+            <w:tcBorders/>
+          </w:tcPr>
+          <w:p>
+            <w:pPr>
+              <w:pStyle w:val="TableContents"/>
+              <w:jc w:val="left"/>
+              <w:rPr>
+                <w:color w:val="000000"/>
+              </w:rPr>
+            </w:pPr>
+            <w:r>
+              <w:rPr>
+                <w:color w:val="000000"/>
+              </w:rPr>
+              <w:t>Exponentiation with exponent operation</w:t>
+            </w:r>
+          </w:p>
+        </w:tc>
+      </w:tr>
+      <w:tr>
+        <w:trPr/>
+        <w:tc>
+          <w:tcPr>
+            <w:tcW w:w="810" w:type="dxa"/>
+            <w:tcBorders/>
+          </w:tcPr>
+          <w:p>
+            <w:pPr>
+              <w:pStyle w:val="TableContents"/>
+              <w:jc w:val="left"/>
+              <w:rPr>
+                <w:color w:val="000000"/>
+              </w:rPr>
+            </w:pPr>
+            <w:r>
+              <w:rPr>
+                <w:color w:val="000000"/>
+              </w:rPr>
+              <w:t>TC12</w:t>
+            </w:r>
+          </w:p>
+        </w:tc>
+        <w:tc>
+          <w:tcPr>
+            <w:tcW w:w="8550" w:type="dxa"/>
+            <w:tcBorders/>
+          </w:tcPr>
+          <w:p>
+            <w:pPr>
+              <w:pStyle w:val="TableContents"/>
+              <w:jc w:val="left"/>
+              <w:rPr>
+                <w:color w:val="000000"/>
+              </w:rPr>
+            </w:pPr>
+            <w:r>
+              <w:rPr>
+                <w:color w:val="000000"/>
+              </w:rPr>
+              <w:t>Unary negation with unary plus</w:t>
+            </w:r>
+          </w:p>
+        </w:tc>
+      </w:tr>
+      <w:tr>
+        <w:trPr/>
+        <w:tc>
+          <w:tcPr>
+            <w:tcW w:w="810" w:type="dxa"/>
+            <w:tcBorders/>
+          </w:tcPr>
+          <w:p>
+            <w:pPr>
+              <w:pStyle w:val="TableContents"/>
+              <w:jc w:val="left"/>
+              <w:rPr>
+                <w:color w:val="000000"/>
+              </w:rPr>
+            </w:pPr>
+            <w:r>
+              <w:rPr>
+                <w:color w:val="000000"/>
+              </w:rPr>
+              <w:t>TC13</w:t>
+            </w:r>
+          </w:p>
+        </w:tc>
+        <w:tc>
+          <w:tcPr>
+            <w:tcW w:w="8550" w:type="dxa"/>
+            <w:tcBorders/>
+          </w:tcPr>
+          <w:p>
+            <w:pPr>
+              <w:pStyle w:val="TableContents"/>
+              <w:jc w:val="left"/>
+              <w:rPr>
+                <w:color w:val="000000"/>
+              </w:rPr>
+            </w:pPr>
+            <w:r>
+              <w:rPr>
+                <w:color w:val="000000"/>
+              </w:rPr>
+              <w:t xml:space="preserve">Zero division error checking </w:t>
+            </w:r>
+          </w:p>
+        </w:tc>
+      </w:tr>
+      <w:tr>
+        <w:trPr/>
+        <w:tc>
+          <w:tcPr>
+            <w:tcW w:w="810" w:type="dxa"/>
+            <w:tcBorders/>
+          </w:tcPr>
+          <w:p>
+            <w:pPr>
+              <w:pStyle w:val="TableContents"/>
+              <w:jc w:val="left"/>
+              <w:rPr>
+                <w:color w:val="000000"/>
+              </w:rPr>
+            </w:pPr>
+            <w:r>
+              <w:rPr>
+                <w:color w:val="000000"/>
+              </w:rPr>
+              <w:t>TC14</w:t>
+            </w:r>
+          </w:p>
+        </w:tc>
+        <w:tc>
+          <w:tcPr>
+            <w:tcW w:w="8550" w:type="dxa"/>
+            <w:tcBorders/>
+          </w:tcPr>
+          <w:p>
+            <w:pPr>
+              <w:pStyle w:val="TableContents"/>
+              <w:jc w:val="left"/>
+              <w:rPr>
+                <w:color w:val="000000"/>
+              </w:rPr>
+            </w:pPr>
+            <w:r>
+              <w:rPr>
+                <w:color w:val="000000"/>
+              </w:rPr>
+              <w:t xml:space="preserve">Missing parenthesis </w:t>
+            </w:r>
+          </w:p>
+        </w:tc>
+      </w:tr>
+      <w:tr>
+        <w:trPr/>
+        <w:tc>
+          <w:tcPr>
+            <w:tcW w:w="810" w:type="dxa"/>
+            <w:tcBorders/>
+          </w:tcPr>
+          <w:p>
+            <w:pPr>
+              <w:pStyle w:val="TableContents"/>
+              <w:jc w:val="left"/>
+              <w:rPr>
+                <w:color w:val="000000"/>
+              </w:rPr>
+            </w:pPr>
+            <w:r>
+              <w:rPr>
+                <w:color w:val="000000"/>
+              </w:rPr>
+              <w:t>TC15</w:t>
+            </w:r>
+          </w:p>
+        </w:tc>
+        <w:tc>
+          <w:tcPr>
+            <w:tcW w:w="8550" w:type="dxa"/>
+            <w:tcBorders/>
+          </w:tcPr>
+          <w:p>
+            <w:pPr>
+              <w:pStyle w:val="TableContents"/>
+              <w:jc w:val="left"/>
+              <w:rPr>
+                <w:color w:val="000000"/>
+              </w:rPr>
+            </w:pPr>
+            <w:r>
+              <w:rPr>
+                <w:color w:val="000000"/>
+              </w:rPr>
+              <w:t>Invalid characters</w:t>
+            </w:r>
+          </w:p>
+        </w:tc>
+      </w:tr>
+      <w:tr>
+        <w:trPr/>
+        <w:tc>
+          <w:tcPr>
+            <w:tcW w:w="810" w:type="dxa"/>
+            <w:tcBorders/>
+          </w:tcPr>
+          <w:p>
+            <w:pPr>
+              <w:pStyle w:val="TableContents"/>
+              <w:jc w:val="left"/>
+              <w:rPr>
+                <w:color w:val="000000"/>
+              </w:rPr>
+            </w:pPr>
+            <w:r>
+              <w:rPr>
+                <w:color w:val="000000"/>
+              </w:rPr>
+              <w:t>TC16</w:t>
+            </w:r>
+          </w:p>
+        </w:tc>
+        <w:tc>
+          <w:tcPr>
+            <w:tcW w:w="8550" w:type="dxa"/>
+            <w:tcBorders/>
+          </w:tcPr>
+          <w:p>
+            <w:pPr>
+              <w:pStyle w:val="TableContents"/>
+              <w:jc w:val="left"/>
+              <w:rPr>
+                <w:color w:val="000000"/>
+              </w:rPr>
+            </w:pPr>
+            <w:r>
+              <w:rPr>
+                <w:color w:val="000000"/>
+              </w:rPr>
+              <w:t>Modulus with floating point values</w:t>
+            </w:r>
+          </w:p>
+        </w:tc>
+      </w:tr>
+      <w:tr>
+        <w:trPr/>
+        <w:tc>
+          <w:tcPr>
+            <w:tcW w:w="810" w:type="dxa"/>
+            <w:tcBorders/>
+          </w:tcPr>
+          <w:p>
+            <w:pPr>
+              <w:pStyle w:val="TableContents"/>
+              <w:jc w:val="left"/>
+              <w:rPr>
+                <w:color w:val="000000"/>
+              </w:rPr>
+            </w:pPr>
+            <w:r>
+              <w:rPr>
+                <w:color w:val="000000"/>
+              </w:rPr>
+              <w:t>TC17</w:t>
+            </w:r>
+          </w:p>
+        </w:tc>
+        <w:tc>
+          <w:tcPr>
+            <w:tcW w:w="8550" w:type="dxa"/>
+            <w:tcBorders/>
+          </w:tcPr>
+          <w:p>
+            <w:pPr>
+              <w:pStyle w:val="TableContents"/>
+              <w:jc w:val="left"/>
+              <w:rPr>
+                <w:color w:val="000000"/>
+              </w:rPr>
+            </w:pPr>
+            <w:r>
+              <w:rPr>
+                <w:color w:val="000000"/>
+              </w:rPr>
+              <w:t>Extra whitespace</w:t>
+            </w:r>
+          </w:p>
+        </w:tc>
+      </w:tr>
+      <w:tr>
+        <w:trPr/>
+        <w:tc>
+          <w:tcPr>
+            <w:tcW w:w="810" w:type="dxa"/>
+            <w:tcBorders/>
+          </w:tcPr>
+          <w:p>
+            <w:pPr>
+              <w:pStyle w:val="TableContents"/>
+              <w:jc w:val="left"/>
+              <w:rPr>
+                <w:color w:val="000000"/>
+              </w:rPr>
+            </w:pPr>
+            <w:r>
+              <w:rPr>
+                <w:color w:val="000000"/>
+              </w:rPr>
+              <w:t>TC18</w:t>
+            </w:r>
+          </w:p>
+        </w:tc>
+        <w:tc>
+          <w:tcPr>
+            <w:tcW w:w="8550" w:type="dxa"/>
+            <w:tcBorders/>
+          </w:tcPr>
+          <w:p>
+            <w:pPr>
+              <w:pStyle w:val="TableContents"/>
+              <w:jc w:val="left"/>
+              <w:rPr>
+                <w:color w:val="000000"/>
+              </w:rPr>
+            </w:pPr>
+            <w:r>
+              <w:rPr>
+                <w:color w:val="000000"/>
+              </w:rPr>
+              <w:t>Negative values with odd exponents</w:t>
+            </w:r>
+          </w:p>
+        </w:tc>
+      </w:tr>
+      <w:tr>
+        <w:trPr/>
+        <w:tc>
+          <w:tcPr>
+            <w:tcW w:w="810" w:type="dxa"/>
+            <w:tcBorders/>
+          </w:tcPr>
+          <w:p>
+            <w:pPr>
+              <w:pStyle w:val="TableContents"/>
+              <w:jc w:val="left"/>
+              <w:rPr>
+                <w:color w:val="000000"/>
+              </w:rPr>
+            </w:pPr>
+            <w:r>
+              <w:rPr>
+                <w:color w:val="000000"/>
+              </w:rPr>
+              <w:t>TC19</w:t>
+            </w:r>
+          </w:p>
+        </w:tc>
+        <w:tc>
+          <w:tcPr>
+            <w:tcW w:w="8550" w:type="dxa"/>
+            <w:tcBorders/>
+          </w:tcPr>
+          <w:p>
+            <w:pPr>
+              <w:pStyle w:val="TableContents"/>
+              <w:jc w:val="left"/>
+              <w:rPr>
+                <w:color w:val="000000"/>
+              </w:rPr>
+            </w:pPr>
+            <w:r>
+              <w:rPr>
+                <w:color w:val="000000"/>
+              </w:rPr>
+              <w:t>Negative values with even exponents</w:t>
+            </w:r>
+          </w:p>
+        </w:tc>
+      </w:tr>
+      <w:tr>
+        <w:trPr/>
+        <w:tc>
+          <w:tcPr>
+            <w:tcW w:w="810" w:type="dxa"/>
+            <w:tcBorders/>
+          </w:tcPr>
+          <w:p>
+            <w:pPr>
+              <w:pStyle w:val="TableContents"/>
+              <w:jc w:val="left"/>
+              <w:rPr>
+                <w:color w:val="000000"/>
+              </w:rPr>
+            </w:pPr>
+            <w:r>
+              <w:rPr>
+                <w:color w:val="000000"/>
+              </w:rPr>
+              <w:t>TC20</w:t>
+            </w:r>
+          </w:p>
+        </w:tc>
+        <w:tc>
+          <w:tcPr>
+            <w:tcW w:w="8550" w:type="dxa"/>
+            <w:tcBorders/>
+          </w:tcPr>
+          <w:p>
+            <w:pPr>
+              <w:pStyle w:val="TableContents"/>
+              <w:jc w:val="left"/>
+              <w:rPr>
+                <w:color w:val="000000"/>
+              </w:rPr>
+            </w:pPr>
+            <w:r>
+              <w:rPr>
+                <w:color w:val="000000"/>
+              </w:rPr>
+              <w:t>Floating point exponents</w:t>
+            </w:r>
+          </w:p>
+        </w:tc>
+      </w:tr>
+      <w:tr>
+        <w:trPr/>
+        <w:tc>
+          <w:tcPr>
+            <w:tcW w:w="810" w:type="dxa"/>
+            <w:tcBorders/>
+          </w:tcPr>
+          <w:p>
+            <w:pPr>
+              <w:pStyle w:val="TableContents"/>
+              <w:jc w:val="left"/>
+              <w:rPr>
+                <w:color w:val="000000"/>
+              </w:rPr>
+            </w:pPr>
+            <w:r>
+              <w:rPr>
+                <w:color w:val="000000"/>
+              </w:rPr>
+              <w:t>TC21</w:t>
+            </w:r>
+          </w:p>
+        </w:tc>
+        <w:tc>
+          <w:tcPr>
+            <w:tcW w:w="8550" w:type="dxa"/>
+            <w:tcBorders/>
+          </w:tcPr>
+          <w:p>
+            <w:pPr>
+              <w:pStyle w:val="TableContents"/>
+              <w:jc w:val="left"/>
+              <w:rPr>
+                <w:color w:val="000000"/>
+              </w:rPr>
+            </w:pPr>
+            <w:r>
+              <w:rPr>
+                <w:color w:val="000000"/>
+              </w:rPr>
+              <w:t>Complex exponents with extraneous parentheses</w:t>
+            </w:r>
+          </w:p>
+        </w:tc>
+      </w:tr>
+      <w:tr>
+        <w:trPr/>
+        <w:tc>
+          <w:tcPr>
+            <w:tcW w:w="810" w:type="dxa"/>
+            <w:tcBorders/>
+          </w:tcPr>
+          <w:p>
+            <w:pPr>
+              <w:pStyle w:val="TableContents"/>
+              <w:jc w:val="left"/>
+              <w:rPr>
+                <w:color w:val="000000"/>
+              </w:rPr>
+            </w:pPr>
+            <w:r>
+              <w:rPr>
+                <w:color w:val="000000"/>
+              </w:rPr>
+              <w:t>TC22</w:t>
+            </w:r>
+          </w:p>
+        </w:tc>
+        <w:tc>
+          <w:tcPr>
+            <w:tcW w:w="8550" w:type="dxa"/>
+            <w:tcBorders/>
+          </w:tcPr>
+          <w:p>
+            <w:pPr>
+              <w:pStyle w:val="TableContents"/>
+              <w:jc w:val="left"/>
+              <w:rPr>
+                <w:color w:val="000000"/>
+              </w:rPr>
+            </w:pPr>
+            <w:r>
+              <w:rPr>
+                <w:color w:val="000000"/>
+              </w:rPr>
+              <w:t>Mixed operators with extraneous Parentheses</w:t>
+            </w:r>
+          </w:p>
+        </w:tc>
+      </w:tr>
+      <w:tr>
+        <w:trPr/>
+        <w:tc>
+          <w:tcPr>
+            <w:tcW w:w="810" w:type="dxa"/>
+            <w:tcBorders/>
+          </w:tcPr>
+          <w:p>
+            <w:pPr>
+              <w:pStyle w:val="TableContents"/>
+              <w:jc w:val="left"/>
+              <w:rPr>
+                <w:color w:val="000000"/>
+              </w:rPr>
+            </w:pPr>
+            <w:r>
+              <w:rPr>
+                <w:color w:val="000000"/>
+              </w:rPr>
+              <w:t>TC23</w:t>
+            </w:r>
+          </w:p>
+        </w:tc>
+        <w:tc>
+          <w:tcPr>
+            <w:tcW w:w="8550" w:type="dxa"/>
+            <w:tcBorders/>
+          </w:tcPr>
+          <w:p>
+            <w:pPr>
+              <w:pStyle w:val="TableContents"/>
+              <w:jc w:val="left"/>
+              <w:rPr>
+                <w:color w:val="000000"/>
+              </w:rPr>
+            </w:pPr>
+            <w:r>
+              <w:rPr>
+                <w:color w:val="000000"/>
+              </w:rPr>
+              <w:t>Combining Unary Operators with Parentheses</w:t>
+            </w:r>
+          </w:p>
+        </w:tc>
+      </w:tr>
+      <w:tr>
+        <w:trPr/>
+        <w:tc>
+          <w:tcPr>
+            <w:tcW w:w="810" w:type="dxa"/>
+            <w:tcBorders/>
+          </w:tcPr>
+          <w:p>
+            <w:pPr>
+              <w:pStyle w:val="TableContents"/>
+              <w:jc w:val="left"/>
+              <w:rPr>
+                <w:color w:val="000000"/>
+              </w:rPr>
+            </w:pPr>
+            <w:r>
+              <w:rPr>
+                <w:color w:val="000000"/>
+              </w:rPr>
+              <w:t>TC24</w:t>
+            </w:r>
+          </w:p>
+        </w:tc>
+        <w:tc>
+          <w:tcPr>
+            <w:tcW w:w="8550" w:type="dxa"/>
+            <w:tcBorders/>
+          </w:tcPr>
+          <w:p>
+            <w:pPr>
+              <w:pStyle w:val="TableContents"/>
+              <w:jc w:val="left"/>
+              <w:rPr>
+                <w:color w:val="000000"/>
+              </w:rPr>
+            </w:pPr>
+            <w:r>
+              <w:rPr>
+                <w:color w:val="000000"/>
+              </w:rPr>
+              <w:t>Negation nested in Parentheses</w:t>
+            </w:r>
+          </w:p>
+        </w:tc>
+      </w:tr>
+      <w:tr>
+        <w:trPr/>
+        <w:tc>
+          <w:tcPr>
+            <w:tcW w:w="810" w:type="dxa"/>
+            <w:tcBorders/>
+          </w:tcPr>
+          <w:p>
+            <w:pPr>
+              <w:pStyle w:val="TableContents"/>
+              <w:jc w:val="left"/>
+              <w:rPr>
+                <w:color w:val="000000"/>
+              </w:rPr>
+            </w:pPr>
+            <w:r>
+              <w:rPr>
+                <w:color w:val="000000"/>
+              </w:rPr>
+              <w:t>TC25</w:t>
+            </w:r>
+          </w:p>
+        </w:tc>
+        <w:tc>
+          <w:tcPr>
+            <w:tcW w:w="8550" w:type="dxa"/>
+            <w:tcBorders/>
+          </w:tcPr>
+          <w:p>
+            <w:pPr>
+              <w:pStyle w:val="TableContents"/>
+              <w:jc w:val="left"/>
+              <w:rPr>
+                <w:color w:val="000000"/>
+              </w:rPr>
+            </w:pPr>
+            <w:r>
+              <w:rPr>
+                <w:color w:val="000000"/>
+              </w:rPr>
+              <w:t>Extreme Extraneous Parentheses</w:t>
+            </w:r>
+          </w:p>
+        </w:tc>
+      </w:tr>
+      <w:tr>
+        <w:trPr/>
+        <w:tc>
+          <w:tcPr>
+            <w:tcW w:w="810" w:type="dxa"/>
+            <w:tcBorders/>
+          </w:tcPr>
+          <w:p>
+            <w:pPr>
+              <w:pStyle w:val="TableContents"/>
+              <w:jc w:val="left"/>
+              <w:rPr>
+                <w:color w:val="000000"/>
+              </w:rPr>
+            </w:pPr>
+            <w:r>
+              <w:rPr>
+                <w:color w:val="000000"/>
+              </w:rPr>
+              <w:t>TC26</w:t>
+            </w:r>
+          </w:p>
+        </w:tc>
+        <w:tc>
+          <w:tcPr>
+            <w:tcW w:w="8550" w:type="dxa"/>
+            <w:tcBorders/>
+          </w:tcPr>
+          <w:p>
+            <w:pPr>
+              <w:pStyle w:val="TableContents"/>
+              <w:jc w:val="left"/>
+              <w:rPr>
+                <w:color w:val="000000"/>
+              </w:rPr>
+            </w:pPr>
+            <w:r>
+              <w:rPr>
+                <w:color w:val="000000"/>
+              </w:rPr>
+              <w:t>Unbalanced Parentheses</w:t>
+            </w:r>
+          </w:p>
+        </w:tc>
+      </w:tr>
+      <w:tr>
+        <w:trPr/>
+        <w:tc>
+          <w:tcPr>
+            <w:tcW w:w="810" w:type="dxa"/>
+            <w:tcBorders/>
+          </w:tcPr>
+          <w:p>
+            <w:pPr>
+              <w:pStyle w:val="TableContents"/>
+              <w:jc w:val="left"/>
+              <w:rPr>
+                <w:color w:val="000000"/>
+              </w:rPr>
+            </w:pPr>
+            <w:r>
+              <w:rPr>
+                <w:color w:val="000000"/>
+              </w:rPr>
+              <w:t>TC27</w:t>
+            </w:r>
+          </w:p>
+        </w:tc>
+        <w:tc>
+          <w:tcPr>
+            <w:tcW w:w="8550" w:type="dxa"/>
+            <w:tcBorders/>
+          </w:tcPr>
+          <w:p>
+            <w:pPr>
+              <w:pStyle w:val="TableContents"/>
+              <w:jc w:val="left"/>
+              <w:rPr>
+                <w:color w:val="000000"/>
+              </w:rPr>
+            </w:pPr>
+            <w:r>
+              <w:rPr>
+                <w:color w:val="000000"/>
+              </w:rPr>
+              <w:t>Negative Power of 0</w:t>
+            </w:r>
+          </w:p>
+        </w:tc>
+      </w:tr>
+      <w:tr>
+        <w:trPr/>
+        <w:tc>
+          <w:tcPr>
+            <w:tcW w:w="810" w:type="dxa"/>
+            <w:tcBorders/>
+          </w:tcPr>
+          <w:p>
+            <w:pPr>
+              <w:pStyle w:val="TableContents"/>
+              <w:jc w:val="left"/>
+              <w:rPr>
+                <w:color w:val="000000"/>
+              </w:rPr>
+            </w:pPr>
+            <w:r>
+              <w:rPr>
+                <w:color w:val="000000"/>
+              </w:rPr>
+              <w:t>TC28</w:t>
+            </w:r>
+          </w:p>
+        </w:tc>
+        <w:tc>
+          <w:tcPr>
+            <w:tcW w:w="8550" w:type="dxa"/>
+            <w:tcBorders/>
+          </w:tcPr>
+          <w:p>
+            <w:pPr>
+              <w:pStyle w:val="TableContents"/>
+              <w:jc w:val="left"/>
+              <w:rPr>
+                <w:color w:val="000000"/>
+              </w:rPr>
+            </w:pPr>
+            <w:r>
+              <w:rPr>
+                <w:color w:val="000000"/>
+              </w:rPr>
+              <w:t xml:space="preserve">Mixed operators with exponents </w:t>
+            </w:r>
+          </w:p>
+        </w:tc>
+      </w:tr>
+      <w:tr>
+        <w:trPr/>
+        <w:tc>
+          <w:tcPr>
+            <w:tcW w:w="810" w:type="dxa"/>
+            <w:tcBorders/>
+          </w:tcPr>
+          <w:p>
+            <w:pPr>
+              <w:pStyle w:val="TableContents"/>
+              <w:jc w:val="left"/>
+              <w:rPr>
+                <w:color w:val="000000"/>
+              </w:rPr>
+            </w:pPr>
+            <w:r>
+              <w:rPr>
+                <w:color w:val="000000"/>
+              </w:rPr>
+              <w:t>TC29</w:t>
+            </w:r>
+          </w:p>
+        </w:tc>
+        <w:tc>
+          <w:tcPr>
+            <w:tcW w:w="8550" w:type="dxa"/>
+            <w:tcBorders/>
+          </w:tcPr>
+          <w:p>
+            <w:pPr>
+              <w:pStyle w:val="TableContents"/>
+              <w:jc w:val="left"/>
+              <w:rPr>
+                <w:color w:val="000000"/>
+              </w:rPr>
+            </w:pPr>
+            <w:r>
+              <w:rPr>
+                <w:color w:val="000000"/>
+              </w:rPr>
+              <w:t>Different operators for exponents</w:t>
+            </w:r>
+          </w:p>
+        </w:tc>
+      </w:tr>
+      <w:tr>
+        <w:trPr/>
+        <w:tc>
+          <w:tcPr>
+            <w:tcW w:w="810" w:type="dxa"/>
+            <w:tcBorders/>
+          </w:tcPr>
+          <w:p>
+            <w:pPr>
+              <w:pStyle w:val="TableContents"/>
+              <w:jc w:val="left"/>
+              <w:rPr>
+                <w:color w:val="000000"/>
+              </w:rPr>
+            </w:pPr>
+            <w:r>
+              <w:rPr>
+                <w:color w:val="000000"/>
+              </w:rPr>
+              <w:t>TC30</w:t>
+            </w:r>
+          </w:p>
+        </w:tc>
+        <w:tc>
+          <w:tcPr>
+            <w:tcW w:w="8550" w:type="dxa"/>
+            <w:tcBorders/>
+          </w:tcPr>
+          <w:p>
+            <w:pPr>
+              <w:pStyle w:val="TableContents"/>
+              <w:jc w:val="left"/>
+              <w:rPr>
+                <w:color w:val="000000"/>
+              </w:rPr>
+            </w:pPr>
+            <w:r>
+              <w:rPr>
+                <w:color w:val="000000"/>
+              </w:rPr>
+              <w:t>Mixed operators with modulus</w:t>
+            </w:r>
+          </w:p>
+        </w:tc>
+      </w:tr>
+    </w:tbl>
+    <w:p>
+      <w:pPr>
+        <w:pStyle w:val="TextBody"/>
+        <w:spacing w:before="0" w:after="0"/>
+        <w:ind w:hanging="0"/>
+        <w:rPr>
+          <w:i/>
+          <w:i/>
+          <w:color w:val="0000FF"/>
+          <w:lang w:val="en-US"/>
+        </w:rPr>
+      </w:pPr>
+      <w:r>
+        <w:rPr>
+          <w:i/>
+          <w:color w:val="0000FF"/>
+          <w:lang w:val="en-US"/>
+        </w:rPr>
+      </w:r>
+    </w:p>
+    <w:p>
+      <w:pPr>
+        <w:pStyle w:val="Heading1"/>
+        <w:rPr/>
+      </w:pPr>
+      <w:bookmarkStart w:id="14" w:name="_Toc5431513"/>
+      <w:r>
+        <w:rPr/>
+        <w:t>Input specifications</w:t>
+      </w:r>
+      <w:bookmarkEnd w:id="14"/>
+    </w:p>
+    <w:p>
+      <w:pPr>
+        <w:pStyle w:val="TextBody"/>
+        <w:spacing w:before="0" w:after="0"/>
+        <w:ind w:left="720" w:hanging="0"/>
+        <w:rPr/>
+      </w:pPr>
+      <w:r>
+        <w:rPr/>
+      </w:r>
+    </w:p>
+    <w:tbl>
+      <w:tblPr>
+        <w:tblW w:w="5000" w:type="pct"/>
+        <w:jc w:val="left"/>
+        <w:tblInd w:w="0" w:type="dxa"/>
+        <w:tblLayout w:type="fixed"/>
+        <w:tblCellMar>
+          <w:top w:w="0" w:type="dxa"/>
+          <w:left w:w="0" w:type="dxa"/>
+          <w:bottom w:w="0" w:type="dxa"/>
+          <w:right w:w="0" w:type="dxa"/>
+        </w:tblCellMar>
+      </w:tblPr>
+      <w:tblGrid>
+        <w:gridCol w:w="900"/>
+        <w:gridCol w:w="8460"/>
+      </w:tblGrid>
+      <w:tr>
+        <w:trPr/>
+        <w:tc>
+          <w:tcPr>
+            <w:tcW w:w="900" w:type="dxa"/>
+            <w:tcBorders/>
+          </w:tcPr>
+          <w:p>
+            <w:pPr>
+              <w:pStyle w:val="TableContents"/>
+              <w:rPr/>
+            </w:pPr>
+            <w:r>
+              <w:rPr/>
+              <w:t>Identifier</w:t>
+            </w:r>
+          </w:p>
+        </w:tc>
+        <w:tc>
+          <w:tcPr>
+            <w:tcW w:w="8460" w:type="dxa"/>
+            <w:tcBorders/>
+          </w:tcPr>
+          <w:p>
+            <w:pPr>
+              <w:pStyle w:val="TableContents"/>
+              <w:rPr/>
+            </w:pPr>
+            <w:r>
+              <w:rPr/>
+              <w:t>Input</w:t>
+            </w:r>
+          </w:p>
+        </w:tc>
+      </w:tr>
+      <w:tr>
+        <w:trPr/>
+        <w:tc>
+          <w:tcPr>
+            <w:tcW w:w="900" w:type="dxa"/>
+            <w:tcBorders/>
+          </w:tcPr>
+          <w:p>
+            <w:pPr>
+              <w:pStyle w:val="TableContents"/>
+              <w:jc w:val="left"/>
+              <w:rPr>
+                <w:color w:val="000000"/>
+              </w:rPr>
+            </w:pPr>
+            <w:r>
+              <w:rPr>
+                <w:color w:val="000000"/>
+              </w:rPr>
+              <w:t>TC01</w:t>
+            </w:r>
+          </w:p>
+        </w:tc>
+        <w:tc>
+          <w:tcPr>
+            <w:tcW w:w="8460" w:type="dxa"/>
+            <w:tcBorders/>
+          </w:tcPr>
+          <w:p>
+            <w:pPr>
+              <w:pStyle w:val="TableContents"/>
+              <w:jc w:val="left"/>
+              <w:rPr>
+                <w:color w:val="000000"/>
+              </w:rPr>
+            </w:pPr>
+            <w:r>
+              <w:rPr>
+                <w:color w:val="000000"/>
+              </w:rPr>
+              <w:t>20+2100</w:t>
+            </w:r>
+          </w:p>
+        </w:tc>
+      </w:tr>
+      <w:tr>
+        <w:trPr/>
+        <w:tc>
+          <w:tcPr>
+            <w:tcW w:w="900" w:type="dxa"/>
+            <w:tcBorders/>
+          </w:tcPr>
+          <w:p>
+            <w:pPr>
+              <w:pStyle w:val="TableContents"/>
+              <w:jc w:val="left"/>
+              <w:rPr>
+                <w:color w:val="000000"/>
+              </w:rPr>
+            </w:pPr>
+            <w:r>
+              <w:rPr>
+                <w:color w:val="000000"/>
+              </w:rPr>
+              <w:t>TC02</w:t>
+            </w:r>
+          </w:p>
+        </w:tc>
+        <w:tc>
+          <w:tcPr>
+            <w:tcW w:w="8460" w:type="dxa"/>
+            <w:tcBorders/>
+          </w:tcPr>
+          <w:p>
+            <w:pPr>
+              <w:pStyle w:val="TableContents"/>
+              <w:jc w:val="left"/>
+              <w:rPr>
+                <w:color w:val="000000"/>
+              </w:rPr>
+            </w:pPr>
+            <w:r>
+              <w:rPr>
+                <w:color w:val="000000"/>
+              </w:rPr>
+              <w:t>192-(123-2)</w:t>
+            </w:r>
+          </w:p>
+        </w:tc>
+      </w:tr>
+      <w:tr>
+        <w:trPr/>
+        <w:tc>
+          <w:tcPr>
+            <w:tcW w:w="900" w:type="dxa"/>
+            <w:tcBorders/>
+          </w:tcPr>
+          <w:p>
+            <w:pPr>
+              <w:pStyle w:val="TableContents"/>
+              <w:jc w:val="left"/>
+              <w:rPr>
+                <w:color w:val="000000"/>
+              </w:rPr>
+            </w:pPr>
+            <w:r>
+              <w:rPr>
+                <w:color w:val="000000"/>
+              </w:rPr>
+              <w:t>TC03</w:t>
+            </w:r>
+          </w:p>
+        </w:tc>
+        <w:tc>
+          <w:tcPr>
+            <w:tcW w:w="8460" w:type="dxa"/>
+            <w:tcBorders/>
+          </w:tcPr>
+          <w:p>
+            <w:pPr>
+              <w:pStyle w:val="TableContents"/>
+              <w:jc w:val="left"/>
+              <w:rPr>
+                <w:color w:val="000000"/>
+              </w:rPr>
+            </w:pPr>
+            <w:r>
+              <w:rPr>
+                <w:color w:val="000000"/>
+              </w:rPr>
+              <w:t>2^3+3-2^3</w:t>
+            </w:r>
+          </w:p>
+        </w:tc>
+      </w:tr>
+      <w:tr>
+        <w:trPr/>
+        <w:tc>
+          <w:tcPr>
+            <w:tcW w:w="900" w:type="dxa"/>
+            <w:tcBorders/>
+          </w:tcPr>
+          <w:p>
+            <w:pPr>
+              <w:pStyle w:val="TableContents"/>
+              <w:jc w:val="left"/>
+              <w:rPr>
+                <w:color w:val="000000"/>
+              </w:rPr>
+            </w:pPr>
+            <w:r>
+              <w:rPr>
+                <w:color w:val="000000"/>
+              </w:rPr>
+              <w:t>TC04</w:t>
+            </w:r>
+          </w:p>
+        </w:tc>
+        <w:tc>
+          <w:tcPr>
+            <w:tcW w:w="8460" w:type="dxa"/>
+            <w:tcBorders/>
+          </w:tcPr>
+          <w:p>
+            <w:pPr>
+              <w:pStyle w:val="TableContents"/>
+              <w:jc w:val="left"/>
+              <w:rPr>
+                <w:color w:val="000000"/>
+              </w:rPr>
+            </w:pPr>
+            <w:r>
+              <w:rPr>
+                <w:color w:val="000000"/>
+              </w:rPr>
+              <w:t>10*(3-1)%7-1/2</w:t>
+            </w:r>
+          </w:p>
+        </w:tc>
+      </w:tr>
+      <w:tr>
+        <w:trPr/>
+        <w:tc>
+          <w:tcPr>
+            <w:tcW w:w="900" w:type="dxa"/>
+            <w:tcBorders/>
+          </w:tcPr>
+          <w:p>
+            <w:pPr>
+              <w:pStyle w:val="TableContents"/>
+              <w:jc w:val="left"/>
+              <w:rPr>
+                <w:color w:val="000000"/>
+              </w:rPr>
+            </w:pPr>
+            <w:r>
+              <w:rPr>
+                <w:color w:val="000000"/>
+              </w:rPr>
+              <w:t>TC05</w:t>
+            </w:r>
+          </w:p>
+        </w:tc>
+        <w:tc>
+          <w:tcPr>
+            <w:tcW w:w="8460" w:type="dxa"/>
+            <w:tcBorders/>
+          </w:tcPr>
+          <w:p>
+            <w:pPr>
+              <w:pStyle w:val="TableContents"/>
+              <w:jc w:val="left"/>
+              <w:rPr>
+                <w:color w:val="000000"/>
+              </w:rPr>
+            </w:pPr>
+            <w:r>
+              <w:rPr>
+                <w:color w:val="000000"/>
+              </w:rPr>
+              <w:t>((2+((2+2))))+((2-2))</w:t>
+            </w:r>
+          </w:p>
+        </w:tc>
+      </w:tr>
+      <w:tr>
+        <w:trPr/>
+        <w:tc>
+          <w:tcPr>
+            <w:tcW w:w="900" w:type="dxa"/>
+            <w:tcBorders/>
+          </w:tcPr>
+          <w:p>
+            <w:pPr>
+              <w:pStyle w:val="TableContents"/>
+              <w:jc w:val="left"/>
+              <w:rPr>
+                <w:color w:val="000000"/>
+              </w:rPr>
+            </w:pPr>
+            <w:r>
+              <w:rPr>
+                <w:color w:val="000000"/>
+              </w:rPr>
+              <w:t>TC06</w:t>
+            </w:r>
+          </w:p>
+        </w:tc>
+        <w:tc>
+          <w:tcPr>
+            <w:tcW w:w="8460" w:type="dxa"/>
+            <w:tcBorders/>
+          </w:tcPr>
+          <w:p>
+            <w:pPr>
+              <w:pStyle w:val="TableContents"/>
+              <w:jc w:val="left"/>
+              <w:rPr>
+                <w:color w:val="000000"/>
+              </w:rPr>
+            </w:pPr>
+            <w:r>
+              <w:rPr>
+                <w:color w:val="000000"/>
+              </w:rPr>
+              <w:t>((10 - 2) - ((3 / 9) + ((42 % 3))))</w:t>
+            </w:r>
+          </w:p>
+        </w:tc>
+      </w:tr>
+      <w:tr>
+        <w:trPr/>
+        <w:tc>
+          <w:tcPr>
+            <w:tcW w:w="900" w:type="dxa"/>
+            <w:tcBorders/>
+          </w:tcPr>
+          <w:p>
+            <w:pPr>
+              <w:pStyle w:val="TableContents"/>
+              <w:jc w:val="left"/>
+              <w:rPr>
+                <w:color w:val="000000"/>
+              </w:rPr>
+            </w:pPr>
+            <w:r>
+              <w:rPr>
+                <w:color w:val="000000"/>
+              </w:rPr>
+              <w:t>TC07</w:t>
+            </w:r>
+          </w:p>
+        </w:tc>
+        <w:tc>
+          <w:tcPr>
+            <w:tcW w:w="8460" w:type="dxa"/>
+            <w:tcBorders/>
+          </w:tcPr>
+          <w:p>
+            <w:pPr>
+              <w:pStyle w:val="TableContents"/>
+              <w:jc w:val="left"/>
+              <w:rPr>
+                <w:color w:val="000000"/>
+              </w:rPr>
+            </w:pPr>
+            <w:r>
+              <w:rPr>
+                <w:color w:val="000000"/>
+              </w:rPr>
+              <w:t>10-(-5)+(+2)-(-3)</w:t>
+            </w:r>
+          </w:p>
+        </w:tc>
+      </w:tr>
+      <w:tr>
+        <w:trPr/>
+        <w:tc>
+          <w:tcPr>
+            <w:tcW w:w="900" w:type="dxa"/>
+            <w:tcBorders/>
+          </w:tcPr>
+          <w:p>
+            <w:pPr>
+              <w:pStyle w:val="TableContents"/>
+              <w:jc w:val="left"/>
+              <w:rPr>
+                <w:color w:val="000000"/>
+              </w:rPr>
+            </w:pPr>
+            <w:r>
+              <w:rPr>
+                <w:color w:val="000000"/>
+              </w:rPr>
+              <w:t>TC08</w:t>
+            </w:r>
+          </w:p>
+        </w:tc>
+        <w:tc>
+          <w:tcPr>
+            <w:tcW w:w="8460" w:type="dxa"/>
+            <w:tcBorders/>
+          </w:tcPr>
+          <w:p>
+            <w:pPr>
+              <w:pStyle w:val="TableContents"/>
+              <w:jc w:val="left"/>
+              <w:rPr>
+                <w:color w:val="000000"/>
+              </w:rPr>
+            </w:pPr>
+            <w:r>
+              <w:rPr>
+                <w:color w:val="000000"/>
+              </w:rPr>
+              <w:t>10.2+3.5-3.3^3</w:t>
+            </w:r>
+          </w:p>
+        </w:tc>
+      </w:tr>
+      <w:tr>
+        <w:trPr/>
+        <w:tc>
+          <w:tcPr>
+            <w:tcW w:w="900" w:type="dxa"/>
+            <w:tcBorders/>
+          </w:tcPr>
+          <w:p>
+            <w:pPr>
+              <w:pStyle w:val="TableContents"/>
+              <w:jc w:val="left"/>
+              <w:rPr>
+                <w:color w:val="000000"/>
+              </w:rPr>
+            </w:pPr>
+            <w:r>
+              <w:rPr>
+                <w:color w:val="000000"/>
+              </w:rPr>
+              <w:t>TC09</w:t>
+            </w:r>
+          </w:p>
+        </w:tc>
+        <w:tc>
+          <w:tcPr>
+            <w:tcW w:w="8460" w:type="dxa"/>
+            <w:tcBorders/>
+          </w:tcPr>
+          <w:p>
+            <w:pPr>
+              <w:pStyle w:val="TableContents"/>
+              <w:jc w:val="left"/>
+              <w:rPr>
+                <w:color w:val="000000"/>
+              </w:rPr>
+            </w:pPr>
+            <w:r>
+              <w:rPr>
+                <w:color w:val="000000"/>
+              </w:rPr>
+              <w:t>5*(3+7)-7/2</w:t>
+            </w:r>
+          </w:p>
+        </w:tc>
+      </w:tr>
+      <w:tr>
+        <w:trPr/>
+        <w:tc>
+          <w:tcPr>
+            <w:tcW w:w="900" w:type="dxa"/>
+            <w:tcBorders/>
+          </w:tcPr>
+          <w:p>
+            <w:pPr>
+              <w:pStyle w:val="TableContents"/>
+              <w:jc w:val="left"/>
+              <w:rPr>
+                <w:color w:val="000000"/>
+              </w:rPr>
+            </w:pPr>
+            <w:r>
+              <w:rPr>
+                <w:color w:val="000000"/>
+              </w:rPr>
+              <w:t>TC10</w:t>
+            </w:r>
+          </w:p>
+        </w:tc>
+        <w:tc>
+          <w:tcPr>
+            <w:tcW w:w="8460" w:type="dxa"/>
+            <w:tcBorders/>
+          </w:tcPr>
+          <w:p>
+            <w:pPr>
+              <w:pStyle w:val="TableContents"/>
+              <w:jc w:val="left"/>
+              <w:rPr>
+                <w:color w:val="000000"/>
+              </w:rPr>
+            </w:pPr>
+            <w:r>
+              <w:rPr>
+                <w:color w:val="000000"/>
+              </w:rPr>
+              <w:t>2-3^(-5)</w:t>
+            </w:r>
+          </w:p>
+        </w:tc>
+      </w:tr>
+      <w:tr>
+        <w:trPr/>
+        <w:tc>
+          <w:tcPr>
+            <w:tcW w:w="900" w:type="dxa"/>
+            <w:tcBorders/>
+          </w:tcPr>
+          <w:p>
+            <w:pPr>
+              <w:pStyle w:val="TableContents"/>
+              <w:jc w:val="left"/>
+              <w:rPr>
+                <w:color w:val="000000"/>
+              </w:rPr>
+            </w:pPr>
+            <w:r>
+              <w:rPr>
+                <w:color w:val="000000"/>
+              </w:rPr>
+              <w:t>TC11</w:t>
+            </w:r>
+          </w:p>
+        </w:tc>
+        <w:tc>
+          <w:tcPr>
+            <w:tcW w:w="8460" w:type="dxa"/>
+            <w:tcBorders/>
+          </w:tcPr>
+          <w:p>
+            <w:pPr>
+              <w:pStyle w:val="TableContents"/>
+              <w:jc w:val="left"/>
+              <w:rPr>
+                <w:color w:val="000000"/>
+              </w:rPr>
+            </w:pPr>
+            <w:r>
+              <w:rPr>
+                <w:color w:val="000000"/>
+              </w:rPr>
+              <w:t>+2-3^(-4-2)</w:t>
+            </w:r>
+          </w:p>
+        </w:tc>
+      </w:tr>
+      <w:tr>
+        <w:trPr/>
+        <w:tc>
+          <w:tcPr>
+            <w:tcW w:w="900" w:type="dxa"/>
+            <w:tcBorders/>
+          </w:tcPr>
+          <w:p>
+            <w:pPr>
+              <w:pStyle w:val="TableContents"/>
+              <w:jc w:val="left"/>
+              <w:rPr>
+                <w:color w:val="000000"/>
+              </w:rPr>
+            </w:pPr>
+            <w:r>
+              <w:rPr>
+                <w:color w:val="000000"/>
+              </w:rPr>
+              <w:t>TC12</w:t>
+            </w:r>
+          </w:p>
+        </w:tc>
+        <w:tc>
+          <w:tcPr>
+            <w:tcW w:w="8460" w:type="dxa"/>
+            <w:tcBorders/>
+          </w:tcPr>
+          <w:p>
+            <w:pPr>
+              <w:pStyle w:val="TableContents"/>
+              <w:jc w:val="left"/>
+              <w:rPr>
+                <w:color w:val="000000"/>
+              </w:rPr>
+            </w:pPr>
+            <w:r>
+              <w:rPr>
+                <w:color w:val="000000"/>
+              </w:rPr>
+              <w:t>((9 + 6)) / ((3 * 1) / (((2 + 2))) – 1)-60</w:t>
+            </w:r>
+          </w:p>
+        </w:tc>
+      </w:tr>
+      <w:tr>
+        <w:trPr/>
+        <w:tc>
+          <w:tcPr>
+            <w:tcW w:w="900" w:type="dxa"/>
+            <w:tcBorders/>
+          </w:tcPr>
+          <w:p>
+            <w:pPr>
+              <w:pStyle w:val="TableContents"/>
+              <w:jc w:val="left"/>
+              <w:rPr>
+                <w:color w:val="000000"/>
+              </w:rPr>
+            </w:pPr>
+            <w:r>
+              <w:rPr>
+                <w:color w:val="000000"/>
+              </w:rPr>
+              <w:t>TC13</w:t>
+            </w:r>
+          </w:p>
+        </w:tc>
+        <w:tc>
+          <w:tcPr>
+            <w:tcW w:w="8460" w:type="dxa"/>
+            <w:tcBorders/>
+          </w:tcPr>
+          <w:p>
+            <w:pPr>
+              <w:pStyle w:val="TableContents"/>
+              <w:jc w:val="left"/>
+              <w:rPr>
+                <w:color w:val="000000"/>
+              </w:rPr>
+            </w:pPr>
+            <w:r>
+              <w:rPr>
+                <w:color w:val="000000"/>
+              </w:rPr>
+              <w:t>1+3+3+4*2+2/0</w:t>
+            </w:r>
+          </w:p>
+        </w:tc>
+      </w:tr>
+      <w:tr>
+        <w:trPr/>
+        <w:tc>
+          <w:tcPr>
+            <w:tcW w:w="900" w:type="dxa"/>
+            <w:tcBorders/>
+          </w:tcPr>
+          <w:p>
+            <w:pPr>
+              <w:pStyle w:val="TableContents"/>
+              <w:jc w:val="left"/>
+              <w:rPr>
+                <w:color w:val="000000"/>
+              </w:rPr>
+            </w:pPr>
+            <w:r>
+              <w:rPr>
+                <w:color w:val="000000"/>
+              </w:rPr>
+              <w:t>TC14</w:t>
+            </w:r>
+          </w:p>
+        </w:tc>
+        <w:tc>
+          <w:tcPr>
+            <w:tcW w:w="8460" w:type="dxa"/>
+            <w:tcBorders/>
+          </w:tcPr>
+          <w:p>
+            <w:pPr>
+              <w:pStyle w:val="TableContents"/>
+              <w:jc w:val="left"/>
+              <w:rPr>
+                <w:color w:val="000000"/>
+              </w:rPr>
+            </w:pPr>
+            <w:r>
+              <w:rPr>
+                <w:color w:val="000000"/>
+              </w:rPr>
+              <w:t>(3+2-3</w:t>
+            </w:r>
+          </w:p>
+        </w:tc>
+      </w:tr>
+      <w:tr>
+        <w:trPr/>
+        <w:tc>
+          <w:tcPr>
+            <w:tcW w:w="900" w:type="dxa"/>
+            <w:tcBorders/>
+          </w:tcPr>
+          <w:p>
+            <w:pPr>
+              <w:pStyle w:val="TableContents"/>
+              <w:jc w:val="left"/>
+              <w:rPr>
+                <w:color w:val="000000"/>
+              </w:rPr>
+            </w:pPr>
+            <w:r>
+              <w:rPr>
+                <w:color w:val="000000"/>
+              </w:rPr>
+              <w:t>TC15</w:t>
+            </w:r>
+          </w:p>
+        </w:tc>
+        <w:tc>
+          <w:tcPr>
+            <w:tcW w:w="8460" w:type="dxa"/>
+            <w:tcBorders/>
+          </w:tcPr>
+          <w:p>
+            <w:pPr>
+              <w:pStyle w:val="TableContents"/>
+              <w:jc w:val="left"/>
+              <w:rPr/>
+            </w:pPr>
+            <w:r>
+              <w:fldChar w:fldCharType="begin"/>
+            </w:r>
+            <w:r>
+              <w:rPr>
+                <w:rStyle w:val="InternetLink"/>
+                <w:color w:val="000000"/>
+              </w:rPr>
+              <w:instrText xml:space="preserve"> HYPERLINK "mailto:7@2" \l "4"</w:instrText>
+            </w:r>
+            <w:r>
+              <w:rPr>
+                <w:rStyle w:val="InternetLink"/>
+                <w:color w:val="000000"/>
+              </w:rPr>
+              <w:fldChar w:fldCharType="separate"/>
+            </w:r>
+            <w:r>
+              <w:rPr>
+                <w:rStyle w:val="InternetLink"/>
+                <w:color w:val="000000"/>
+              </w:rPr>
+              <w:t>7@2#4</w:t>
+            </w:r>
+            <w:r>
+              <w:rPr>
+                <w:rStyle w:val="InternetLink"/>
+                <w:color w:val="000000"/>
+              </w:rPr>
+              <w:fldChar w:fldCharType="end"/>
+            </w:r>
+          </w:p>
+        </w:tc>
+      </w:tr>
+      <w:tr>
+        <w:trPr/>
+        <w:tc>
+          <w:tcPr>
+            <w:tcW w:w="900" w:type="dxa"/>
+            <w:tcBorders/>
+          </w:tcPr>
+          <w:p>
+            <w:pPr>
+              <w:pStyle w:val="TableContents"/>
+              <w:jc w:val="left"/>
+              <w:rPr>
+                <w:color w:val="000000"/>
+              </w:rPr>
+            </w:pPr>
+            <w:r>
+              <w:rPr>
+                <w:color w:val="000000"/>
+              </w:rPr>
+              <w:t>TC16</w:t>
+            </w:r>
+          </w:p>
+        </w:tc>
+        <w:tc>
+          <w:tcPr>
+            <w:tcW w:w="8460" w:type="dxa"/>
+            <w:tcBorders/>
+          </w:tcPr>
+          <w:p>
+            <w:pPr>
+              <w:pStyle w:val="TableContents"/>
+              <w:jc w:val="left"/>
+              <w:rPr>
+                <w:color w:val="000000"/>
+              </w:rPr>
+            </w:pPr>
+            <w:r>
+              <w:rPr>
+                <w:color w:val="000000"/>
+              </w:rPr>
+              <w:t>3.8+3.2%3</w:t>
+            </w:r>
+          </w:p>
+        </w:tc>
+      </w:tr>
+      <w:tr>
+        <w:trPr/>
+        <w:tc>
+          <w:tcPr>
+            <w:tcW w:w="900" w:type="dxa"/>
+            <w:tcBorders/>
+          </w:tcPr>
+          <w:p>
+            <w:pPr>
+              <w:pStyle w:val="TableContents"/>
+              <w:jc w:val="left"/>
+              <w:rPr>
+                <w:color w:val="000000"/>
+              </w:rPr>
+            </w:pPr>
+            <w:r>
+              <w:rPr>
+                <w:color w:val="000000"/>
+              </w:rPr>
+              <w:t>TC17</w:t>
+            </w:r>
+          </w:p>
+        </w:tc>
+        <w:tc>
+          <w:tcPr>
+            <w:tcW w:w="8460" w:type="dxa"/>
+            <w:tcBorders/>
+          </w:tcPr>
+          <w:p>
+            <w:pPr>
+              <w:pStyle w:val="TableContents"/>
+              <w:jc w:val="left"/>
+              <w:rPr>
+                <w:color w:val="000000"/>
+              </w:rPr>
+            </w:pPr>
+            <w:r>
+              <w:rPr>
+                <w:color w:val="000000"/>
+              </w:rPr>
+              <w:t>15/ 3*(23*(1/23))</w:t>
+            </w:r>
+          </w:p>
+        </w:tc>
+      </w:tr>
+      <w:tr>
+        <w:trPr/>
+        <w:tc>
+          <w:tcPr>
+            <w:tcW w:w="900" w:type="dxa"/>
+            <w:tcBorders/>
+          </w:tcPr>
+          <w:p>
+            <w:pPr>
+              <w:pStyle w:val="TableContents"/>
+              <w:jc w:val="left"/>
+              <w:rPr>
+                <w:color w:val="000000"/>
+              </w:rPr>
+            </w:pPr>
+            <w:r>
+              <w:rPr>
+                <w:color w:val="000000"/>
+              </w:rPr>
+              <w:t>TC18</w:t>
+            </w:r>
+          </w:p>
+        </w:tc>
+        <w:tc>
+          <w:tcPr>
+            <w:tcW w:w="8460" w:type="dxa"/>
+            <w:tcBorders/>
+          </w:tcPr>
+          <w:p>
+            <w:pPr>
+              <w:pStyle w:val="TableContents"/>
+              <w:jc w:val="left"/>
+              <w:rPr>
+                <w:color w:val="000000"/>
+              </w:rPr>
+            </w:pPr>
+            <w:r>
+              <w:rPr>
+                <w:color w:val="000000"/>
+              </w:rPr>
+              <w:t>-2 ^3</w:t>
+            </w:r>
+          </w:p>
+        </w:tc>
+      </w:tr>
+      <w:tr>
+        <w:trPr/>
+        <w:tc>
+          <w:tcPr>
+            <w:tcW w:w="900" w:type="dxa"/>
+            <w:tcBorders/>
+          </w:tcPr>
+          <w:p>
+            <w:pPr>
+              <w:pStyle w:val="TableContents"/>
+              <w:jc w:val="left"/>
+              <w:rPr>
+                <w:color w:val="000000"/>
+              </w:rPr>
+            </w:pPr>
+            <w:r>
+              <w:rPr>
+                <w:color w:val="000000"/>
+              </w:rPr>
+              <w:t>TC19</w:t>
+            </w:r>
+          </w:p>
+        </w:tc>
+        <w:tc>
+          <w:tcPr>
+            <w:tcW w:w="8460" w:type="dxa"/>
+            <w:tcBorders/>
+          </w:tcPr>
+          <w:p>
+            <w:pPr>
+              <w:pStyle w:val="TableContents"/>
+              <w:jc w:val="left"/>
+              <w:rPr>
+                <w:color w:val="000000"/>
+              </w:rPr>
+            </w:pPr>
+            <w:r>
+              <w:rPr>
+                <w:color w:val="000000"/>
+              </w:rPr>
+              <w:t>(8-4)^2</w:t>
+            </w:r>
+          </w:p>
+        </w:tc>
+      </w:tr>
+      <w:tr>
+        <w:trPr/>
+        <w:tc>
+          <w:tcPr>
+            <w:tcW w:w="900" w:type="dxa"/>
+            <w:tcBorders/>
+          </w:tcPr>
+          <w:p>
+            <w:pPr>
+              <w:pStyle w:val="TableContents"/>
+              <w:jc w:val="left"/>
+              <w:rPr>
+                <w:color w:val="000000"/>
+              </w:rPr>
+            </w:pPr>
+            <w:r>
+              <w:rPr>
+                <w:color w:val="000000"/>
+              </w:rPr>
+              <w:t>TC20</w:t>
+            </w:r>
+          </w:p>
+        </w:tc>
+        <w:tc>
+          <w:tcPr>
+            <w:tcW w:w="8460" w:type="dxa"/>
+            <w:tcBorders/>
+          </w:tcPr>
+          <w:p>
+            <w:pPr>
+              <w:pStyle w:val="TableContents"/>
+              <w:jc w:val="left"/>
+              <w:rPr>
+                <w:color w:val="000000"/>
+              </w:rPr>
+            </w:pPr>
+            <w:r>
+              <w:rPr>
+                <w:color w:val="000000"/>
+              </w:rPr>
+              <w:t>(64)^0.5</w:t>
+            </w:r>
+          </w:p>
+        </w:tc>
+      </w:tr>
+      <w:tr>
+        <w:trPr/>
+        <w:tc>
+          <w:tcPr>
+            <w:tcW w:w="900" w:type="dxa"/>
+            <w:tcBorders/>
+          </w:tcPr>
+          <w:p>
+            <w:pPr>
+              <w:pStyle w:val="TableContents"/>
+              <w:jc w:val="left"/>
+              <w:rPr>
+                <w:color w:val="000000"/>
+              </w:rPr>
+            </w:pPr>
+            <w:r>
+              <w:rPr>
+                <w:color w:val="000000"/>
+              </w:rPr>
+              <w:t>TC21</w:t>
+            </w:r>
+          </w:p>
+        </w:tc>
+        <w:tc>
+          <w:tcPr>
+            <w:tcW w:w="8460" w:type="dxa"/>
+            <w:tcBorders/>
+          </w:tcPr>
+          <w:p>
+            <w:pPr>
+              <w:pStyle w:val="TableContents"/>
+              <w:jc w:val="left"/>
+              <w:rPr>
+                <w:color w:val="000000"/>
+              </w:rPr>
+            </w:pPr>
+            <w:r>
+              <w:rPr>
+                <w:color w:val="000000"/>
+              </w:rPr>
+              <w:t>(((3)))^2-((3*3)^(1/2))</w:t>
+            </w:r>
+          </w:p>
+        </w:tc>
+      </w:tr>
+      <w:tr>
+        <w:trPr/>
+        <w:tc>
+          <w:tcPr>
+            <w:tcW w:w="900" w:type="dxa"/>
+            <w:tcBorders/>
+          </w:tcPr>
+          <w:p>
+            <w:pPr>
+              <w:pStyle w:val="TableContents"/>
+              <w:jc w:val="left"/>
+              <w:rPr>
+                <w:color w:val="000000"/>
+              </w:rPr>
+            </w:pPr>
+            <w:r>
+              <w:rPr>
+                <w:color w:val="000000"/>
+              </w:rPr>
+              <w:t>TC22</w:t>
+            </w:r>
+          </w:p>
+        </w:tc>
+        <w:tc>
+          <w:tcPr>
+            <w:tcW w:w="8460" w:type="dxa"/>
+            <w:tcBorders/>
+          </w:tcPr>
+          <w:p>
+            <w:pPr>
+              <w:pStyle w:val="TableContents"/>
+              <w:jc w:val="left"/>
+              <w:rPr>
+                <w:color w:val="000000"/>
+              </w:rPr>
+            </w:pPr>
+            <w:r>
+              <w:rPr>
+                <w:color w:val="000000"/>
+              </w:rPr>
+              <w:t>((5 * 2) - ((3 / 1) + ((4 % 3))))</w:t>
+            </w:r>
+          </w:p>
+        </w:tc>
+      </w:tr>
+      <w:tr>
+        <w:trPr/>
+        <w:tc>
+          <w:tcPr>
+            <w:tcW w:w="900" w:type="dxa"/>
+            <w:tcBorders/>
+          </w:tcPr>
+          <w:p>
+            <w:pPr>
+              <w:pStyle w:val="TableContents"/>
+              <w:jc w:val="left"/>
+              <w:rPr>
+                <w:color w:val="000000"/>
+              </w:rPr>
+            </w:pPr>
+            <w:r>
+              <w:rPr>
+                <w:color w:val="000000"/>
+              </w:rPr>
+              <w:t>TC23</w:t>
+            </w:r>
+          </w:p>
+        </w:tc>
+        <w:tc>
+          <w:tcPr>
+            <w:tcW w:w="8460" w:type="dxa"/>
+            <w:tcBorders/>
+          </w:tcPr>
+          <w:p>
+            <w:pPr>
+              <w:pStyle w:val="TableContents"/>
+              <w:jc w:val="left"/>
+              <w:rPr>
+                <w:color w:val="000000"/>
+              </w:rPr>
+            </w:pPr>
+            <w:r>
+              <w:rPr>
+                <w:color w:val="000000"/>
+              </w:rPr>
+              <w:t>-(+2) * (+3) - (-4) / (-5)</w:t>
+            </w:r>
+          </w:p>
+        </w:tc>
+      </w:tr>
+      <w:tr>
+        <w:trPr/>
+        <w:tc>
+          <w:tcPr>
+            <w:tcW w:w="900" w:type="dxa"/>
+            <w:tcBorders/>
+          </w:tcPr>
+          <w:p>
+            <w:pPr>
+              <w:pStyle w:val="TableContents"/>
+              <w:jc w:val="left"/>
+              <w:rPr>
+                <w:color w:val="000000"/>
+              </w:rPr>
+            </w:pPr>
+            <w:r>
+              <w:rPr>
+                <w:color w:val="000000"/>
+              </w:rPr>
+              <w:t>TC24</w:t>
+            </w:r>
+          </w:p>
+        </w:tc>
+        <w:tc>
+          <w:tcPr>
+            <w:tcW w:w="8460" w:type="dxa"/>
+            <w:tcBorders/>
+          </w:tcPr>
+          <w:p>
+            <w:pPr>
+              <w:pStyle w:val="TableContents"/>
+              <w:jc w:val="left"/>
+              <w:rPr>
+                <w:color w:val="000000"/>
+              </w:rPr>
+            </w:pPr>
+            <w:r>
+              <w:rPr>
+                <w:color w:val="000000"/>
+              </w:rPr>
+              <w:t>-(-(-3)) + (-4) + (+5)</w:t>
+            </w:r>
+          </w:p>
+        </w:tc>
+      </w:tr>
+      <w:tr>
+        <w:trPr/>
+        <w:tc>
+          <w:tcPr>
+            <w:tcW w:w="900" w:type="dxa"/>
+            <w:tcBorders/>
+          </w:tcPr>
+          <w:p>
+            <w:pPr>
+              <w:pStyle w:val="TableContents"/>
+              <w:jc w:val="left"/>
+              <w:rPr>
+                <w:color w:val="000000"/>
+              </w:rPr>
+            </w:pPr>
+            <w:r>
+              <w:rPr>
+                <w:color w:val="000000"/>
+              </w:rPr>
+              <w:t>TC25</w:t>
+            </w:r>
+          </w:p>
+        </w:tc>
+        <w:tc>
+          <w:tcPr>
+            <w:tcW w:w="8460" w:type="dxa"/>
+            <w:tcBorders/>
+          </w:tcPr>
+          <w:p>
+            <w:pPr>
+              <w:pStyle w:val="TableContents"/>
+              <w:jc w:val="left"/>
+              <w:rPr>
+                <w:color w:val="000000"/>
+              </w:rPr>
+            </w:pPr>
+            <w:r>
+              <w:rPr>
+                <w:color w:val="000000"/>
+              </w:rPr>
+              <w:t>(((((((3+2)/2))))))</w:t>
+            </w:r>
+          </w:p>
+        </w:tc>
+      </w:tr>
+      <w:tr>
+        <w:trPr/>
+        <w:tc>
+          <w:tcPr>
+            <w:tcW w:w="900" w:type="dxa"/>
+            <w:tcBorders/>
+          </w:tcPr>
+          <w:p>
+            <w:pPr>
+              <w:pStyle w:val="TableContents"/>
+              <w:jc w:val="left"/>
+              <w:rPr>
+                <w:color w:val="000000"/>
+              </w:rPr>
+            </w:pPr>
+            <w:r>
+              <w:rPr>
+                <w:color w:val="000000"/>
+              </w:rPr>
+              <w:t>TC26</w:t>
+            </w:r>
+          </w:p>
+        </w:tc>
+        <w:tc>
+          <w:tcPr>
+            <w:tcW w:w="8460" w:type="dxa"/>
+            <w:tcBorders/>
+          </w:tcPr>
+          <w:p>
+            <w:pPr>
+              <w:pStyle w:val="TableContents"/>
+              <w:jc w:val="left"/>
+              <w:rPr>
+                <w:color w:val="000000"/>
+              </w:rPr>
+            </w:pPr>
+            <w:r>
+              <w:rPr>
+                <w:color w:val="000000"/>
+              </w:rPr>
+              <w:t>(((((((3+2)/2)))))</w:t>
+            </w:r>
+          </w:p>
+        </w:tc>
+      </w:tr>
+      <w:tr>
+        <w:trPr/>
+        <w:tc>
+          <w:tcPr>
+            <w:tcW w:w="900" w:type="dxa"/>
+            <w:tcBorders/>
+          </w:tcPr>
+          <w:p>
+            <w:pPr>
+              <w:pStyle w:val="TableContents"/>
+              <w:jc w:val="left"/>
+              <w:rPr>
+                <w:color w:val="000000"/>
+              </w:rPr>
+            </w:pPr>
+            <w:r>
+              <w:rPr>
+                <w:color w:val="000000"/>
+              </w:rPr>
+              <w:t>TC27</w:t>
+            </w:r>
+          </w:p>
+        </w:tc>
+        <w:tc>
+          <w:tcPr>
+            <w:tcW w:w="8460" w:type="dxa"/>
+            <w:tcBorders/>
+          </w:tcPr>
+          <w:p>
+            <w:pPr>
+              <w:pStyle w:val="TableContents"/>
+              <w:jc w:val="left"/>
+              <w:rPr>
+                <w:color w:val="000000"/>
+              </w:rPr>
+            </w:pPr>
+            <w:r>
+              <w:rPr>
+                <w:color w:val="000000"/>
+              </w:rPr>
+              <w:t>(((3+2)/2)-2.5)^(-1)</w:t>
+            </w:r>
+          </w:p>
+        </w:tc>
+      </w:tr>
+      <w:tr>
+        <w:trPr/>
+        <w:tc>
+          <w:tcPr>
+            <w:tcW w:w="900" w:type="dxa"/>
+            <w:tcBorders/>
+          </w:tcPr>
+          <w:p>
+            <w:pPr>
+              <w:pStyle w:val="TableContents"/>
+              <w:jc w:val="left"/>
+              <w:rPr>
+                <w:color w:val="000000"/>
+              </w:rPr>
+            </w:pPr>
+            <w:r>
+              <w:rPr>
+                <w:color w:val="000000"/>
+              </w:rPr>
+              <w:t>TC28</w:t>
+            </w:r>
+          </w:p>
+        </w:tc>
+        <w:tc>
+          <w:tcPr>
+            <w:tcW w:w="8460" w:type="dxa"/>
+            <w:tcBorders/>
+          </w:tcPr>
+          <w:p>
+            <w:pPr>
+              <w:pStyle w:val="TableContents"/>
+              <w:jc w:val="left"/>
+              <w:rPr>
+                <w:color w:val="000000"/>
+              </w:rPr>
+            </w:pPr>
+            <w:r>
+              <w:rPr>
+                <w:color w:val="000000"/>
+              </w:rPr>
+              <w:t>((3+2)+(5+10))^2/((8/2)^2)</w:t>
+            </w:r>
+          </w:p>
+        </w:tc>
+      </w:tr>
+      <w:tr>
+        <w:trPr/>
+        <w:tc>
+          <w:tcPr>
+            <w:tcW w:w="900" w:type="dxa"/>
+            <w:tcBorders/>
+          </w:tcPr>
+          <w:p>
+            <w:pPr>
+              <w:pStyle w:val="TableContents"/>
+              <w:jc w:val="left"/>
+              <w:rPr>
+                <w:color w:val="000000"/>
+              </w:rPr>
+            </w:pPr>
+            <w:r>
+              <w:rPr>
+                <w:color w:val="000000"/>
+              </w:rPr>
+              <w:t>TC29</w:t>
+            </w:r>
+          </w:p>
+        </w:tc>
+        <w:tc>
+          <w:tcPr>
+            <w:tcW w:w="8460" w:type="dxa"/>
+            <w:tcBorders/>
+          </w:tcPr>
+          <w:p>
+            <w:pPr>
+              <w:pStyle w:val="TableContents"/>
+              <w:jc w:val="left"/>
+              <w:rPr>
+                <w:color w:val="000000"/>
+              </w:rPr>
+            </w:pPr>
+            <w:r>
+              <w:rPr>
+                <w:color w:val="000000"/>
+              </w:rPr>
+              <w:t>(3**2)-(3^2)</w:t>
+            </w:r>
+          </w:p>
+        </w:tc>
+      </w:tr>
+      <w:tr>
+        <w:trPr/>
+        <w:tc>
+          <w:tcPr>
+            <w:tcW w:w="900" w:type="dxa"/>
+            <w:tcBorders/>
+          </w:tcPr>
+          <w:p>
+            <w:pPr>
+              <w:pStyle w:val="TableContents"/>
+              <w:jc w:val="left"/>
+              <w:rPr>
+                <w:color w:val="000000"/>
+              </w:rPr>
+            </w:pPr>
+            <w:r>
+              <w:rPr>
+                <w:color w:val="000000"/>
+              </w:rPr>
+              <w:t>TC30</w:t>
+            </w:r>
+          </w:p>
+        </w:tc>
+        <w:tc>
+          <w:tcPr>
+            <w:tcW w:w="8460" w:type="dxa"/>
+            <w:tcBorders/>
+          </w:tcPr>
+          <w:p>
+            <w:pPr>
+              <w:pStyle w:val="TableContents"/>
+              <w:jc w:val="left"/>
+              <w:rPr>
+                <w:color w:val="000000"/>
+              </w:rPr>
+            </w:pPr>
+            <w:r>
+              <w:rPr>
+                <w:color w:val="000000"/>
+              </w:rPr>
+              <w:t>(3**2)%3+(4.2%2+10.6%5)</w:t>
+            </w:r>
+          </w:p>
+        </w:tc>
+      </w:tr>
+    </w:tbl>
+    <w:p>
+      <w:pPr>
+        <w:pStyle w:val="TextBody"/>
+        <w:spacing w:before="0" w:after="0"/>
+        <w:ind w:left="720" w:hanging="0"/>
+        <w:rPr>
+          <w:b/>
+          <w:bCs/>
+          <w:lang w:val="en-US"/>
+        </w:rPr>
+      </w:pPr>
       <w:r>
         <w:rPr>
           <w:b/>
           <w:bCs/>
+          <w:lang w:val="en-US"/>
         </w:rPr>
-        <w:t>Test case description</w:t>
-      </w:r>
-      <w:r>
-        <w:t>: A brief description of the test case, including the feature being tested.</w:t>
       </w:r>
     </w:p>
     <w:p>
+      <w:pPr>
+        <w:pStyle w:val="Heading1"/>
+        <w:rPr>
+          <w:b w:val="false"/>
+          <w:bCs/>
+        </w:rPr>
+      </w:pPr>
+      <w:bookmarkStart w:id="15" w:name="_Toc5431514"/>
       <w:r>
+        <w:rPr/>
+        <w:t>Output specifications</w:t>
+      </w:r>
+      <w:bookmarkEnd w:id="15"/>
+    </w:p>
+    <w:tbl>
+      <w:tblPr>
+        <w:tblW w:w="5000" w:type="pct"/>
+        <w:jc w:val="left"/>
+        <w:tblInd w:w="0" w:type="dxa"/>
+        <w:tblLayout w:type="fixed"/>
+        <w:tblCellMar>
+          <w:top w:w="0" w:type="dxa"/>
+          <w:left w:w="0" w:type="dxa"/>
+          <w:bottom w:w="0" w:type="dxa"/>
+          <w:right w:w="0" w:type="dxa"/>
+        </w:tblCellMar>
+      </w:tblPr>
+      <w:tblGrid>
+        <w:gridCol w:w="810"/>
+        <w:gridCol w:w="2880"/>
+        <w:gridCol w:w="4320"/>
+        <w:gridCol w:w="1350"/>
+      </w:tblGrid>
+      <w:tr>
+        <w:trPr/>
+        <w:tc>
+          <w:tcPr>
+            <w:tcW w:w="810" w:type="dxa"/>
+            <w:tcBorders/>
+          </w:tcPr>
+          <w:p>
+            <w:pPr>
+              <w:pStyle w:val="TableContents"/>
+              <w:rPr/>
+            </w:pPr>
+            <w:r>
+              <w:rPr/>
+              <w:t>Identifier</w:t>
+            </w:r>
+          </w:p>
+        </w:tc>
+        <w:tc>
+          <w:tcPr>
+            <w:tcW w:w="2880" w:type="dxa"/>
+            <w:tcBorders/>
+          </w:tcPr>
+          <w:p>
+            <w:pPr>
+              <w:pStyle w:val="TableContents"/>
+              <w:rPr/>
+            </w:pPr>
+            <w:r>
+              <w:rPr/>
+              <w:t>Expected Output</w:t>
+            </w:r>
+          </w:p>
+        </w:tc>
+        <w:tc>
+          <w:tcPr>
+            <w:tcW w:w="4320" w:type="dxa"/>
+            <w:tcBorders/>
+          </w:tcPr>
+          <w:p>
+            <w:pPr>
+              <w:pStyle w:val="TableContents"/>
+              <w:rPr/>
+            </w:pPr>
+            <w:r>
+              <w:rPr/>
+              <w:t>Actual Output</w:t>
+            </w:r>
+          </w:p>
+        </w:tc>
+        <w:tc>
+          <w:tcPr>
+            <w:tcW w:w="1350" w:type="dxa"/>
+            <w:tcBorders/>
+          </w:tcPr>
+          <w:p>
+            <w:pPr>
+              <w:pStyle w:val="TableContents"/>
+              <w:rPr/>
+            </w:pPr>
+            <w:r>
+              <w:rPr/>
+              <w:t>Pass or Fail?</w:t>
+            </w:r>
+          </w:p>
+        </w:tc>
+      </w:tr>
+      <w:tr>
+        <w:trPr/>
+        <w:tc>
+          <w:tcPr>
+            <w:tcW w:w="810" w:type="dxa"/>
+            <w:tcBorders/>
+          </w:tcPr>
+          <w:p>
+            <w:pPr>
+              <w:pStyle w:val="TableContents"/>
+              <w:jc w:val="left"/>
+              <w:rPr>
+                <w:color w:val="000000"/>
+              </w:rPr>
+            </w:pPr>
+            <w:r>
+              <w:rPr>
+                <w:color w:val="000000"/>
+              </w:rPr>
+              <w:t>TC01</w:t>
+            </w:r>
+          </w:p>
+        </w:tc>
+        <w:tc>
+          <w:tcPr>
+            <w:tcW w:w="2880" w:type="dxa"/>
+            <w:tcBorders/>
+          </w:tcPr>
+          <w:p>
+            <w:pPr>
+              <w:pStyle w:val="TableContents"/>
+              <w:jc w:val="right"/>
+              <w:rPr>
+                <w:color w:val="000000"/>
+              </w:rPr>
+            </w:pPr>
+            <w:r>
+              <w:rPr>
+                <w:color w:val="000000"/>
+              </w:rPr>
+              <w:t>2120</w:t>
+            </w:r>
+          </w:p>
+        </w:tc>
+        <w:tc>
+          <w:tcPr>
+            <w:tcW w:w="4320" w:type="dxa"/>
+            <w:tcBorders/>
+          </w:tcPr>
+          <w:p>
+            <w:pPr>
+              <w:pStyle w:val="TableContents"/>
+              <w:jc w:val="right"/>
+              <w:rPr>
+                <w:color w:val="000000"/>
+              </w:rPr>
+            </w:pPr>
+            <w:r>
+              <w:rPr>
+                <w:color w:val="000000"/>
+              </w:rPr>
+              <w:t>2120</w:t>
+            </w:r>
+          </w:p>
+        </w:tc>
+        <w:tc>
+          <w:tcPr>
+            <w:tcW w:w="1350" w:type="dxa"/>
+            <w:tcBorders/>
+          </w:tcPr>
+          <w:p>
+            <w:pPr>
+              <w:pStyle w:val="TableContents"/>
+              <w:jc w:val="left"/>
+              <w:rPr>
+                <w:color w:val="000000"/>
+              </w:rPr>
+            </w:pPr>
+            <w:r>
+              <w:rPr>
+                <w:color w:val="000000"/>
+              </w:rPr>
+              <w:t>Pass</w:t>
+            </w:r>
+          </w:p>
+        </w:tc>
+      </w:tr>
+      <w:tr>
+        <w:trPr/>
+        <w:tc>
+          <w:tcPr>
+            <w:tcW w:w="810" w:type="dxa"/>
+            <w:tcBorders/>
+          </w:tcPr>
+          <w:p>
+            <w:pPr>
+              <w:pStyle w:val="TableContents"/>
+              <w:jc w:val="left"/>
+              <w:rPr>
+                <w:color w:val="000000"/>
+              </w:rPr>
+            </w:pPr>
+            <w:r>
+              <w:rPr>
+                <w:color w:val="000000"/>
+              </w:rPr>
+              <w:t>TC02</w:t>
+            </w:r>
+          </w:p>
+        </w:tc>
+        <w:tc>
+          <w:tcPr>
+            <w:tcW w:w="2880" w:type="dxa"/>
+            <w:tcBorders/>
+          </w:tcPr>
+          <w:p>
+            <w:pPr>
+              <w:pStyle w:val="TableContents"/>
+              <w:jc w:val="right"/>
+              <w:rPr>
+                <w:color w:val="000000"/>
+              </w:rPr>
+            </w:pPr>
+            <w:r>
+              <w:rPr>
+                <w:color w:val="000000"/>
+              </w:rPr>
+              <w:t>71</w:t>
+            </w:r>
+          </w:p>
+        </w:tc>
+        <w:tc>
+          <w:tcPr>
+            <w:tcW w:w="4320" w:type="dxa"/>
+            <w:tcBorders/>
+          </w:tcPr>
+          <w:p>
+            <w:pPr>
+              <w:pStyle w:val="TableContents"/>
+              <w:jc w:val="right"/>
+              <w:rPr>
+                <w:color w:val="000000"/>
+              </w:rPr>
+            </w:pPr>
+            <w:r>
+              <w:rPr>
+                <w:color w:val="000000"/>
+              </w:rPr>
+              <w:t>71</w:t>
+            </w:r>
+          </w:p>
+        </w:tc>
+        <w:tc>
+          <w:tcPr>
+            <w:tcW w:w="1350" w:type="dxa"/>
+            <w:tcBorders/>
+          </w:tcPr>
+          <w:p>
+            <w:pPr>
+              <w:pStyle w:val="TableContents"/>
+              <w:jc w:val="left"/>
+              <w:rPr>
+                <w:color w:val="000000"/>
+              </w:rPr>
+            </w:pPr>
+            <w:r>
+              <w:rPr>
+                <w:color w:val="000000"/>
+              </w:rPr>
+              <w:t>Pass</w:t>
+            </w:r>
+          </w:p>
+        </w:tc>
+      </w:tr>
+      <w:tr>
+        <w:trPr/>
+        <w:tc>
+          <w:tcPr>
+            <w:tcW w:w="810" w:type="dxa"/>
+            <w:tcBorders/>
+          </w:tcPr>
+          <w:p>
+            <w:pPr>
+              <w:pStyle w:val="TableContents"/>
+              <w:jc w:val="left"/>
+              <w:rPr>
+                <w:color w:val="000000"/>
+              </w:rPr>
+            </w:pPr>
+            <w:r>
+              <w:rPr>
+                <w:color w:val="000000"/>
+              </w:rPr>
+              <w:t>TC03</w:t>
+            </w:r>
+          </w:p>
+        </w:tc>
+        <w:tc>
+          <w:tcPr>
+            <w:tcW w:w="2880" w:type="dxa"/>
+            <w:tcBorders/>
+          </w:tcPr>
+          <w:p>
+            <w:pPr>
+              <w:pStyle w:val="TableContents"/>
+              <w:jc w:val="right"/>
+              <w:rPr>
+                <w:color w:val="000000"/>
+              </w:rPr>
+            </w:pPr>
+            <w:r>
+              <w:rPr>
+                <w:color w:val="000000"/>
+              </w:rPr>
+              <w:t>3</w:t>
+            </w:r>
+          </w:p>
+        </w:tc>
+        <w:tc>
+          <w:tcPr>
+            <w:tcW w:w="4320" w:type="dxa"/>
+            <w:tcBorders/>
+          </w:tcPr>
+          <w:p>
+            <w:pPr>
+              <w:pStyle w:val="TableContents"/>
+              <w:jc w:val="right"/>
+              <w:rPr>
+                <w:color w:val="000000"/>
+              </w:rPr>
+            </w:pPr>
+            <w:r>
+              <w:rPr>
+                <w:color w:val="000000"/>
+              </w:rPr>
+              <w:t>3</w:t>
+            </w:r>
+          </w:p>
+        </w:tc>
+        <w:tc>
+          <w:tcPr>
+            <w:tcW w:w="1350" w:type="dxa"/>
+            <w:tcBorders/>
+          </w:tcPr>
+          <w:p>
+            <w:pPr>
+              <w:pStyle w:val="TableContents"/>
+              <w:jc w:val="left"/>
+              <w:rPr>
+                <w:color w:val="000000"/>
+              </w:rPr>
+            </w:pPr>
+            <w:r>
+              <w:rPr>
+                <w:color w:val="000000"/>
+              </w:rPr>
+              <w:t>Pass</w:t>
+            </w:r>
+          </w:p>
+        </w:tc>
+      </w:tr>
+      <w:tr>
+        <w:trPr/>
+        <w:tc>
+          <w:tcPr>
+            <w:tcW w:w="810" w:type="dxa"/>
+            <w:tcBorders/>
+          </w:tcPr>
+          <w:p>
+            <w:pPr>
+              <w:pStyle w:val="TableContents"/>
+              <w:jc w:val="left"/>
+              <w:rPr>
+                <w:color w:val="000000"/>
+              </w:rPr>
+            </w:pPr>
+            <w:r>
+              <w:rPr>
+                <w:color w:val="000000"/>
+              </w:rPr>
+              <w:t>TC04</w:t>
+            </w:r>
+          </w:p>
+        </w:tc>
+        <w:tc>
+          <w:tcPr>
+            <w:tcW w:w="2880" w:type="dxa"/>
+            <w:tcBorders/>
+          </w:tcPr>
+          <w:p>
+            <w:pPr>
+              <w:pStyle w:val="TableContents"/>
+              <w:jc w:val="right"/>
+              <w:rPr>
+                <w:color w:val="000000"/>
+              </w:rPr>
+            </w:pPr>
+            <w:r>
+              <w:rPr>
+                <w:color w:val="000000"/>
+              </w:rPr>
+              <w:t>5.5</w:t>
+            </w:r>
+          </w:p>
+        </w:tc>
+        <w:tc>
+          <w:tcPr>
+            <w:tcW w:w="4320" w:type="dxa"/>
+            <w:tcBorders/>
+          </w:tcPr>
+          <w:p>
+            <w:pPr>
+              <w:pStyle w:val="TableContents"/>
+              <w:jc w:val="right"/>
+              <w:rPr>
+                <w:color w:val="000000"/>
+              </w:rPr>
+            </w:pPr>
+            <w:r>
+              <w:rPr>
+                <w:color w:val="000000"/>
+              </w:rPr>
+              <w:t>5.5</w:t>
+            </w:r>
+          </w:p>
+        </w:tc>
+        <w:tc>
+          <w:tcPr>
+            <w:tcW w:w="1350" w:type="dxa"/>
+            <w:tcBorders/>
+          </w:tcPr>
+          <w:p>
+            <w:pPr>
+              <w:pStyle w:val="TableContents"/>
+              <w:jc w:val="left"/>
+              <w:rPr>
+                <w:color w:val="000000"/>
+              </w:rPr>
+            </w:pPr>
+            <w:r>
+              <w:rPr>
+                <w:color w:val="000000"/>
+              </w:rPr>
+              <w:t>Pass</w:t>
+            </w:r>
+          </w:p>
+        </w:tc>
+      </w:tr>
+      <w:tr>
+        <w:trPr/>
+        <w:tc>
+          <w:tcPr>
+            <w:tcW w:w="810" w:type="dxa"/>
+            <w:tcBorders/>
+          </w:tcPr>
+          <w:p>
+            <w:pPr>
+              <w:pStyle w:val="TableContents"/>
+              <w:jc w:val="left"/>
+              <w:rPr>
+                <w:color w:val="000000"/>
+              </w:rPr>
+            </w:pPr>
+            <w:r>
+              <w:rPr>
+                <w:color w:val="000000"/>
+              </w:rPr>
+              <w:t>TC05</w:t>
+            </w:r>
+          </w:p>
+        </w:tc>
+        <w:tc>
+          <w:tcPr>
+            <w:tcW w:w="2880" w:type="dxa"/>
+            <w:tcBorders/>
+          </w:tcPr>
+          <w:p>
+            <w:pPr>
+              <w:pStyle w:val="TableContents"/>
+              <w:jc w:val="right"/>
+              <w:rPr>
+                <w:color w:val="000000"/>
+              </w:rPr>
+            </w:pPr>
+            <w:r>
+              <w:rPr>
+                <w:color w:val="000000"/>
+              </w:rPr>
+              <w:t>6</w:t>
+            </w:r>
+          </w:p>
+        </w:tc>
+        <w:tc>
+          <w:tcPr>
+            <w:tcW w:w="4320" w:type="dxa"/>
+            <w:tcBorders/>
+          </w:tcPr>
+          <w:p>
+            <w:pPr>
+              <w:pStyle w:val="TableContents"/>
+              <w:jc w:val="right"/>
+              <w:rPr>
+                <w:color w:val="000000"/>
+              </w:rPr>
+            </w:pPr>
+            <w:r>
+              <w:rPr>
+                <w:color w:val="000000"/>
+              </w:rPr>
+              <w:t>6</w:t>
+            </w:r>
+          </w:p>
+        </w:tc>
+        <w:tc>
+          <w:tcPr>
+            <w:tcW w:w="1350" w:type="dxa"/>
+            <w:tcBorders/>
+          </w:tcPr>
+          <w:p>
+            <w:pPr>
+              <w:pStyle w:val="TableContents"/>
+              <w:jc w:val="left"/>
+              <w:rPr>
+                <w:color w:val="000000"/>
+              </w:rPr>
+            </w:pPr>
+            <w:r>
+              <w:rPr>
+                <w:color w:val="000000"/>
+              </w:rPr>
+              <w:t>Pass</w:t>
+            </w:r>
+          </w:p>
+        </w:tc>
+      </w:tr>
+      <w:tr>
+        <w:trPr/>
+        <w:tc>
+          <w:tcPr>
+            <w:tcW w:w="810" w:type="dxa"/>
+            <w:tcBorders/>
+          </w:tcPr>
+          <w:p>
+            <w:pPr>
+              <w:pStyle w:val="TableContents"/>
+              <w:jc w:val="left"/>
+              <w:rPr>
+                <w:color w:val="000000"/>
+              </w:rPr>
+            </w:pPr>
+            <w:r>
+              <w:rPr>
+                <w:color w:val="000000"/>
+              </w:rPr>
+              <w:t>TC06</w:t>
+            </w:r>
+          </w:p>
+        </w:tc>
+        <w:tc>
+          <w:tcPr>
+            <w:tcW w:w="2880" w:type="dxa"/>
+            <w:tcBorders/>
+          </w:tcPr>
+          <w:p>
+            <w:pPr>
+              <w:pStyle w:val="TableContents"/>
+              <w:jc w:val="right"/>
+              <w:rPr>
+                <w:color w:val="000000"/>
+              </w:rPr>
+            </w:pPr>
+            <w:r>
+              <w:rPr>
+                <w:color w:val="000000"/>
+              </w:rPr>
+              <w:t>7.67</w:t>
+            </w:r>
+          </w:p>
+        </w:tc>
+        <w:tc>
+          <w:tcPr>
+            <w:tcW w:w="4320" w:type="dxa"/>
+            <w:tcBorders/>
+          </w:tcPr>
+          <w:p>
+            <w:pPr>
+              <w:pStyle w:val="TableContents"/>
+              <w:jc w:val="right"/>
+              <w:rPr>
+                <w:color w:val="000000"/>
+              </w:rPr>
+            </w:pPr>
+            <w:r>
+              <w:rPr>
+                <w:color w:val="000000"/>
+              </w:rPr>
+              <w:t>7.67</w:t>
+            </w:r>
+          </w:p>
+        </w:tc>
+        <w:tc>
+          <w:tcPr>
+            <w:tcW w:w="1350" w:type="dxa"/>
+            <w:tcBorders/>
+          </w:tcPr>
+          <w:p>
+            <w:pPr>
+              <w:pStyle w:val="TableContents"/>
+              <w:jc w:val="left"/>
+              <w:rPr>
+                <w:color w:val="000000"/>
+              </w:rPr>
+            </w:pPr>
+            <w:r>
+              <w:rPr>
+                <w:color w:val="000000"/>
+              </w:rPr>
+              <w:t>Pass</w:t>
+            </w:r>
+          </w:p>
+        </w:tc>
+      </w:tr>
+      <w:tr>
+        <w:trPr/>
+        <w:tc>
+          <w:tcPr>
+            <w:tcW w:w="810" w:type="dxa"/>
+            <w:tcBorders/>
+          </w:tcPr>
+          <w:p>
+            <w:pPr>
+              <w:pStyle w:val="TableContents"/>
+              <w:jc w:val="left"/>
+              <w:rPr>
+                <w:color w:val="000000"/>
+              </w:rPr>
+            </w:pPr>
+            <w:r>
+              <w:rPr>
+                <w:color w:val="000000"/>
+              </w:rPr>
+              <w:t>TC07</w:t>
+            </w:r>
+          </w:p>
+        </w:tc>
+        <w:tc>
+          <w:tcPr>
+            <w:tcW w:w="2880" w:type="dxa"/>
+            <w:tcBorders/>
+          </w:tcPr>
+          <w:p>
+            <w:pPr>
+              <w:pStyle w:val="TableContents"/>
+              <w:jc w:val="right"/>
+              <w:rPr>
+                <w:color w:val="000000"/>
+              </w:rPr>
+            </w:pPr>
+            <w:r>
+              <w:rPr>
+                <w:color w:val="000000"/>
+              </w:rPr>
+              <w:t>20</w:t>
+            </w:r>
+          </w:p>
+        </w:tc>
+        <w:tc>
+          <w:tcPr>
+            <w:tcW w:w="4320" w:type="dxa"/>
+            <w:tcBorders/>
+          </w:tcPr>
+          <w:p>
+            <w:pPr>
+              <w:pStyle w:val="TableContents"/>
+              <w:jc w:val="right"/>
+              <w:rPr>
+                <w:color w:val="000000"/>
+              </w:rPr>
+            </w:pPr>
+            <w:r>
+              <w:rPr>
+                <w:color w:val="000000"/>
+              </w:rPr>
+              <w:t>20</w:t>
+            </w:r>
+          </w:p>
+        </w:tc>
+        <w:tc>
+          <w:tcPr>
+            <w:tcW w:w="1350" w:type="dxa"/>
+            <w:tcBorders/>
+          </w:tcPr>
+          <w:p>
+            <w:pPr>
+              <w:pStyle w:val="TableContents"/>
+              <w:jc w:val="left"/>
+              <w:rPr>
+                <w:color w:val="000000"/>
+              </w:rPr>
+            </w:pPr>
+            <w:r>
+              <w:rPr>
+                <w:color w:val="000000"/>
+              </w:rPr>
+              <w:t>Pass</w:t>
+            </w:r>
+          </w:p>
+        </w:tc>
+      </w:tr>
+      <w:tr>
+        <w:trPr/>
+        <w:tc>
+          <w:tcPr>
+            <w:tcW w:w="810" w:type="dxa"/>
+            <w:tcBorders/>
+          </w:tcPr>
+          <w:p>
+            <w:pPr>
+              <w:pStyle w:val="TableContents"/>
+              <w:jc w:val="left"/>
+              <w:rPr>
+                <w:color w:val="000000"/>
+              </w:rPr>
+            </w:pPr>
+            <w:r>
+              <w:rPr>
+                <w:color w:val="000000"/>
+              </w:rPr>
+              <w:t>TC08</w:t>
+            </w:r>
+          </w:p>
+        </w:tc>
+        <w:tc>
+          <w:tcPr>
+            <w:tcW w:w="2880" w:type="dxa"/>
+            <w:tcBorders/>
+          </w:tcPr>
+          <w:p>
+            <w:pPr>
+              <w:pStyle w:val="TableContents"/>
+              <w:jc w:val="right"/>
+              <w:rPr>
+                <w:color w:val="000000"/>
+              </w:rPr>
+            </w:pPr>
+            <w:r>
+              <w:rPr>
+                <w:color w:val="000000"/>
+              </w:rPr>
+              <w:t>-22.24</w:t>
+            </w:r>
+          </w:p>
+        </w:tc>
+        <w:tc>
+          <w:tcPr>
+            <w:tcW w:w="4320" w:type="dxa"/>
+            <w:tcBorders/>
+          </w:tcPr>
+          <w:p>
+            <w:pPr>
+              <w:pStyle w:val="TableContents"/>
+              <w:jc w:val="right"/>
+              <w:rPr>
+                <w:color w:val="000000"/>
+              </w:rPr>
+            </w:pPr>
+            <w:r>
+              <w:rPr>
+                <w:color w:val="000000"/>
+              </w:rPr>
+              <w:t>-22.24</w:t>
+            </w:r>
+          </w:p>
+        </w:tc>
+        <w:tc>
+          <w:tcPr>
+            <w:tcW w:w="1350" w:type="dxa"/>
+            <w:tcBorders/>
+          </w:tcPr>
+          <w:p>
+            <w:pPr>
+              <w:pStyle w:val="TableContents"/>
+              <w:jc w:val="left"/>
+              <w:rPr>
+                <w:color w:val="000000"/>
+              </w:rPr>
+            </w:pPr>
+            <w:r>
+              <w:rPr>
+                <w:color w:val="000000"/>
+              </w:rPr>
+              <w:t>Pass</w:t>
+            </w:r>
+          </w:p>
+        </w:tc>
+      </w:tr>
+      <w:tr>
+        <w:trPr/>
+        <w:tc>
+          <w:tcPr>
+            <w:tcW w:w="810" w:type="dxa"/>
+            <w:tcBorders/>
+          </w:tcPr>
+          <w:p>
+            <w:pPr>
+              <w:pStyle w:val="TableContents"/>
+              <w:jc w:val="left"/>
+              <w:rPr>
+                <w:color w:val="000000"/>
+              </w:rPr>
+            </w:pPr>
+            <w:r>
+              <w:rPr>
+                <w:color w:val="000000"/>
+              </w:rPr>
+              <w:t>TC09</w:t>
+            </w:r>
+          </w:p>
+        </w:tc>
+        <w:tc>
+          <w:tcPr>
+            <w:tcW w:w="2880" w:type="dxa"/>
+            <w:tcBorders/>
+          </w:tcPr>
+          <w:p>
+            <w:pPr>
+              <w:pStyle w:val="TableContents"/>
+              <w:jc w:val="right"/>
+              <w:rPr>
+                <w:color w:val="000000"/>
+              </w:rPr>
+            </w:pPr>
+            <w:r>
+              <w:rPr>
+                <w:color w:val="000000"/>
+              </w:rPr>
+              <w:t>46.5</w:t>
+            </w:r>
+          </w:p>
+        </w:tc>
+        <w:tc>
+          <w:tcPr>
+            <w:tcW w:w="4320" w:type="dxa"/>
+            <w:tcBorders/>
+          </w:tcPr>
+          <w:p>
+            <w:pPr>
+              <w:pStyle w:val="TableContents"/>
+              <w:jc w:val="right"/>
+              <w:rPr>
+                <w:color w:val="000000"/>
+              </w:rPr>
+            </w:pPr>
+            <w:r>
+              <w:rPr>
+                <w:color w:val="000000"/>
+              </w:rPr>
+              <w:t>46.5</w:t>
+            </w:r>
+          </w:p>
+        </w:tc>
+        <w:tc>
+          <w:tcPr>
+            <w:tcW w:w="1350" w:type="dxa"/>
+            <w:tcBorders/>
+          </w:tcPr>
+          <w:p>
+            <w:pPr>
+              <w:pStyle w:val="TableContents"/>
+              <w:jc w:val="left"/>
+              <w:rPr>
+                <w:color w:val="000000"/>
+              </w:rPr>
+            </w:pPr>
+            <w:r>
+              <w:rPr>
+                <w:color w:val="000000"/>
+              </w:rPr>
+              <w:t>Pass</w:t>
+            </w:r>
+          </w:p>
+        </w:tc>
+      </w:tr>
+      <w:tr>
+        <w:trPr/>
+        <w:tc>
+          <w:tcPr>
+            <w:tcW w:w="810" w:type="dxa"/>
+            <w:tcBorders/>
+          </w:tcPr>
+          <w:p>
+            <w:pPr>
+              <w:pStyle w:val="TableContents"/>
+              <w:jc w:val="left"/>
+              <w:rPr>
+                <w:color w:val="000000"/>
+              </w:rPr>
+            </w:pPr>
+            <w:r>
+              <w:rPr>
+                <w:color w:val="000000"/>
+              </w:rPr>
+              <w:t>TC10</w:t>
+            </w:r>
+          </w:p>
+        </w:tc>
+        <w:tc>
+          <w:tcPr>
+            <w:tcW w:w="2880" w:type="dxa"/>
+            <w:tcBorders/>
+          </w:tcPr>
+          <w:p>
+            <w:pPr>
+              <w:pStyle w:val="TableContents"/>
+              <w:jc w:val="right"/>
+              <w:rPr>
+                <w:color w:val="000000"/>
+              </w:rPr>
+            </w:pPr>
+            <w:r>
+              <w:rPr>
+                <w:color w:val="000000"/>
+              </w:rPr>
+              <w:t>2</w:t>
+            </w:r>
+          </w:p>
+        </w:tc>
+        <w:tc>
+          <w:tcPr>
+            <w:tcW w:w="4320" w:type="dxa"/>
+            <w:tcBorders/>
+          </w:tcPr>
+          <w:p>
+            <w:pPr>
+              <w:pStyle w:val="TableContents"/>
+              <w:jc w:val="right"/>
+              <w:rPr>
+                <w:color w:val="000000"/>
+              </w:rPr>
+            </w:pPr>
+            <w:r>
+              <w:rPr>
+                <w:color w:val="000000"/>
+              </w:rPr>
+              <w:t>2</w:t>
+            </w:r>
+          </w:p>
+        </w:tc>
+        <w:tc>
+          <w:tcPr>
+            <w:tcW w:w="1350" w:type="dxa"/>
+            <w:tcBorders/>
+          </w:tcPr>
+          <w:p>
+            <w:pPr>
+              <w:pStyle w:val="TableContents"/>
+              <w:jc w:val="left"/>
+              <w:rPr>
+                <w:color w:val="000000"/>
+              </w:rPr>
+            </w:pPr>
+            <w:r>
+              <w:rPr>
+                <w:color w:val="000000"/>
+              </w:rPr>
+              <w:t>Pass</w:t>
+            </w:r>
+          </w:p>
+        </w:tc>
+      </w:tr>
+      <w:tr>
+        <w:trPr/>
+        <w:tc>
+          <w:tcPr>
+            <w:tcW w:w="810" w:type="dxa"/>
+            <w:tcBorders/>
+          </w:tcPr>
+          <w:p>
+            <w:pPr>
+              <w:pStyle w:val="TableContents"/>
+              <w:jc w:val="left"/>
+              <w:rPr>
+                <w:color w:val="000000"/>
+              </w:rPr>
+            </w:pPr>
+            <w:r>
+              <w:rPr>
+                <w:color w:val="000000"/>
+              </w:rPr>
+              <w:t>TC11</w:t>
+            </w:r>
+          </w:p>
+        </w:tc>
+        <w:tc>
+          <w:tcPr>
+            <w:tcW w:w="2880" w:type="dxa"/>
+            <w:tcBorders/>
+          </w:tcPr>
+          <w:p>
+            <w:pPr>
+              <w:pStyle w:val="TableContents"/>
+              <w:jc w:val="right"/>
+              <w:rPr>
+                <w:color w:val="000000"/>
+              </w:rPr>
+            </w:pPr>
+            <w:r>
+              <w:rPr>
+                <w:color w:val="000000"/>
+              </w:rPr>
+              <w:t>2</w:t>
+            </w:r>
+          </w:p>
+        </w:tc>
+        <w:tc>
+          <w:tcPr>
+            <w:tcW w:w="4320" w:type="dxa"/>
+            <w:tcBorders/>
+          </w:tcPr>
+          <w:p>
+            <w:pPr>
+              <w:pStyle w:val="TableContents"/>
+              <w:jc w:val="right"/>
+              <w:rPr>
+                <w:color w:val="000000"/>
+              </w:rPr>
+            </w:pPr>
+            <w:r>
+              <w:rPr>
+                <w:color w:val="000000"/>
+              </w:rPr>
+              <w:t>2</w:t>
+            </w:r>
+          </w:p>
+        </w:tc>
+        <w:tc>
+          <w:tcPr>
+            <w:tcW w:w="1350" w:type="dxa"/>
+            <w:tcBorders/>
+          </w:tcPr>
+          <w:p>
+            <w:pPr>
+              <w:pStyle w:val="TableContents"/>
+              <w:jc w:val="left"/>
+              <w:rPr>
+                <w:color w:val="000000"/>
+              </w:rPr>
+            </w:pPr>
+            <w:r>
+              <w:rPr>
+                <w:color w:val="000000"/>
+              </w:rPr>
+              <w:t>Pass</w:t>
+            </w:r>
+          </w:p>
+        </w:tc>
+      </w:tr>
+      <w:tr>
+        <w:trPr/>
+        <w:tc>
+          <w:tcPr>
+            <w:tcW w:w="810" w:type="dxa"/>
+            <w:tcBorders/>
+          </w:tcPr>
+          <w:p>
+            <w:pPr>
+              <w:pStyle w:val="TableContents"/>
+              <w:jc w:val="left"/>
+              <w:rPr>
+                <w:color w:val="000000"/>
+              </w:rPr>
+            </w:pPr>
+            <w:r>
+              <w:rPr>
+                <w:color w:val="000000"/>
+              </w:rPr>
+              <w:t>TC12</w:t>
+            </w:r>
+          </w:p>
+        </w:tc>
+        <w:tc>
+          <w:tcPr>
+            <w:tcW w:w="2880" w:type="dxa"/>
+            <w:tcBorders/>
+          </w:tcPr>
+          <w:p>
+            <w:pPr>
+              <w:pStyle w:val="TableContents"/>
+              <w:jc w:val="right"/>
+              <w:rPr>
+                <w:color w:val="000000"/>
+              </w:rPr>
+            </w:pPr>
+            <w:r>
+              <w:rPr>
+                <w:color w:val="000000"/>
+              </w:rPr>
+              <w:t>-60</w:t>
+            </w:r>
+          </w:p>
+        </w:tc>
+        <w:tc>
+          <w:tcPr>
+            <w:tcW w:w="4320" w:type="dxa"/>
+            <w:tcBorders/>
+          </w:tcPr>
+          <w:p>
+            <w:pPr>
+              <w:pStyle w:val="TableContents"/>
+              <w:jc w:val="right"/>
+              <w:rPr>
+                <w:color w:val="000000"/>
+              </w:rPr>
+            </w:pPr>
+            <w:r>
+              <w:rPr>
+                <w:color w:val="000000"/>
+              </w:rPr>
+              <w:t>-60</w:t>
+            </w:r>
+          </w:p>
+        </w:tc>
+        <w:tc>
+          <w:tcPr>
+            <w:tcW w:w="1350" w:type="dxa"/>
+            <w:tcBorders/>
+          </w:tcPr>
+          <w:p>
+            <w:pPr>
+              <w:pStyle w:val="TableContents"/>
+              <w:jc w:val="left"/>
+              <w:rPr>
+                <w:color w:val="000000"/>
+              </w:rPr>
+            </w:pPr>
+            <w:r>
+              <w:rPr>
+                <w:color w:val="000000"/>
+              </w:rPr>
+              <w:t>Pass</w:t>
+            </w:r>
+          </w:p>
+        </w:tc>
+      </w:tr>
+      <w:tr>
+        <w:trPr/>
+        <w:tc>
+          <w:tcPr>
+            <w:tcW w:w="810" w:type="dxa"/>
+            <w:tcBorders/>
+          </w:tcPr>
+          <w:p>
+            <w:pPr>
+              <w:pStyle w:val="TableContents"/>
+              <w:jc w:val="left"/>
+              <w:rPr>
+                <w:color w:val="000000"/>
+              </w:rPr>
+            </w:pPr>
+            <w:r>
+              <w:rPr>
+                <w:color w:val="000000"/>
+              </w:rPr>
+              <w:t>TC13</w:t>
+            </w:r>
+          </w:p>
+        </w:tc>
+        <w:tc>
+          <w:tcPr>
+            <w:tcW w:w="2880" w:type="dxa"/>
+            <w:tcBorders/>
+          </w:tcPr>
+          <w:p>
+            <w:pPr>
+              <w:pStyle w:val="TableContents"/>
+              <w:jc w:val="left"/>
+              <w:rPr>
+                <w:color w:val="000000"/>
+              </w:rPr>
+            </w:pPr>
+            <w:r>
+              <w:rPr>
+                <w:color w:val="000000"/>
+              </w:rPr>
+              <w:t>Division by zero error</w:t>
+            </w:r>
+          </w:p>
+        </w:tc>
+        <w:tc>
+          <w:tcPr>
+            <w:tcW w:w="4320" w:type="dxa"/>
+            <w:tcBorders/>
+          </w:tcPr>
+          <w:p>
+            <w:pPr>
+              <w:pStyle w:val="TableContents"/>
+              <w:jc w:val="left"/>
+              <w:rPr>
+                <w:color w:val="000000"/>
+              </w:rPr>
+            </w:pPr>
+            <w:r>
+              <w:rPr>
+                <w:color w:val="000000"/>
+              </w:rPr>
+              <w:t>CALCULATOR ERROR: Divison by Zero</w:t>
+            </w:r>
+          </w:p>
+        </w:tc>
+        <w:tc>
+          <w:tcPr>
+            <w:tcW w:w="1350" w:type="dxa"/>
+            <w:tcBorders/>
+          </w:tcPr>
+          <w:p>
+            <w:pPr>
+              <w:pStyle w:val="TableContents"/>
+              <w:jc w:val="left"/>
+              <w:rPr>
+                <w:color w:val="000000"/>
+              </w:rPr>
+            </w:pPr>
+            <w:r>
+              <w:rPr>
+                <w:color w:val="000000"/>
+              </w:rPr>
+              <w:t>Pass</w:t>
+            </w:r>
+          </w:p>
+        </w:tc>
+      </w:tr>
+      <w:tr>
+        <w:trPr/>
+        <w:tc>
+          <w:tcPr>
+            <w:tcW w:w="810" w:type="dxa"/>
+            <w:tcBorders/>
+          </w:tcPr>
+          <w:p>
+            <w:pPr>
+              <w:pStyle w:val="TableContents"/>
+              <w:jc w:val="left"/>
+              <w:rPr>
+                <w:color w:val="000000"/>
+              </w:rPr>
+            </w:pPr>
+            <w:r>
+              <w:rPr>
+                <w:color w:val="000000"/>
+              </w:rPr>
+              <w:t>TC14</w:t>
+            </w:r>
+          </w:p>
+        </w:tc>
+        <w:tc>
+          <w:tcPr>
+            <w:tcW w:w="2880" w:type="dxa"/>
+            <w:tcBorders/>
+          </w:tcPr>
+          <w:p>
+            <w:pPr>
+              <w:pStyle w:val="TableContents"/>
+              <w:jc w:val="left"/>
+              <w:rPr>
+                <w:color w:val="000000"/>
+              </w:rPr>
+            </w:pPr>
+            <w:r>
+              <w:rPr>
+                <w:color w:val="000000"/>
+              </w:rPr>
+              <w:t>Missing parenthesis error</w:t>
+            </w:r>
+          </w:p>
+        </w:tc>
+        <w:tc>
+          <w:tcPr>
+            <w:tcW w:w="4320" w:type="dxa"/>
+            <w:tcBorders/>
+          </w:tcPr>
+          <w:p>
+            <w:pPr>
+              <w:pStyle w:val="TableContents"/>
+              <w:jc w:val="left"/>
+              <w:rPr>
+                <w:color w:val="000000"/>
+              </w:rPr>
+            </w:pPr>
+            <w:r>
+              <w:rPr>
+                <w:color w:val="000000"/>
+              </w:rPr>
+              <w:t>PARSER ERROR: Mismatched parenthesis</w:t>
+            </w:r>
+          </w:p>
+        </w:tc>
+        <w:tc>
+          <w:tcPr>
+            <w:tcW w:w="1350" w:type="dxa"/>
+            <w:tcBorders/>
+          </w:tcPr>
+          <w:p>
+            <w:pPr>
+              <w:pStyle w:val="TableContents"/>
+              <w:jc w:val="left"/>
+              <w:rPr>
+                <w:color w:val="000000"/>
+              </w:rPr>
+            </w:pPr>
+            <w:r>
+              <w:rPr>
+                <w:color w:val="000000"/>
+              </w:rPr>
+              <w:t>Pass</w:t>
+            </w:r>
+          </w:p>
+        </w:tc>
+      </w:tr>
+      <w:tr>
+        <w:trPr/>
+        <w:tc>
+          <w:tcPr>
+            <w:tcW w:w="810" w:type="dxa"/>
+            <w:tcBorders/>
+          </w:tcPr>
+          <w:p>
+            <w:pPr>
+              <w:pStyle w:val="TableContents"/>
+              <w:jc w:val="left"/>
+              <w:rPr>
+                <w:color w:val="000000"/>
+              </w:rPr>
+            </w:pPr>
+            <w:r>
+              <w:rPr>
+                <w:color w:val="000000"/>
+              </w:rPr>
+              <w:t>TC15</w:t>
+            </w:r>
+          </w:p>
+        </w:tc>
+        <w:tc>
+          <w:tcPr>
+            <w:tcW w:w="2880" w:type="dxa"/>
+            <w:tcBorders/>
+          </w:tcPr>
+          <w:p>
+            <w:pPr>
+              <w:pStyle w:val="TableContents"/>
+              <w:jc w:val="left"/>
+              <w:rPr>
+                <w:color w:val="000000"/>
+              </w:rPr>
+            </w:pPr>
+            <w:r>
+              <w:rPr>
+                <w:color w:val="000000"/>
+              </w:rPr>
+              <w:t>Invalid characters error</w:t>
+            </w:r>
+          </w:p>
+        </w:tc>
+        <w:tc>
+          <w:tcPr>
+            <w:tcW w:w="4320" w:type="dxa"/>
+            <w:tcBorders/>
+          </w:tcPr>
+          <w:p>
+            <w:pPr>
+              <w:pStyle w:val="TableContents"/>
+              <w:jc w:val="left"/>
+              <w:rPr>
+                <w:color w:val="000000"/>
+              </w:rPr>
+            </w:pPr>
+            <w:r>
+              <w:rPr>
+                <w:color w:val="000000"/>
+              </w:rPr>
+              <w:t>Tokenization error: Invalid character</w:t>
+            </w:r>
+          </w:p>
+        </w:tc>
+        <w:tc>
+          <w:tcPr>
+            <w:tcW w:w="1350" w:type="dxa"/>
+            <w:tcBorders/>
+          </w:tcPr>
+          <w:p>
+            <w:pPr>
+              <w:pStyle w:val="TableContents"/>
+              <w:jc w:val="left"/>
+              <w:rPr>
+                <w:color w:val="000000"/>
+              </w:rPr>
+            </w:pPr>
+            <w:r>
+              <w:rPr>
+                <w:color w:val="000000"/>
+              </w:rPr>
+              <w:t>Pass</w:t>
+            </w:r>
+          </w:p>
+        </w:tc>
+      </w:tr>
+      <w:tr>
+        <w:trPr/>
+        <w:tc>
+          <w:tcPr>
+            <w:tcW w:w="810" w:type="dxa"/>
+            <w:tcBorders/>
+          </w:tcPr>
+          <w:p>
+            <w:pPr>
+              <w:pStyle w:val="TableContents"/>
+              <w:jc w:val="left"/>
+              <w:rPr>
+                <w:color w:val="000000"/>
+              </w:rPr>
+            </w:pPr>
+            <w:r>
+              <w:rPr>
+                <w:color w:val="000000"/>
+              </w:rPr>
+              <w:t>TC16</w:t>
+            </w:r>
+          </w:p>
+        </w:tc>
+        <w:tc>
+          <w:tcPr>
+            <w:tcW w:w="2880" w:type="dxa"/>
+            <w:tcBorders/>
+          </w:tcPr>
+          <w:p>
+            <w:pPr>
+              <w:pStyle w:val="TableContents"/>
+              <w:jc w:val="right"/>
+              <w:rPr>
+                <w:color w:val="000000"/>
+              </w:rPr>
+            </w:pPr>
+            <w:r>
+              <w:rPr>
+                <w:color w:val="000000"/>
+              </w:rPr>
+              <w:t>4</w:t>
+            </w:r>
+          </w:p>
+        </w:tc>
+        <w:tc>
+          <w:tcPr>
+            <w:tcW w:w="4320" w:type="dxa"/>
+            <w:tcBorders/>
+          </w:tcPr>
+          <w:p>
+            <w:pPr>
+              <w:pStyle w:val="TableContents"/>
+              <w:jc w:val="right"/>
+              <w:rPr>
+                <w:color w:val="000000"/>
+              </w:rPr>
+            </w:pPr>
+            <w:r>
+              <w:rPr>
+                <w:color w:val="000000"/>
+              </w:rPr>
+              <w:t>4</w:t>
+            </w:r>
+          </w:p>
+        </w:tc>
+        <w:tc>
+          <w:tcPr>
+            <w:tcW w:w="1350" w:type="dxa"/>
+            <w:tcBorders/>
+          </w:tcPr>
+          <w:p>
+            <w:pPr>
+              <w:pStyle w:val="TableContents"/>
+              <w:jc w:val="left"/>
+              <w:rPr>
+                <w:color w:val="000000"/>
+              </w:rPr>
+            </w:pPr>
+            <w:r>
+              <w:rPr>
+                <w:color w:val="000000"/>
+              </w:rPr>
+              <w:t>Pass</w:t>
+            </w:r>
+          </w:p>
+        </w:tc>
+      </w:tr>
+      <w:tr>
+        <w:trPr/>
+        <w:tc>
+          <w:tcPr>
+            <w:tcW w:w="810" w:type="dxa"/>
+            <w:tcBorders/>
+          </w:tcPr>
+          <w:p>
+            <w:pPr>
+              <w:pStyle w:val="TableContents"/>
+              <w:jc w:val="left"/>
+              <w:rPr>
+                <w:color w:val="000000"/>
+              </w:rPr>
+            </w:pPr>
+            <w:r>
+              <w:rPr>
+                <w:color w:val="000000"/>
+              </w:rPr>
+              <w:t>TC17</w:t>
+            </w:r>
+          </w:p>
+        </w:tc>
+        <w:tc>
+          <w:tcPr>
+            <w:tcW w:w="2880" w:type="dxa"/>
+            <w:tcBorders/>
+          </w:tcPr>
+          <w:p>
+            <w:pPr>
+              <w:pStyle w:val="TableContents"/>
+              <w:jc w:val="right"/>
+              <w:rPr>
+                <w:color w:val="000000"/>
+              </w:rPr>
+            </w:pPr>
+            <w:r>
+              <w:rPr>
+                <w:color w:val="000000"/>
+              </w:rPr>
+              <w:t>5</w:t>
+            </w:r>
+          </w:p>
+        </w:tc>
+        <w:tc>
+          <w:tcPr>
+            <w:tcW w:w="4320" w:type="dxa"/>
+            <w:tcBorders/>
+          </w:tcPr>
+          <w:p>
+            <w:pPr>
+              <w:pStyle w:val="TableContents"/>
+              <w:jc w:val="right"/>
+              <w:rPr>
+                <w:color w:val="000000"/>
+              </w:rPr>
+            </w:pPr>
+            <w:r>
+              <w:rPr>
+                <w:color w:val="000000"/>
+              </w:rPr>
+              <w:t>5</w:t>
+            </w:r>
+          </w:p>
+        </w:tc>
+        <w:tc>
+          <w:tcPr>
+            <w:tcW w:w="1350" w:type="dxa"/>
+            <w:tcBorders/>
+          </w:tcPr>
+          <w:p>
+            <w:pPr>
+              <w:pStyle w:val="TableContents"/>
+              <w:jc w:val="left"/>
+              <w:rPr>
+                <w:color w:val="000000"/>
+              </w:rPr>
+            </w:pPr>
+            <w:r>
+              <w:rPr>
+                <w:color w:val="000000"/>
+              </w:rPr>
+              <w:t>Pass</w:t>
+            </w:r>
+          </w:p>
+        </w:tc>
+      </w:tr>
+      <w:tr>
+        <w:trPr/>
+        <w:tc>
+          <w:tcPr>
+            <w:tcW w:w="810" w:type="dxa"/>
+            <w:tcBorders/>
+          </w:tcPr>
+          <w:p>
+            <w:pPr>
+              <w:pStyle w:val="TableContents"/>
+              <w:jc w:val="left"/>
+              <w:rPr>
+                <w:color w:val="000000"/>
+              </w:rPr>
+            </w:pPr>
+            <w:r>
+              <w:rPr>
+                <w:color w:val="000000"/>
+              </w:rPr>
+              <w:t>TC18</w:t>
+            </w:r>
+          </w:p>
+        </w:tc>
+        <w:tc>
+          <w:tcPr>
+            <w:tcW w:w="2880" w:type="dxa"/>
+            <w:tcBorders/>
+          </w:tcPr>
+          <w:p>
+            <w:pPr>
+              <w:pStyle w:val="TableContents"/>
+              <w:jc w:val="right"/>
+              <w:rPr>
+                <w:color w:val="000000"/>
+              </w:rPr>
+            </w:pPr>
+            <w:r>
+              <w:rPr>
+                <w:color w:val="000000"/>
+              </w:rPr>
+              <w:t>-8</w:t>
+            </w:r>
+          </w:p>
+        </w:tc>
+        <w:tc>
+          <w:tcPr>
+            <w:tcW w:w="4320" w:type="dxa"/>
+            <w:tcBorders/>
+          </w:tcPr>
+          <w:p>
+            <w:pPr>
+              <w:pStyle w:val="TableContents"/>
+              <w:jc w:val="right"/>
+              <w:rPr>
+                <w:color w:val="000000"/>
+              </w:rPr>
+            </w:pPr>
+            <w:r>
+              <w:rPr>
+                <w:color w:val="000000"/>
+              </w:rPr>
+              <w:t>-8</w:t>
+            </w:r>
+          </w:p>
+        </w:tc>
+        <w:tc>
+          <w:tcPr>
+            <w:tcW w:w="1350" w:type="dxa"/>
+            <w:tcBorders/>
+          </w:tcPr>
+          <w:p>
+            <w:pPr>
+              <w:pStyle w:val="TableContents"/>
+              <w:jc w:val="left"/>
+              <w:rPr>
+                <w:color w:val="000000"/>
+              </w:rPr>
+            </w:pPr>
+            <w:r>
+              <w:rPr>
+                <w:color w:val="000000"/>
+              </w:rPr>
+              <w:t>Pass</w:t>
+            </w:r>
+          </w:p>
+        </w:tc>
+      </w:tr>
+      <w:tr>
+        <w:trPr/>
+        <w:tc>
+          <w:tcPr>
+            <w:tcW w:w="810" w:type="dxa"/>
+            <w:tcBorders/>
+          </w:tcPr>
+          <w:p>
+            <w:pPr>
+              <w:pStyle w:val="TableContents"/>
+              <w:jc w:val="left"/>
+              <w:rPr>
+                <w:color w:val="000000"/>
+              </w:rPr>
+            </w:pPr>
+            <w:r>
+              <w:rPr>
+                <w:color w:val="000000"/>
+              </w:rPr>
+              <w:t>TC19</w:t>
+            </w:r>
+          </w:p>
+        </w:tc>
+        <w:tc>
+          <w:tcPr>
+            <w:tcW w:w="2880" w:type="dxa"/>
+            <w:tcBorders/>
+          </w:tcPr>
+          <w:p>
+            <w:pPr>
+              <w:pStyle w:val="TableContents"/>
+              <w:jc w:val="right"/>
+              <w:rPr>
+                <w:color w:val="000000"/>
+              </w:rPr>
+            </w:pPr>
+            <w:r>
+              <w:rPr>
+                <w:color w:val="000000"/>
+              </w:rPr>
+              <w:t>16</w:t>
+            </w:r>
+          </w:p>
+        </w:tc>
+        <w:tc>
+          <w:tcPr>
+            <w:tcW w:w="4320" w:type="dxa"/>
+            <w:tcBorders/>
+          </w:tcPr>
+          <w:p>
+            <w:pPr>
+              <w:pStyle w:val="TableContents"/>
+              <w:jc w:val="right"/>
+              <w:rPr>
+                <w:color w:val="000000"/>
+              </w:rPr>
+            </w:pPr>
+            <w:r>
+              <w:rPr>
+                <w:color w:val="000000"/>
+              </w:rPr>
+              <w:t>16</w:t>
+            </w:r>
+          </w:p>
+        </w:tc>
+        <w:tc>
+          <w:tcPr>
+            <w:tcW w:w="1350" w:type="dxa"/>
+            <w:tcBorders/>
+          </w:tcPr>
+          <w:p>
+            <w:pPr>
+              <w:pStyle w:val="TableContents"/>
+              <w:jc w:val="left"/>
+              <w:rPr>
+                <w:color w:val="000000"/>
+              </w:rPr>
+            </w:pPr>
+            <w:r>
+              <w:rPr>
+                <w:color w:val="000000"/>
+              </w:rPr>
+              <w:t>Pass</w:t>
+            </w:r>
+          </w:p>
+        </w:tc>
+      </w:tr>
+      <w:tr>
+        <w:trPr/>
+        <w:tc>
+          <w:tcPr>
+            <w:tcW w:w="810" w:type="dxa"/>
+            <w:tcBorders/>
+          </w:tcPr>
+          <w:p>
+            <w:pPr>
+              <w:pStyle w:val="TableContents"/>
+              <w:jc w:val="left"/>
+              <w:rPr>
+                <w:color w:val="000000"/>
+              </w:rPr>
+            </w:pPr>
+            <w:r>
+              <w:rPr>
+                <w:color w:val="000000"/>
+              </w:rPr>
+              <w:t>TC20</w:t>
+            </w:r>
+          </w:p>
+        </w:tc>
+        <w:tc>
+          <w:tcPr>
+            <w:tcW w:w="2880" w:type="dxa"/>
+            <w:tcBorders/>
+          </w:tcPr>
+          <w:p>
+            <w:pPr>
+              <w:pStyle w:val="TableContents"/>
+              <w:jc w:val="right"/>
+              <w:rPr>
+                <w:color w:val="000000"/>
+              </w:rPr>
+            </w:pPr>
+            <w:r>
+              <w:rPr>
+                <w:color w:val="000000"/>
+              </w:rPr>
+              <w:t>8</w:t>
+            </w:r>
+          </w:p>
+        </w:tc>
+        <w:tc>
+          <w:tcPr>
+            <w:tcW w:w="4320" w:type="dxa"/>
+            <w:tcBorders/>
+          </w:tcPr>
+          <w:p>
+            <w:pPr>
+              <w:pStyle w:val="TableContents"/>
+              <w:jc w:val="right"/>
+              <w:rPr>
+                <w:color w:val="000000"/>
+              </w:rPr>
+            </w:pPr>
+            <w:r>
+              <w:rPr>
+                <w:color w:val="000000"/>
+              </w:rPr>
+              <w:t>8</w:t>
+            </w:r>
+          </w:p>
+        </w:tc>
+        <w:tc>
+          <w:tcPr>
+            <w:tcW w:w="1350" w:type="dxa"/>
+            <w:tcBorders/>
+          </w:tcPr>
+          <w:p>
+            <w:pPr>
+              <w:pStyle w:val="TableContents"/>
+              <w:jc w:val="left"/>
+              <w:rPr>
+                <w:color w:val="000000"/>
+              </w:rPr>
+            </w:pPr>
+            <w:r>
+              <w:rPr>
+                <w:color w:val="000000"/>
+              </w:rPr>
+              <w:t>Pass</w:t>
+            </w:r>
+          </w:p>
+        </w:tc>
+      </w:tr>
+      <w:tr>
+        <w:trPr/>
+        <w:tc>
+          <w:tcPr>
+            <w:tcW w:w="810" w:type="dxa"/>
+            <w:tcBorders/>
+          </w:tcPr>
+          <w:p>
+            <w:pPr>
+              <w:pStyle w:val="TableContents"/>
+              <w:jc w:val="left"/>
+              <w:rPr>
+                <w:color w:val="000000"/>
+              </w:rPr>
+            </w:pPr>
+            <w:r>
+              <w:rPr>
+                <w:color w:val="000000"/>
+              </w:rPr>
+              <w:t>TC21</w:t>
+            </w:r>
+          </w:p>
+        </w:tc>
+        <w:tc>
+          <w:tcPr>
+            <w:tcW w:w="2880" w:type="dxa"/>
+            <w:tcBorders/>
+          </w:tcPr>
+          <w:p>
+            <w:pPr>
+              <w:pStyle w:val="TableContents"/>
+              <w:jc w:val="right"/>
+              <w:rPr>
+                <w:color w:val="000000"/>
+              </w:rPr>
+            </w:pPr>
+            <w:r>
+              <w:rPr>
+                <w:color w:val="000000"/>
+              </w:rPr>
+              <w:t>6</w:t>
+            </w:r>
+          </w:p>
+        </w:tc>
+        <w:tc>
+          <w:tcPr>
+            <w:tcW w:w="4320" w:type="dxa"/>
+            <w:tcBorders/>
+          </w:tcPr>
+          <w:p>
+            <w:pPr>
+              <w:pStyle w:val="TableContents"/>
+              <w:jc w:val="right"/>
+              <w:rPr>
+                <w:color w:val="000000"/>
+              </w:rPr>
+            </w:pPr>
+            <w:r>
+              <w:rPr>
+                <w:color w:val="000000"/>
+              </w:rPr>
+              <w:t>6</w:t>
+            </w:r>
+          </w:p>
+        </w:tc>
+        <w:tc>
+          <w:tcPr>
+            <w:tcW w:w="1350" w:type="dxa"/>
+            <w:tcBorders/>
+          </w:tcPr>
+          <w:p>
+            <w:pPr>
+              <w:pStyle w:val="TableContents"/>
+              <w:jc w:val="left"/>
+              <w:rPr>
+                <w:color w:val="000000"/>
+              </w:rPr>
+            </w:pPr>
+            <w:r>
+              <w:rPr>
+                <w:color w:val="000000"/>
+              </w:rPr>
+              <w:t>Pass</w:t>
+            </w:r>
+          </w:p>
+        </w:tc>
+      </w:tr>
+      <w:tr>
+        <w:trPr/>
+        <w:tc>
+          <w:tcPr>
+            <w:tcW w:w="810" w:type="dxa"/>
+            <w:tcBorders/>
+          </w:tcPr>
+          <w:p>
+            <w:pPr>
+              <w:pStyle w:val="TableContents"/>
+              <w:jc w:val="left"/>
+              <w:rPr>
+                <w:color w:val="000000"/>
+              </w:rPr>
+            </w:pPr>
+            <w:r>
+              <w:rPr>
+                <w:color w:val="000000"/>
+              </w:rPr>
+              <w:t>TC22</w:t>
+            </w:r>
+          </w:p>
+        </w:tc>
+        <w:tc>
+          <w:tcPr>
+            <w:tcW w:w="2880" w:type="dxa"/>
+            <w:tcBorders/>
+          </w:tcPr>
+          <w:p>
+            <w:pPr>
+              <w:pStyle w:val="TableContents"/>
+              <w:jc w:val="right"/>
+              <w:rPr>
+                <w:color w:val="000000"/>
+              </w:rPr>
+            </w:pPr>
+            <w:r>
+              <w:rPr>
+                <w:color w:val="000000"/>
+              </w:rPr>
+              <w:t>6</w:t>
+            </w:r>
+          </w:p>
+        </w:tc>
+        <w:tc>
+          <w:tcPr>
+            <w:tcW w:w="4320" w:type="dxa"/>
+            <w:tcBorders/>
+          </w:tcPr>
+          <w:p>
+            <w:pPr>
+              <w:pStyle w:val="TableContents"/>
+              <w:jc w:val="right"/>
+              <w:rPr>
+                <w:color w:val="000000"/>
+              </w:rPr>
+            </w:pPr>
+            <w:r>
+              <w:rPr>
+                <w:color w:val="000000"/>
+              </w:rPr>
+              <w:t>6</w:t>
+            </w:r>
+          </w:p>
+        </w:tc>
+        <w:tc>
+          <w:tcPr>
+            <w:tcW w:w="1350" w:type="dxa"/>
+            <w:tcBorders/>
+          </w:tcPr>
+          <w:p>
+            <w:pPr>
+              <w:pStyle w:val="TableContents"/>
+              <w:jc w:val="left"/>
+              <w:rPr>
+                <w:color w:val="000000"/>
+              </w:rPr>
+            </w:pPr>
+            <w:r>
+              <w:rPr>
+                <w:color w:val="000000"/>
+              </w:rPr>
+              <w:t>Pass</w:t>
+            </w:r>
+          </w:p>
+        </w:tc>
+      </w:tr>
+      <w:tr>
+        <w:trPr/>
+        <w:tc>
+          <w:tcPr>
+            <w:tcW w:w="810" w:type="dxa"/>
+            <w:tcBorders/>
+          </w:tcPr>
+          <w:p>
+            <w:pPr>
+              <w:pStyle w:val="TableContents"/>
+              <w:jc w:val="left"/>
+              <w:rPr>
+                <w:color w:val="000000"/>
+              </w:rPr>
+            </w:pPr>
+            <w:r>
+              <w:rPr>
+                <w:color w:val="000000"/>
+              </w:rPr>
+              <w:t>TC23</w:t>
+            </w:r>
+          </w:p>
+        </w:tc>
+        <w:tc>
+          <w:tcPr>
+            <w:tcW w:w="2880" w:type="dxa"/>
+            <w:tcBorders/>
+          </w:tcPr>
+          <w:p>
+            <w:pPr>
+              <w:pStyle w:val="TableContents"/>
+              <w:jc w:val="right"/>
+              <w:rPr>
+                <w:color w:val="000000"/>
+              </w:rPr>
+            </w:pPr>
+            <w:r>
+              <w:rPr>
+                <w:color w:val="000000"/>
+              </w:rPr>
+              <w:t>-6.8</w:t>
+            </w:r>
+          </w:p>
+        </w:tc>
+        <w:tc>
+          <w:tcPr>
+            <w:tcW w:w="4320" w:type="dxa"/>
+            <w:tcBorders/>
+          </w:tcPr>
+          <w:p>
+            <w:pPr>
+              <w:pStyle w:val="TableContents"/>
+              <w:jc w:val="right"/>
+              <w:rPr>
+                <w:color w:val="000000"/>
+              </w:rPr>
+            </w:pPr>
+            <w:r>
+              <w:rPr>
+                <w:color w:val="000000"/>
+              </w:rPr>
+              <w:t>-6.8</w:t>
+            </w:r>
+          </w:p>
+        </w:tc>
+        <w:tc>
+          <w:tcPr>
+            <w:tcW w:w="1350" w:type="dxa"/>
+            <w:tcBorders/>
+          </w:tcPr>
+          <w:p>
+            <w:pPr>
+              <w:pStyle w:val="TableContents"/>
+              <w:jc w:val="left"/>
+              <w:rPr>
+                <w:color w:val="000000"/>
+              </w:rPr>
+            </w:pPr>
+            <w:r>
+              <w:rPr>
+                <w:color w:val="000000"/>
+              </w:rPr>
+              <w:t>Pass</w:t>
+            </w:r>
+          </w:p>
+        </w:tc>
+      </w:tr>
+      <w:tr>
+        <w:trPr/>
+        <w:tc>
+          <w:tcPr>
+            <w:tcW w:w="810" w:type="dxa"/>
+            <w:tcBorders/>
+          </w:tcPr>
+          <w:p>
+            <w:pPr>
+              <w:pStyle w:val="TableContents"/>
+              <w:jc w:val="left"/>
+              <w:rPr>
+                <w:color w:val="000000"/>
+              </w:rPr>
+            </w:pPr>
+            <w:r>
+              <w:rPr>
+                <w:color w:val="000000"/>
+              </w:rPr>
+              <w:t>TC24</w:t>
+            </w:r>
+          </w:p>
+        </w:tc>
+        <w:tc>
+          <w:tcPr>
+            <w:tcW w:w="2880" w:type="dxa"/>
+            <w:tcBorders/>
+          </w:tcPr>
+          <w:p>
+            <w:pPr>
+              <w:pStyle w:val="TableContents"/>
+              <w:jc w:val="right"/>
+              <w:rPr>
+                <w:color w:val="000000"/>
+              </w:rPr>
+            </w:pPr>
+            <w:r>
+              <w:rPr>
+                <w:color w:val="000000"/>
+              </w:rPr>
+              <w:t>-2</w:t>
+            </w:r>
+          </w:p>
+        </w:tc>
+        <w:tc>
+          <w:tcPr>
+            <w:tcW w:w="4320" w:type="dxa"/>
+            <w:tcBorders/>
+          </w:tcPr>
+          <w:p>
+            <w:pPr>
+              <w:pStyle w:val="TableContents"/>
+              <w:jc w:val="right"/>
+              <w:rPr>
+                <w:color w:val="000000"/>
+              </w:rPr>
+            </w:pPr>
+            <w:r>
+              <w:rPr>
+                <w:color w:val="000000"/>
+              </w:rPr>
+              <w:t>-2</w:t>
+            </w:r>
+          </w:p>
+        </w:tc>
+        <w:tc>
+          <w:tcPr>
+            <w:tcW w:w="1350" w:type="dxa"/>
+            <w:tcBorders/>
+          </w:tcPr>
+          <w:p>
+            <w:pPr>
+              <w:pStyle w:val="TableContents"/>
+              <w:jc w:val="left"/>
+              <w:rPr>
+                <w:color w:val="000000"/>
+              </w:rPr>
+            </w:pPr>
+            <w:r>
+              <w:rPr>
+                <w:color w:val="000000"/>
+              </w:rPr>
+              <w:t>Pass</w:t>
+            </w:r>
+          </w:p>
+        </w:tc>
+      </w:tr>
+      <w:tr>
+        <w:trPr/>
+        <w:tc>
+          <w:tcPr>
+            <w:tcW w:w="810" w:type="dxa"/>
+            <w:tcBorders/>
+          </w:tcPr>
+          <w:p>
+            <w:pPr>
+              <w:pStyle w:val="TableContents"/>
+              <w:jc w:val="left"/>
+              <w:rPr>
+                <w:color w:val="000000"/>
+              </w:rPr>
+            </w:pPr>
+            <w:r>
+              <w:rPr>
+                <w:color w:val="000000"/>
+              </w:rPr>
+              <w:t>TC25</w:t>
+            </w:r>
+          </w:p>
+        </w:tc>
+        <w:tc>
+          <w:tcPr>
+            <w:tcW w:w="2880" w:type="dxa"/>
+            <w:tcBorders/>
+          </w:tcPr>
+          <w:p>
+            <w:pPr>
+              <w:pStyle w:val="TableContents"/>
+              <w:jc w:val="right"/>
+              <w:rPr>
+                <w:color w:val="000000"/>
+              </w:rPr>
+            </w:pPr>
+            <w:r>
+              <w:rPr>
+                <w:color w:val="000000"/>
+              </w:rPr>
+              <w:t>2.5</w:t>
+            </w:r>
+          </w:p>
+        </w:tc>
+        <w:tc>
+          <w:tcPr>
+            <w:tcW w:w="4320" w:type="dxa"/>
+            <w:tcBorders/>
+          </w:tcPr>
+          <w:p>
+            <w:pPr>
+              <w:pStyle w:val="TableContents"/>
+              <w:jc w:val="right"/>
+              <w:rPr>
+                <w:color w:val="000000"/>
+              </w:rPr>
+            </w:pPr>
+            <w:r>
+              <w:rPr>
+                <w:color w:val="000000"/>
+              </w:rPr>
+              <w:t>2.5</w:t>
+            </w:r>
+          </w:p>
+        </w:tc>
+        <w:tc>
+          <w:tcPr>
+            <w:tcW w:w="1350" w:type="dxa"/>
+            <w:tcBorders/>
+          </w:tcPr>
+          <w:p>
+            <w:pPr>
+              <w:pStyle w:val="TableContents"/>
+              <w:jc w:val="left"/>
+              <w:rPr>
+                <w:color w:val="000000"/>
+              </w:rPr>
+            </w:pPr>
+            <w:r>
+              <w:rPr>
+                <w:color w:val="000000"/>
+              </w:rPr>
+              <w:t>Pass</w:t>
+            </w:r>
+          </w:p>
+        </w:tc>
+      </w:tr>
+      <w:tr>
+        <w:trPr/>
+        <w:tc>
+          <w:tcPr>
+            <w:tcW w:w="810" w:type="dxa"/>
+            <w:tcBorders/>
+          </w:tcPr>
+          <w:p>
+            <w:pPr>
+              <w:pStyle w:val="TableContents"/>
+              <w:jc w:val="left"/>
+              <w:rPr>
+                <w:color w:val="000000"/>
+              </w:rPr>
+            </w:pPr>
+            <w:r>
+              <w:rPr>
+                <w:color w:val="000000"/>
+              </w:rPr>
+              <w:t>TC26</w:t>
+            </w:r>
+          </w:p>
+        </w:tc>
+        <w:tc>
+          <w:tcPr>
+            <w:tcW w:w="2880" w:type="dxa"/>
+            <w:tcBorders/>
+          </w:tcPr>
+          <w:p>
+            <w:pPr>
+              <w:pStyle w:val="TableContents"/>
+              <w:jc w:val="left"/>
+              <w:rPr>
+                <w:color w:val="000000"/>
+              </w:rPr>
+            </w:pPr>
+            <w:r>
+              <w:rPr>
+                <w:color w:val="000000"/>
+              </w:rPr>
+              <w:t>Missing parenthesis error</w:t>
+            </w:r>
+          </w:p>
+        </w:tc>
+        <w:tc>
+          <w:tcPr>
+            <w:tcW w:w="4320" w:type="dxa"/>
+            <w:tcBorders/>
+          </w:tcPr>
+          <w:p>
+            <w:pPr>
+              <w:pStyle w:val="TableContents"/>
+              <w:jc w:val="left"/>
+              <w:rPr>
+                <w:color w:val="000000"/>
+              </w:rPr>
+            </w:pPr>
+            <w:r>
+              <w:rPr>
+                <w:color w:val="000000"/>
+              </w:rPr>
+              <w:t>PARSER ERROR: Mismatched parenthesis</w:t>
+            </w:r>
+          </w:p>
+        </w:tc>
+        <w:tc>
+          <w:tcPr>
+            <w:tcW w:w="1350" w:type="dxa"/>
+            <w:tcBorders/>
+          </w:tcPr>
+          <w:p>
+            <w:pPr>
+              <w:pStyle w:val="TableContents"/>
+              <w:jc w:val="left"/>
+              <w:rPr>
+                <w:color w:val="000000"/>
+              </w:rPr>
+            </w:pPr>
+            <w:r>
+              <w:rPr>
+                <w:color w:val="000000"/>
+              </w:rPr>
+              <w:t>Pass</w:t>
+            </w:r>
+          </w:p>
+        </w:tc>
+      </w:tr>
+      <w:tr>
+        <w:trPr/>
+        <w:tc>
+          <w:tcPr>
+            <w:tcW w:w="810" w:type="dxa"/>
+            <w:tcBorders/>
+          </w:tcPr>
+          <w:p>
+            <w:pPr>
+              <w:pStyle w:val="TableContents"/>
+              <w:jc w:val="left"/>
+              <w:rPr>
+                <w:color w:val="000000"/>
+              </w:rPr>
+            </w:pPr>
+            <w:r>
+              <w:rPr>
+                <w:color w:val="000000"/>
+              </w:rPr>
+              <w:t>TC27</w:t>
+            </w:r>
+          </w:p>
+        </w:tc>
+        <w:tc>
+          <w:tcPr>
+            <w:tcW w:w="2880" w:type="dxa"/>
+            <w:tcBorders/>
+          </w:tcPr>
+          <w:p>
+            <w:pPr>
+              <w:pStyle w:val="TableContents"/>
+              <w:jc w:val="left"/>
+              <w:rPr>
+                <w:color w:val="000000"/>
+              </w:rPr>
+            </w:pPr>
+            <w:r>
+              <w:rPr>
+                <w:color w:val="000000"/>
+              </w:rPr>
+              <w:t>Division by zero error</w:t>
+            </w:r>
+          </w:p>
+        </w:tc>
+        <w:tc>
+          <w:tcPr>
+            <w:tcW w:w="4320" w:type="dxa"/>
+            <w:tcBorders/>
+          </w:tcPr>
+          <w:p>
+            <w:pPr>
+              <w:pStyle w:val="TableContents"/>
+              <w:jc w:val="left"/>
+              <w:rPr>
+                <w:color w:val="000000"/>
+              </w:rPr>
+            </w:pPr>
+            <w:r>
+              <w:rPr>
+                <w:color w:val="000000"/>
+              </w:rPr>
+              <w:t>CALCULATOR ERROR: Divison by Zero</w:t>
+            </w:r>
+          </w:p>
+        </w:tc>
+        <w:tc>
+          <w:tcPr>
+            <w:tcW w:w="1350" w:type="dxa"/>
+            <w:tcBorders/>
+          </w:tcPr>
+          <w:p>
+            <w:pPr>
+              <w:pStyle w:val="TableContents"/>
+              <w:jc w:val="left"/>
+              <w:rPr>
+                <w:color w:val="000000"/>
+              </w:rPr>
+            </w:pPr>
+            <w:r>
+              <w:rPr>
+                <w:color w:val="000000"/>
+              </w:rPr>
+              <w:t>Pass</w:t>
+            </w:r>
+          </w:p>
+        </w:tc>
+      </w:tr>
+      <w:tr>
+        <w:trPr/>
+        <w:tc>
+          <w:tcPr>
+            <w:tcW w:w="810" w:type="dxa"/>
+            <w:tcBorders/>
+          </w:tcPr>
+          <w:p>
+            <w:pPr>
+              <w:pStyle w:val="TableContents"/>
+              <w:jc w:val="left"/>
+              <w:rPr>
+                <w:color w:val="000000"/>
+              </w:rPr>
+            </w:pPr>
+            <w:r>
+              <w:rPr>
+                <w:color w:val="000000"/>
+              </w:rPr>
+              <w:t>TC28</w:t>
+            </w:r>
+          </w:p>
+        </w:tc>
+        <w:tc>
+          <w:tcPr>
+            <w:tcW w:w="2880" w:type="dxa"/>
+            <w:tcBorders/>
+          </w:tcPr>
+          <w:p>
+            <w:pPr>
+              <w:pStyle w:val="TableContents"/>
+              <w:jc w:val="right"/>
+              <w:rPr>
+                <w:color w:val="000000"/>
+              </w:rPr>
+            </w:pPr>
+            <w:r>
+              <w:rPr>
+                <w:color w:val="000000"/>
+              </w:rPr>
+              <w:t>25</w:t>
+            </w:r>
+          </w:p>
+        </w:tc>
+        <w:tc>
+          <w:tcPr>
+            <w:tcW w:w="4320" w:type="dxa"/>
+            <w:tcBorders/>
+          </w:tcPr>
+          <w:p>
+            <w:pPr>
+              <w:pStyle w:val="TableContents"/>
+              <w:jc w:val="right"/>
+              <w:rPr>
+                <w:color w:val="000000"/>
+              </w:rPr>
+            </w:pPr>
+            <w:r>
+              <w:rPr>
+                <w:color w:val="000000"/>
+              </w:rPr>
+              <w:t>25</w:t>
+            </w:r>
+          </w:p>
+        </w:tc>
+        <w:tc>
+          <w:tcPr>
+            <w:tcW w:w="1350" w:type="dxa"/>
+            <w:tcBorders/>
+          </w:tcPr>
+          <w:p>
+            <w:pPr>
+              <w:pStyle w:val="TableContents"/>
+              <w:jc w:val="left"/>
+              <w:rPr>
+                <w:color w:val="000000"/>
+              </w:rPr>
+            </w:pPr>
+            <w:r>
+              <w:rPr>
+                <w:color w:val="000000"/>
+              </w:rPr>
+              <w:t>Pass</w:t>
+            </w:r>
+          </w:p>
+        </w:tc>
+      </w:tr>
+      <w:tr>
+        <w:trPr/>
+        <w:tc>
+          <w:tcPr>
+            <w:tcW w:w="810" w:type="dxa"/>
+            <w:tcBorders/>
+          </w:tcPr>
+          <w:p>
+            <w:pPr>
+              <w:pStyle w:val="TableContents"/>
+              <w:jc w:val="left"/>
+              <w:rPr>
+                <w:color w:val="000000"/>
+              </w:rPr>
+            </w:pPr>
+            <w:r>
+              <w:rPr>
+                <w:color w:val="000000"/>
+              </w:rPr>
+              <w:t>TC29</w:t>
+            </w:r>
+          </w:p>
+        </w:tc>
+        <w:tc>
+          <w:tcPr>
+            <w:tcW w:w="2880" w:type="dxa"/>
+            <w:tcBorders/>
+          </w:tcPr>
+          <w:p>
+            <w:pPr>
+              <w:pStyle w:val="TableContents"/>
+              <w:jc w:val="right"/>
+              <w:rPr>
+                <w:color w:val="000000"/>
+              </w:rPr>
+            </w:pPr>
+            <w:r>
+              <w:rPr>
+                <w:color w:val="000000"/>
+              </w:rPr>
+              <w:t>0</w:t>
+            </w:r>
+          </w:p>
+        </w:tc>
+        <w:tc>
+          <w:tcPr>
+            <w:tcW w:w="4320" w:type="dxa"/>
+            <w:tcBorders/>
+          </w:tcPr>
+          <w:p>
+            <w:pPr>
+              <w:pStyle w:val="TableContents"/>
+              <w:jc w:val="right"/>
+              <w:rPr>
+                <w:color w:val="000000"/>
+              </w:rPr>
+            </w:pPr>
+            <w:r>
+              <w:rPr>
+                <w:color w:val="000000"/>
+              </w:rPr>
+              <w:t>0</w:t>
+            </w:r>
+          </w:p>
+        </w:tc>
+        <w:tc>
+          <w:tcPr>
+            <w:tcW w:w="1350" w:type="dxa"/>
+            <w:tcBorders/>
+          </w:tcPr>
+          <w:p>
+            <w:pPr>
+              <w:pStyle w:val="TableContents"/>
+              <w:jc w:val="left"/>
+              <w:rPr>
+                <w:color w:val="000000"/>
+              </w:rPr>
+            </w:pPr>
+            <w:r>
+              <w:rPr>
+                <w:color w:val="000000"/>
+              </w:rPr>
+              <w:t>Pass</w:t>
+            </w:r>
+          </w:p>
+        </w:tc>
+      </w:tr>
+      <w:tr>
+        <w:trPr/>
+        <w:tc>
+          <w:tcPr>
+            <w:tcW w:w="810" w:type="dxa"/>
+            <w:tcBorders/>
+          </w:tcPr>
+          <w:p>
+            <w:pPr>
+              <w:pStyle w:val="TableContents"/>
+              <w:jc w:val="left"/>
+              <w:rPr>
+                <w:color w:val="000000"/>
+              </w:rPr>
+            </w:pPr>
+            <w:r>
+              <w:rPr>
+                <w:color w:val="000000"/>
+              </w:rPr>
+              <w:t>TC30</w:t>
+            </w:r>
+          </w:p>
+        </w:tc>
+        <w:tc>
+          <w:tcPr>
+            <w:tcW w:w="2880" w:type="dxa"/>
+            <w:tcBorders/>
+          </w:tcPr>
+          <w:p>
+            <w:pPr>
+              <w:pStyle w:val="TableContents"/>
+              <w:jc w:val="right"/>
+              <w:rPr>
+                <w:color w:val="000000"/>
+              </w:rPr>
+            </w:pPr>
+            <w:r>
+              <w:rPr>
+                <w:color w:val="000000"/>
+              </w:rPr>
+              <w:t>0.8</w:t>
+            </w:r>
+          </w:p>
+        </w:tc>
+        <w:tc>
+          <w:tcPr>
+            <w:tcW w:w="4320" w:type="dxa"/>
+            <w:tcBorders/>
+          </w:tcPr>
+          <w:p>
+            <w:pPr>
+              <w:pStyle w:val="TableContents"/>
+              <w:jc w:val="right"/>
+              <w:rPr>
+                <w:color w:val="000000"/>
+              </w:rPr>
+            </w:pPr>
+            <w:r>
+              <w:rPr>
+                <w:color w:val="000000"/>
+              </w:rPr>
+              <w:t>0.8</w:t>
+            </w:r>
+          </w:p>
+        </w:tc>
+        <w:tc>
+          <w:tcPr>
+            <w:tcW w:w="1350" w:type="dxa"/>
+            <w:tcBorders/>
+          </w:tcPr>
+          <w:p>
+            <w:pPr>
+              <w:pStyle w:val="TableContents"/>
+              <w:jc w:val="left"/>
+              <w:rPr>
+                <w:color w:val="000000"/>
+              </w:rPr>
+            </w:pPr>
+            <w:r>
+              <w:rPr>
+                <w:color w:val="000000"/>
+              </w:rPr>
+              <w:t>Pass</w:t>
+            </w:r>
+          </w:p>
+        </w:tc>
+      </w:tr>
+    </w:tbl>
+    <w:p>
+      <w:pPr>
+        <w:pStyle w:val="TextBody"/>
+        <w:spacing w:before="0" w:after="0"/>
+        <w:ind w:hanging="0"/>
+        <w:rPr/>
+      </w:pPr>
+      <w:r>
+        <w:rPr/>
+      </w:r>
+    </w:p>
+    <w:p>
+      <w:pPr>
+        <w:pStyle w:val="TextBody"/>
+        <w:spacing w:before="0" w:after="0"/>
+        <w:rPr>
+          <w:rFonts w:ascii="CJDFIZ+Times-Roman+2" w:hAnsi="CJDFIZ+Times-Roman+2"/>
+        </w:rPr>
+      </w:pPr>
+      <w:r>
+        <w:rPr>
+          <w:rFonts w:ascii="CJDFIZ+Times-Roman+2" w:hAnsi="CJDFIZ+Times-Roman+2"/>
+        </w:rPr>
+      </w:r>
+    </w:p>
+    <w:p>
+      <w:pPr>
+        <w:pStyle w:val="Heading1"/>
+        <w:rPr>
+          <w:b w:val="false"/>
+          <w:bCs/>
+        </w:rPr>
+      </w:pPr>
+      <w:bookmarkStart w:id="16" w:name="_Toc5431515"/>
+      <w:r>
+        <w:rPr/>
+        <w:t>Environmental needs</w:t>
+      </w:r>
+      <w:bookmarkEnd w:id="16"/>
+    </w:p>
+    <w:p>
+      <w:pPr>
+        <w:pStyle w:val="Heading3"/>
+        <w:tabs>
+          <w:tab w:val="clear" w:pos="720"/>
+        </w:tabs>
+        <w:rPr>
+          <w:highlight w:val="none"/>
+          <w:shd w:fill="auto" w:val="clear"/>
+        </w:rPr>
+      </w:pPr>
+      <w:bookmarkStart w:id="17" w:name="_Toc5431516"/>
+      <w:r>
+        <w:rPr>
+          <w:shd w:fill="auto" w:val="clear"/>
+        </w:rPr>
+        <w:t>Hardware</w:t>
+      </w:r>
+      <w:bookmarkEnd w:id="17"/>
+    </w:p>
+    <w:p>
+      <w:pPr>
+        <w:pStyle w:val="TextBody"/>
+        <w:rPr>
+          <w:rFonts w:ascii="Times New Roman" w:hAnsi="Times New Roman"/>
+          <w:highlight w:val="none"/>
+          <w:shd w:fill="auto" w:val="clear"/>
+        </w:rPr>
+      </w:pPr>
+      <w:r>
+        <w:rPr>
+          <w:rFonts w:ascii="Times New Roman" w:hAnsi="Times New Roman"/>
+          <w:shd w:fill="auto" w:val="clear"/>
+        </w:rPr>
+        <w:t>There is no additional hardware required for the execution of these test cases.</w:t>
+      </w:r>
+    </w:p>
+    <w:p>
+      <w:pPr>
+        <w:pStyle w:val="Heading3"/>
+        <w:tabs>
+          <w:tab w:val="clear" w:pos="720"/>
+        </w:tabs>
+        <w:rPr>
+          <w:highlight w:val="none"/>
+          <w:shd w:fill="auto" w:val="clear"/>
+        </w:rPr>
+      </w:pPr>
+      <w:bookmarkStart w:id="18" w:name="_Toc5431517"/>
+      <w:r>
+        <w:rPr>
+          <w:shd w:fill="auto" w:val="clear"/>
+        </w:rPr>
+        <w:t>Software</w:t>
+      </w:r>
+      <w:bookmarkEnd w:id="18"/>
+      <w:r>
+        <w:rPr>
+          <w:shd w:fill="auto" w:val="clear"/>
+        </w:rPr>
+        <w:t xml:space="preserve"> </w:t>
+      </w:r>
+    </w:p>
+    <w:p>
+      <w:pPr>
+        <w:pStyle w:val="TextBody"/>
+        <w:rPr>
+          <w:i w:val="false"/>
+          <w:i w:val="false"/>
+          <w:iCs w:val="false"/>
+        </w:rPr>
+      </w:pPr>
+      <w:r>
+        <w:rPr>
+          <w:i w:val="false"/>
+          <w:iCs w:val="false"/>
+        </w:rPr>
+        <w:t>There is no additional software required for the execution of these test cases.</w:t>
+      </w:r>
+    </w:p>
+    <w:p>
+      <w:pPr>
+        <w:pStyle w:val="Heading3"/>
+        <w:tabs>
+          <w:tab w:val="clear" w:pos="720"/>
+        </w:tabs>
         <w:rPr>
           <w:b/>
           <w:bCs/>
         </w:rPr>
-        <w:t>Test data</w:t>
+      </w:pPr>
+      <w:bookmarkStart w:id="19" w:name="_Toc5431518"/>
+      <w:r>
+        <w:rPr/>
+        <w:t>Other</w:t>
       </w:r>
-      <w:r>
-        <w:t>: The input data that will be used to execute the test case.</w:t>
-      </w:r>
+      <w:bookmarkEnd w:id="19"/>
     </w:p>
     <w:p>
+      <w:pPr>
+        <w:pStyle w:val="TextBody"/>
+        <w:keepLines/>
+        <w:widowControl w:val="false"/>
+        <w:bidi w:val="0"/>
+        <w:spacing w:lineRule="atLeast" w:line="240" w:before="0" w:after="120"/>
+        <w:ind w:left="720" w:right="0" w:hanging="0"/>
+        <w:jc w:val="left"/>
+        <w:rPr>
+          <w:color w:val="000000"/>
+        </w:rPr>
+      </w:pPr>
+      <w:bookmarkEnd w:id="8"/>
+      <w:bookmarkEnd w:id="9"/>
+      <w:bookmarkEnd w:id="10"/>
+      <w:bookmarkEnd w:id="11"/>
+      <w:bookmarkEnd w:id="12"/>
       <w:r>
         <w:rPr>
-          <w:b/>
-          <w:bCs/>
+          <w:color w:val="000000"/>
         </w:rPr>
-        <w:t>Expected results</w:t>
-      </w:r>
-      <w:r>
-        <w:t>: The expected output of the test case.</w:t>
-      </w:r>
-    </w:p>
-    <w:p>
-      <w:r>
-        <w:rPr>
-          <w:b/>
-          <w:bCs/>
-        </w:rPr>
-        <w:t>Actual results</w:t>
-      </w:r>
-      <w:r>
-        <w:t>: The actual output of the test case.</w:t>
-      </w:r>
-    </w:p>
-    <w:p>
-      <w:r>
-        <w:rPr>
-          <w:b/>
-          <w:bCs/>
-        </w:rPr>
-        <w:t>Pass/fail status</w:t>
-      </w:r>
-      <w:r>
-        <w:t>: Whether the test case passed or failed</w:t>
-      </w:r>
-    </w:p>
-    <w:p/>
-    <w:p>
-      <w:r>
-        <w:t xml:space="preserve">Xavier Ruyle </w:t>
-      </w:r>
-    </w:p>
-    <w:p/>
-    <w:p>
-      <w:pPr>
-        <w:ind w:left="720"/>
-      </w:pPr>
-      <w:r>
-        <w:drawing>
-          <wp:inline distT="0" distB="0" distL="0" distR="0" wp14:anchorId="43C04EC8" wp14:editId="4846D08D">
-            <wp:extent cx="6166485" cy="1400635"/>
-            <wp:effectExtent l="0" t="0" r="5715" b="9525"/>
-            <wp:docPr id="1477714080" name="Picture 1"/>
-            <wp:cNvGraphicFramePr>
-              <a:graphicFrameLocks xmlns:a="http://schemas.openxmlformats.org/drawingml/2006/main" noChangeAspect="1"/>
-            </wp:cNvGraphicFramePr>
-            <a:graphic xmlns:a="http://schemas.openxmlformats.org/drawingml/2006/main">
-              <a:graphicData uri="http://schemas.openxmlformats.org/drawingml/2006/picture">
-                <pic:pic xmlns:pic="http://schemas.openxmlformats.org/drawingml/2006/picture">
-                  <pic:nvPicPr>
-                    <pic:cNvPr id="0" name="Picture 1"/>
-                    <pic:cNvPicPr>
-                      <a:picLocks noChangeAspect="1" noChangeArrowheads="1"/>
-                    </pic:cNvPicPr>
-                  </pic:nvPicPr>
-                  <pic:blipFill>
-                    <a:blip r:embed="rId5">
-                      <a:extLst>
-                        <a:ext uri="{28A0092B-C50C-407E-A947-70E740481C1C}">
-                          <a14:useLocalDpi xmlns:a14="http://schemas.microsoft.com/office/drawing/2010/main" val="0"/>
-                        </a:ext>
-                      </a:extLst>
-                    </a:blip>
-                    <a:srcRect/>
-                    <a:stretch>
-                      <a:fillRect/>
-                    </a:stretch>
-                  </pic:blipFill>
-                  <pic:spPr bwMode="auto">
-                    <a:xfrm>
-                      <a:off x="0" y="0"/>
-                      <a:ext cx="6195662" cy="1407262"/>
-                    </a:xfrm>
-                    <a:prstGeom prst="rect">
-                      <a:avLst/>
-                    </a:prstGeom>
-                    <a:noFill/>
-                    <a:ln>
-                      <a:noFill/>
-                    </a:ln>
-                  </pic:spPr>
-                </pic:pic>
-              </a:graphicData>
-            </a:graphic>
-          </wp:inline>
-        </w:drawing>
+        <w:t xml:space="preserve">In order to run these test cases, the user must follow the instructions in the User Manual for providing an arithmetic expression to the calculator. </w:t>
       </w:r>
     </w:p>
     <w:p>
       <w:pPr>
-        <w:ind w:left="720"/>
+        <w:pStyle w:val="TextBody"/>
+        <w:keepLines/>
+        <w:spacing w:before="0" w:after="120"/>
+        <w:ind w:left="720" w:hanging="0"/>
+        <w:rPr/>
       </w:pPr>
+      <w:r>
+        <w:rPr/>
+      </w:r>
     </w:p>
-    <w:p>
-      <w:pPr>
-        <w:ind w:left="720"/>
-      </w:pPr>
-    </w:p>
-    <w:p>
-      <w:pPr>
-        <w:ind w:left="720"/>
-      </w:pPr>
-    </w:p>
-    <w:p/>
     <w:sectPr>
+      <w:headerReference w:type="default" r:id="rId6"/>
+      <w:headerReference w:type="first" r:id="rId7"/>
+      <w:footerReference w:type="default" r:id="rId8"/>
+      <w:footerReference w:type="first" r:id="rId9"/>
+      <w:type w:val="nextPage"/>
       <w:pgSz w:w="12240" w:h="15840"/>
-      <w:pgMar w:top="1440" w:right="1440" w:bottom="1440" w:left="1440" w:header="720" w:footer="720" w:gutter="0"/>
-      <w:cols w:space="720"/>
-      <w:docGrid w:linePitch="360"/>
+      <w:pgMar w:left="1440" w:right="1440" w:gutter="0" w:header="720" w:top="1440" w:footer="720" w:bottom="1440"/>
+      <w:pgNumType w:fmt="decimal"/>
+      <w:formProt w:val="false"/>
+      <w:textDirection w:val="lrTb"/>
+      <w:docGrid w:type="default" w:linePitch="100" w:charSpace="8192"/>
     </w:sectPr>
   </w:body>
 </w:document>
 </file>
 
+<file path=word/footer1.xml><?xml version="1.0" encoding="utf-8"?>
+<w:ftr xmlns:o="urn:schemas-microsoft-com:office:office" xmlns:r="http://schemas.openxmlformats.org/officeDocument/2006/relationships" xmlns:v="urn:schemas-microsoft-com:vml" xmlns:w="http://schemas.openxmlformats.org/wordprocessingml/2006/main" xmlns:w10="urn:schemas-microsoft-com:office:word" xmlns:wp="http://schemas.openxmlformats.org/drawingml/2006/wordprocessingDrawing" xmlns:wps="http://schemas.microsoft.com/office/word/2010/wordprocessingShape" xmlns:wpg="http://schemas.microsoft.com/office/word/2010/wordprocessingGroup" xmlns:mc="http://schemas.openxmlformats.org/markup-compatibility/2006" xmlns:wp14="http://schemas.microsoft.com/office/word/2010/wordprocessingDrawing" xmlns:w14="http://schemas.microsoft.com/office/word/2010/wordml" xmlns:w15="http://schemas.microsoft.com/office/word/2012/wordml" mc:Ignorable="w14 wp14 w15">
+  <w:p>
+    <w:pPr>
+      <w:pStyle w:val="Footer"/>
+      <w:ind w:right="360" w:hanging="0"/>
+      <w:rPr/>
+    </w:pPr>
+    <w:r>
+      <w:rPr/>
+    </w:r>
+    <w:r>
+      <mc:AlternateContent>
+        <mc:Choice Requires="wps">
+          <w:drawing>
+            <wp:anchor behindDoc="0" distT="0" distB="0" distL="0" distR="0" simplePos="0" locked="0" layoutInCell="1" allowOverlap="1" relativeHeight="0">
+              <wp:simplePos x="0" y="0"/>
+              <wp:positionH relativeFrom="margin">
+                <wp:align>right</wp:align>
+              </wp:positionH>
+              <wp:positionV relativeFrom="paragraph">
+                <wp:posOffset>635</wp:posOffset>
+              </wp:positionV>
+              <wp:extent cx="14605" cy="14605"/>
+              <wp:effectExtent l="0" t="0" r="0" b="0"/>
+              <wp:wrapSquare wrapText="bothSides"/>
+              <wp:docPr id="1" name="Frame1"/>
+              <a:graphic xmlns:a="http://schemas.openxmlformats.org/drawingml/2006/main">
+                <a:graphicData uri="http://schemas.microsoft.com/office/word/2010/wordprocessingShape">
+                  <wps:wsp>
+                    <wps:cNvSpPr txBox="1"/>
+                    <wps:spPr>
+                      <a:xfrm>
+                        <a:off x="0" y="0"/>
+                        <a:ext cx="14605" cy="14605"/>
+                      </a:xfrm>
+                      <a:prstGeom prst="rect"/>
+                      <a:solidFill>
+                        <a:srgbClr val="FFFFFF">
+                          <a:alpha val="0"/>
+                        </a:srgbClr>
+                      </a:solidFill>
+                    </wps:spPr>
+                    <wps:txbx>
+                      <w:txbxContent>
+                        <w:p>
+                          <w:pPr>
+                            <w:pStyle w:val="Footer"/>
+                            <w:pBdr/>
+                            <w:rPr>
+                              <w:rStyle w:val="Pagenumber"/>
+                            </w:rPr>
+                          </w:pPr>
+                          <w:r>
+                            <w:rPr>
+                              <w:rStyle w:val="Pagenumber"/>
+                            </w:rPr>
+                            <w:fldChar w:fldCharType="begin"/>
+                          </w:r>
+                          <w:r>
+                            <w:rPr>
+                              <w:rStyle w:val="Pagenumber"/>
+                            </w:rPr>
+                            <w:instrText xml:space="preserve"> PAGE </w:instrText>
+                          </w:r>
+                          <w:r>
+                            <w:rPr>
+                              <w:rStyle w:val="Pagenumber"/>
+                            </w:rPr>
+                            <w:fldChar w:fldCharType="separate"/>
+                          </w:r>
+                          <w:r>
+                            <w:rPr>
+                              <w:rStyle w:val="Pagenumber"/>
+                            </w:rPr>
+                            <w:t>0</w:t>
+                          </w:r>
+                          <w:r>
+                            <w:rPr>
+                              <w:rStyle w:val="Pagenumber"/>
+                            </w:rPr>
+                            <w:fldChar w:fldCharType="end"/>
+                          </w:r>
+                        </w:p>
+                      </w:txbxContent>
+                    </wps:txbx>
+                    <wps:bodyPr anchor="t" lIns="0" tIns="0" rIns="0" bIns="0">
+                      <a:spAutoFit/>
+                    </wps:bodyPr>
+                  </wps:wsp>
+                </a:graphicData>
+              </a:graphic>
+            </wp:anchor>
+          </w:drawing>
+        </mc:Choice>
+        <mc:Fallback>
+          <w:pict>
+            <v:rect fillcolor="#FFFFFF" style="position:absolute;rotation:-0;width:1.15pt;height:1.15pt;mso-wrap-distance-left:0pt;mso-wrap-distance-right:0pt;mso-wrap-distance-top:0pt;mso-wrap-distance-bottom:0pt;margin-top:0.05pt;mso-position-vertical-relative:text;margin-left:0pt;mso-position-horizontal:right;mso-position-horizontal-relative:margin">
+              <v:fill opacity="0f"/>
+              <v:textbox inset="0in,0in,0in,0in">
+                <w:txbxContent>
+                  <w:p>
+                    <w:pPr>
+                      <w:pStyle w:val="Footer"/>
+                      <w:pBdr/>
+                      <w:rPr>
+                        <w:rStyle w:val="Pagenumber"/>
+                      </w:rPr>
+                    </w:pPr>
+                    <w:r>
+                      <w:rPr>
+                        <w:rStyle w:val="Pagenumber"/>
+                      </w:rPr>
+                      <w:fldChar w:fldCharType="begin"/>
+                    </w:r>
+                    <w:r>
+                      <w:rPr>
+                        <w:rStyle w:val="Pagenumber"/>
+                      </w:rPr>
+                      <w:instrText xml:space="preserve"> PAGE </w:instrText>
+                    </w:r>
+                    <w:r>
+                      <w:rPr>
+                        <w:rStyle w:val="Pagenumber"/>
+                      </w:rPr>
+                      <w:fldChar w:fldCharType="separate"/>
+                    </w:r>
+                    <w:r>
+                      <w:rPr>
+                        <w:rStyle w:val="Pagenumber"/>
+                      </w:rPr>
+                      <w:t>0</w:t>
+                    </w:r>
+                    <w:r>
+                      <w:rPr>
+                        <w:rStyle w:val="Pagenumber"/>
+                      </w:rPr>
+                      <w:fldChar w:fldCharType="end"/>
+                    </w:r>
+                  </w:p>
+                </w:txbxContent>
+              </v:textbox>
+              <w10:wrap type="square"/>
+            </v:rect>
+          </w:pict>
+        </mc:Fallback>
+      </mc:AlternateContent>
+    </w:r>
+  </w:p>
+</w:ftr>
+</file>
+
+<file path=word/footer2.xml><?xml version="1.0" encoding="utf-8"?>
+<w:ftr xmlns:o="urn:schemas-microsoft-com:office:office" xmlns:r="http://schemas.openxmlformats.org/officeDocument/2006/relationships" xmlns:v="urn:schemas-microsoft-com:vml" xmlns:w="http://schemas.openxmlformats.org/wordprocessingml/2006/main" xmlns:w10="urn:schemas-microsoft-com:office:word" xmlns:wp="http://schemas.openxmlformats.org/drawingml/2006/wordprocessingDrawing" xmlns:wps="http://schemas.microsoft.com/office/word/2010/wordprocessingShape" xmlns:wpg="http://schemas.microsoft.com/office/word/2010/wordprocessingGroup" xmlns:mc="http://schemas.openxmlformats.org/markup-compatibility/2006" xmlns:wp14="http://schemas.microsoft.com/office/word/2010/wordprocessingDrawing" xmlns:w14="http://schemas.microsoft.com/office/word/2010/wordml" xmlns:w15="http://schemas.microsoft.com/office/word/2012/wordml" mc:Ignorable="w14 wp14 w15">
+  <w:p>
+    <w:pPr>
+      <w:pStyle w:val="Footer"/>
+      <w:rPr/>
+    </w:pPr>
+    <w:r>
+      <w:rPr/>
+    </w:r>
+  </w:p>
+</w:ftr>
+</file>
+
+<file path=word/footer3.xml><?xml version="1.0" encoding="utf-8"?>
+<w:ftr xmlns:o="urn:schemas-microsoft-com:office:office" xmlns:r="http://schemas.openxmlformats.org/officeDocument/2006/relationships" xmlns:v="urn:schemas-microsoft-com:vml" xmlns:w="http://schemas.openxmlformats.org/wordprocessingml/2006/main" xmlns:w10="urn:schemas-microsoft-com:office:word" xmlns:wp="http://schemas.openxmlformats.org/drawingml/2006/wordprocessingDrawing" xmlns:wps="http://schemas.microsoft.com/office/word/2010/wordprocessingShape" xmlns:wpg="http://schemas.microsoft.com/office/word/2010/wordprocessingGroup" xmlns:mc="http://schemas.openxmlformats.org/markup-compatibility/2006" xmlns:wp14="http://schemas.microsoft.com/office/word/2010/wordprocessingDrawing" xmlns:w14="http://schemas.microsoft.com/office/word/2010/wordml" xmlns:w15="http://schemas.microsoft.com/office/word/2012/wordml" mc:Ignorable="w14 wp14 w15">
+  <w:p>
+    <w:pPr>
+      <w:pStyle w:val="Footer"/>
+      <w:rPr/>
+    </w:pPr>
+    <w:r>
+      <w:rPr/>
+    </w:r>
+  </w:p>
+</w:ftr>
+</file>
+
+<file path=word/footer4.xml><?xml version="1.0" encoding="utf-8"?>
+<w:ftr xmlns:o="urn:schemas-microsoft-com:office:office" xmlns:r="http://schemas.openxmlformats.org/officeDocument/2006/relationships" xmlns:v="urn:schemas-microsoft-com:vml" xmlns:w="http://schemas.openxmlformats.org/wordprocessingml/2006/main" xmlns:w10="urn:schemas-microsoft-com:office:word" xmlns:wp="http://schemas.openxmlformats.org/drawingml/2006/wordprocessingDrawing" xmlns:wps="http://schemas.microsoft.com/office/word/2010/wordprocessingShape" xmlns:wpg="http://schemas.microsoft.com/office/word/2010/wordprocessingGroup" xmlns:mc="http://schemas.openxmlformats.org/markup-compatibility/2006" xmlns:wp14="http://schemas.microsoft.com/office/word/2010/wordprocessingDrawing" xmlns:w14="http://schemas.microsoft.com/office/word/2010/wordml" xmlns:w15="http://schemas.microsoft.com/office/word/2012/wordml" mc:Ignorable="w14 wp14 w15">
+  <w:tbl>
+    <w:tblPr>
+      <w:tblW w:w="9486" w:type="dxa"/>
+      <w:jc w:val="left"/>
+      <w:tblInd w:w="0" w:type="dxa"/>
+      <w:tblLayout w:type="fixed"/>
+      <w:tblCellMar>
+        <w:top w:w="0" w:type="dxa"/>
+        <w:left w:w="108" w:type="dxa"/>
+        <w:bottom w:w="0" w:type="dxa"/>
+        <w:right w:w="108" w:type="dxa"/>
+      </w:tblCellMar>
+      <w:tblLook w:val="0000" w:noHBand="0" w:noVBand="0" w:firstColumn="0" w:lastRow="0" w:lastColumn="0" w:firstRow="0"/>
+    </w:tblPr>
+    <w:tblGrid>
+      <w:gridCol w:w="2627"/>
+      <w:gridCol w:w="3697"/>
+      <w:gridCol w:w="3162"/>
+    </w:tblGrid>
+    <w:tr>
+      <w:trPr/>
+      <w:tc>
+        <w:tcPr>
+          <w:tcW w:w="2627" w:type="dxa"/>
+          <w:tcBorders/>
+        </w:tcPr>
+        <w:p>
+          <w:pPr>
+            <w:pStyle w:val="Normal"/>
+            <w:widowControl w:val="false"/>
+            <w:ind w:right="360" w:hanging="0"/>
+            <w:rPr/>
+          </w:pPr>
+          <w:r>
+            <w:rPr/>
+            <w:t>Confidential</w:t>
+          </w:r>
+        </w:p>
+      </w:tc>
+      <w:tc>
+        <w:tcPr>
+          <w:tcW w:w="3697" w:type="dxa"/>
+          <w:tcBorders/>
+        </w:tcPr>
+        <w:p>
+          <w:pPr>
+            <w:pStyle w:val="Normal"/>
+            <w:widowControl w:val="false"/>
+            <w:jc w:val="center"/>
+            <w:rPr/>
+          </w:pPr>
+          <w:r>
+            <w:rPr>
+              <w:rFonts w:eastAsia="Symbol" w:cs="Symbol" w:ascii="Symbol" w:hAnsi="Symbol"/>
+            </w:rPr>
+            <w:sym w:font="Symbol" w:char="f0d3"/>
+          </w:r>
+          <w:r>
+            <w:rPr>
+              <w:rFonts w:eastAsia="Symbol" w:cs="Symbol" w:ascii="Times New Roman" w:hAnsi="Times New Roman"/>
+            </w:rPr>
+            <w:t>MXCD</w:t>
+          </w:r>
+        </w:p>
+      </w:tc>
+      <w:tc>
+        <w:tcPr>
+          <w:tcW w:w="3162" w:type="dxa"/>
+          <w:tcBorders/>
+        </w:tcPr>
+        <w:p>
+          <w:pPr>
+            <w:pStyle w:val="Normal"/>
+            <w:widowControl w:val="false"/>
+            <w:jc w:val="right"/>
+            <w:rPr/>
+          </w:pPr>
+          <w:r>
+            <w:rPr/>
+            <w:t xml:space="preserve">Page </w:t>
+          </w:r>
+          <w:r>
+            <w:rPr>
+              <w:rStyle w:val="Pagenumber"/>
+            </w:rPr>
+            <w:fldChar w:fldCharType="begin"/>
+          </w:r>
+          <w:r>
+            <w:rPr>
+              <w:rStyle w:val="Pagenumber"/>
+            </w:rPr>
+            <w:instrText xml:space="preserve"> PAGE </w:instrText>
+          </w:r>
+          <w:r>
+            <w:rPr>
+              <w:rStyle w:val="Pagenumber"/>
+            </w:rPr>
+            <w:fldChar w:fldCharType="separate"/>
+          </w:r>
+          <w:r>
+            <w:rPr>
+              <w:rStyle w:val="Pagenumber"/>
+            </w:rPr>
+            <w:t>5</w:t>
+          </w:r>
+          <w:r>
+            <w:rPr>
+              <w:rStyle w:val="Pagenumber"/>
+            </w:rPr>
+            <w:fldChar w:fldCharType="end"/>
+          </w:r>
+        </w:p>
+      </w:tc>
+    </w:tr>
+  </w:tbl>
+  <w:p>
+    <w:pPr>
+      <w:pStyle w:val="Footer"/>
+      <w:rPr/>
+    </w:pPr>
+    <w:r>
+      <w:rPr/>
+    </w:r>
+  </w:p>
+</w:ftr>
+</file>
+
+<file path=word/footer5.xml><?xml version="1.0" encoding="utf-8"?>
+<w:ftr xmlns:o="urn:schemas-microsoft-com:office:office" xmlns:r="http://schemas.openxmlformats.org/officeDocument/2006/relationships" xmlns:v="urn:schemas-microsoft-com:vml" xmlns:w="http://schemas.openxmlformats.org/wordprocessingml/2006/main" xmlns:w10="urn:schemas-microsoft-com:office:word" xmlns:wp="http://schemas.openxmlformats.org/drawingml/2006/wordprocessingDrawing" xmlns:wps="http://schemas.microsoft.com/office/word/2010/wordprocessingShape" xmlns:wpg="http://schemas.microsoft.com/office/word/2010/wordprocessingGroup" xmlns:mc="http://schemas.openxmlformats.org/markup-compatibility/2006" xmlns:wp14="http://schemas.microsoft.com/office/word/2010/wordprocessingDrawing" xmlns:w14="http://schemas.microsoft.com/office/word/2010/wordml" xmlns:w15="http://schemas.microsoft.com/office/word/2012/wordml" mc:Ignorable="w14 wp14 w15">
+  <w:p/>
+</w:ftr>
+</file>
+
+<file path=word/header1.xml><?xml version="1.0" encoding="utf-8"?>
+<w:hdr xmlns:o="urn:schemas-microsoft-com:office:office" xmlns:r="http://schemas.openxmlformats.org/officeDocument/2006/relationships" xmlns:v="urn:schemas-microsoft-com:vml" xmlns:w="http://schemas.openxmlformats.org/wordprocessingml/2006/main" xmlns:w10="urn:schemas-microsoft-com:office:word" xmlns:wp="http://schemas.openxmlformats.org/drawingml/2006/wordprocessingDrawing" xmlns:wps="http://schemas.microsoft.com/office/word/2010/wordprocessingShape" xmlns:wpg="http://schemas.microsoft.com/office/word/2010/wordprocessingGroup" xmlns:mc="http://schemas.openxmlformats.org/markup-compatibility/2006" xmlns:wp14="http://schemas.microsoft.com/office/word/2010/wordprocessingDrawing" xmlns:w14="http://schemas.microsoft.com/office/word/2010/wordml" xmlns:w15="http://schemas.microsoft.com/office/word/2012/wordml" mc:Ignorable="w14 wp14 w15">
+  <w:p>
+    <w:pPr>
+      <w:pStyle w:val="Normal"/>
+      <w:rPr>
+        <w:sz w:val="24"/>
+      </w:rPr>
+    </w:pPr>
+    <w:r>
+      <w:rPr>
+        <w:sz w:val="24"/>
+      </w:rPr>
+    </w:r>
+  </w:p>
+  <w:p>
+    <w:pPr>
+      <w:pStyle w:val="Normal"/>
+      <w:pBdr>
+        <w:top w:val="single" w:sz="6" w:space="1" w:color="000000"/>
+      </w:pBdr>
+      <w:rPr>
+        <w:sz w:val="24"/>
+      </w:rPr>
+    </w:pPr>
+    <w:r>
+      <w:rPr>
+        <w:sz w:val="24"/>
+      </w:rPr>
+    </w:r>
+  </w:p>
+  <w:p>
+    <w:pPr>
+      <w:pStyle w:val="Normal"/>
+      <w:pBdr>
+        <w:bottom w:val="single" w:sz="6" w:space="1" w:color="000000"/>
+      </w:pBdr>
+      <w:jc w:val="right"/>
+      <w:rPr>
+        <w:rFonts w:ascii="Arial" w:hAnsi="Arial"/>
+        <w:b/>
+        <w:sz w:val="36"/>
+      </w:rPr>
+    </w:pPr>
+    <w:r>
+      <w:rPr>
+        <w:rFonts w:ascii="Arial" w:hAnsi="Arial"/>
+        <w:b/>
+        <w:sz w:val="36"/>
+      </w:rPr>
+      <w:t>&lt;</w:t>
+    </w:r>
+    <w:r>
+      <w:rPr>
+        <w:rFonts w:ascii="Arial" w:hAnsi="Arial"/>
+        <w:b/>
+        <w:sz w:val="36"/>
+      </w:rPr>
+      <w:t>MXCD&gt;</w:t>
+    </w:r>
+  </w:p>
+  <w:p>
+    <w:pPr>
+      <w:pStyle w:val="Normal"/>
+      <w:pBdr>
+        <w:bottom w:val="single" w:sz="6" w:space="1" w:color="000000"/>
+      </w:pBdr>
+      <w:jc w:val="right"/>
+      <w:rPr>
+        <w:sz w:val="24"/>
+      </w:rPr>
+    </w:pPr>
+    <w:r>
+      <w:rPr>
+        <w:sz w:val="24"/>
+      </w:rPr>
+    </w:r>
+  </w:p>
+  <w:p>
+    <w:pPr>
+      <w:pStyle w:val="Header"/>
+      <w:rPr/>
+    </w:pPr>
+    <w:r>
+      <w:rPr/>
+    </w:r>
+  </w:p>
+</w:hdr>
+</file>
+
+<file path=word/header2.xml><?xml version="1.0" encoding="utf-8"?>
+<w:hdr xmlns:o="urn:schemas-microsoft-com:office:office" xmlns:r="http://schemas.openxmlformats.org/officeDocument/2006/relationships" xmlns:v="urn:schemas-microsoft-com:vml" xmlns:w="http://schemas.openxmlformats.org/wordprocessingml/2006/main" xmlns:w10="urn:schemas-microsoft-com:office:word" xmlns:wp="http://schemas.openxmlformats.org/drawingml/2006/wordprocessingDrawing" xmlns:wps="http://schemas.microsoft.com/office/word/2010/wordprocessingShape" xmlns:wpg="http://schemas.microsoft.com/office/word/2010/wordprocessingGroup" xmlns:mc="http://schemas.openxmlformats.org/markup-compatibility/2006" xmlns:wp14="http://schemas.microsoft.com/office/word/2010/wordprocessingDrawing" xmlns:w14="http://schemas.microsoft.com/office/word/2010/wordml" xmlns:w15="http://schemas.microsoft.com/office/word/2012/wordml" mc:Ignorable="w14 wp14 w15">
+  <w:tbl>
+    <w:tblPr>
+      <w:tblW w:w="9558" w:type="dxa"/>
+      <w:jc w:val="left"/>
+      <w:tblInd w:w="0" w:type="dxa"/>
+      <w:tblLayout w:type="fixed"/>
+      <w:tblCellMar>
+        <w:top w:w="0" w:type="dxa"/>
+        <w:left w:w="108" w:type="dxa"/>
+        <w:bottom w:w="0" w:type="dxa"/>
+        <w:right w:w="108" w:type="dxa"/>
+      </w:tblCellMar>
+      <w:tblLook w:val="0000" w:noHBand="0" w:noVBand="0" w:firstColumn="0" w:lastRow="0" w:lastColumn="0" w:firstRow="0"/>
+    </w:tblPr>
+    <w:tblGrid>
+      <w:gridCol w:w="6379"/>
+      <w:gridCol w:w="3178"/>
+    </w:tblGrid>
+    <w:tr>
+      <w:trPr/>
+      <w:tc>
+        <w:tcPr>
+          <w:tcW w:w="6379" w:type="dxa"/>
+          <w:tcBorders>
+            <w:top w:val="single" w:sz="6" w:space="0" w:color="000000"/>
+            <w:left w:val="single" w:sz="6" w:space="0" w:color="000000"/>
+            <w:bottom w:val="single" w:sz="6" w:space="0" w:color="000000"/>
+            <w:right w:val="single" w:sz="6" w:space="0" w:color="000000"/>
+          </w:tcBorders>
+        </w:tcPr>
+        <w:p>
+          <w:pPr>
+            <w:pStyle w:val="Normal"/>
+            <w:widowControl w:val="false"/>
+            <w:rPr/>
+          </w:pPr>
+          <w:r>
+            <w:rPr/>
+            <w:t>&lt;</w:t>
+          </w:r>
+          <w:r>
+            <w:rPr/>
+            <w:t>Arithmetic Evaluator&gt;</w:t>
+          </w:r>
+        </w:p>
+      </w:tc>
+      <w:tc>
+        <w:tcPr>
+          <w:tcW w:w="3178" w:type="dxa"/>
+          <w:tcBorders>
+            <w:top w:val="single" w:sz="6" w:space="0" w:color="000000"/>
+            <w:left w:val="single" w:sz="6" w:space="0" w:color="000000"/>
+            <w:bottom w:val="single" w:sz="6" w:space="0" w:color="000000"/>
+            <w:right w:val="single" w:sz="6" w:space="0" w:color="000000"/>
+          </w:tcBorders>
+        </w:tcPr>
+        <w:p>
+          <w:pPr>
+            <w:pStyle w:val="Normal"/>
+            <w:widowControl w:val="false"/>
+            <w:tabs>
+              <w:tab w:val="clear" w:pos="720"/>
+              <w:tab w:val="left" w:pos="1135" w:leader="none"/>
+            </w:tabs>
+            <w:spacing w:before="40" w:after="0"/>
+            <w:ind w:right="68" w:hanging="0"/>
+            <w:rPr/>
+          </w:pPr>
+          <w:r>
+            <w:rPr/>
+            <w:t xml:space="preserve">  </w:t>
+          </w:r>
+          <w:r>
+            <w:rPr/>
+            <w:t>Version:           &lt;1.0&gt;</w:t>
+          </w:r>
+        </w:p>
+      </w:tc>
+    </w:tr>
+    <w:tr>
+      <w:trPr/>
+      <w:tc>
+        <w:tcPr>
+          <w:tcW w:w="6379" w:type="dxa"/>
+          <w:tcBorders>
+            <w:top w:val="single" w:sz="6" w:space="0" w:color="000000"/>
+            <w:left w:val="single" w:sz="6" w:space="0" w:color="000000"/>
+            <w:bottom w:val="single" w:sz="6" w:space="0" w:color="000000"/>
+            <w:right w:val="single" w:sz="6" w:space="0" w:color="000000"/>
+          </w:tcBorders>
+        </w:tcPr>
+        <w:p>
+          <w:pPr>
+            <w:pStyle w:val="Normal"/>
+            <w:widowControl w:val="false"/>
+            <w:rPr/>
+          </w:pPr>
+          <w:r>
+            <w:rPr/>
+            <w:fldChar w:fldCharType="begin"/>
+          </w:r>
+          <w:r>
+            <w:rPr/>
+            <w:instrText xml:space="preserve"> TITLE </w:instrText>
+          </w:r>
+          <w:r>
+            <w:rPr/>
+            <w:fldChar w:fldCharType="separate"/>
+          </w:r>
+          <w:r>
+            <w:rPr/>
+            <w:t>Test Case</w:t>
+          </w:r>
+          <w:r>
+            <w:rPr/>
+            <w:fldChar w:fldCharType="end"/>
+          </w:r>
+        </w:p>
+      </w:tc>
+      <w:tc>
+        <w:tcPr>
+          <w:tcW w:w="3178" w:type="dxa"/>
+          <w:tcBorders>
+            <w:top w:val="single" w:sz="6" w:space="0" w:color="000000"/>
+            <w:left w:val="single" w:sz="6" w:space="0" w:color="000000"/>
+            <w:bottom w:val="single" w:sz="6" w:space="0" w:color="000000"/>
+            <w:right w:val="single" w:sz="6" w:space="0" w:color="000000"/>
+          </w:tcBorders>
+        </w:tcPr>
+        <w:p>
+          <w:pPr>
+            <w:pStyle w:val="Normal"/>
+            <w:widowControl w:val="false"/>
+            <w:rPr/>
+          </w:pPr>
+          <w:r>
+            <w:rPr/>
+            <w:t xml:space="preserve">  </w:t>
+          </w:r>
+          <w:r>
+            <w:rPr/>
+            <w:t>Date:  &lt;</w:t>
+          </w:r>
+          <w:r>
+            <w:rPr/>
+            <w:t>02</w:t>
+          </w:r>
+          <w:r>
+            <w:rPr/>
+            <w:t>/</w:t>
+          </w:r>
+          <w:r>
+            <w:rPr/>
+            <w:t>12</w:t>
+          </w:r>
+          <w:r>
+            <w:rPr/>
+            <w:t>/</w:t>
+          </w:r>
+          <w:r>
+            <w:rPr/>
+            <w:t>2023</w:t>
+          </w:r>
+          <w:r>
+            <w:rPr/>
+            <w:t>&gt;</w:t>
+          </w:r>
+        </w:p>
+      </w:tc>
+    </w:tr>
+    <w:tr>
+      <w:trPr/>
+      <w:tc>
+        <w:tcPr>
+          <w:tcW w:w="9557" w:type="dxa"/>
+          <w:gridSpan w:val="2"/>
+          <w:tcBorders>
+            <w:top w:val="single" w:sz="6" w:space="0" w:color="000000"/>
+            <w:left w:val="single" w:sz="6" w:space="0" w:color="000000"/>
+            <w:bottom w:val="single" w:sz="6" w:space="0" w:color="000000"/>
+            <w:right w:val="single" w:sz="6" w:space="0" w:color="000000"/>
+          </w:tcBorders>
+        </w:tcPr>
+        <w:p>
+          <w:pPr>
+            <w:pStyle w:val="Normal"/>
+            <w:widowControl w:val="false"/>
+            <w:rPr/>
+          </w:pPr>
+          <w:r>
+            <w:rPr/>
+            <w:t xml:space="preserve">document identifier: </w:t>
+          </w:r>
+          <w:r>
+            <w:rPr/>
+            <w:t>N/A</w:t>
+          </w:r>
+        </w:p>
+      </w:tc>
+    </w:tr>
+  </w:tbl>
+  <w:p>
+    <w:pPr>
+      <w:pStyle w:val="Header"/>
+      <w:rPr/>
+    </w:pPr>
+    <w:r>
+      <w:rPr/>
+    </w:r>
+  </w:p>
+</w:hdr>
+</file>
+
+<file path=word/header3.xml><?xml version="1.0" encoding="utf-8"?>
+<w:hdr xmlns:o="urn:schemas-microsoft-com:office:office" xmlns:r="http://schemas.openxmlformats.org/officeDocument/2006/relationships" xmlns:v="urn:schemas-microsoft-com:vml" xmlns:w="http://schemas.openxmlformats.org/wordprocessingml/2006/main" xmlns:w10="urn:schemas-microsoft-com:office:word" xmlns:wp="http://schemas.openxmlformats.org/drawingml/2006/wordprocessingDrawing" xmlns:wps="http://schemas.microsoft.com/office/word/2010/wordprocessingShape" xmlns:wpg="http://schemas.microsoft.com/office/word/2010/wordprocessingGroup" xmlns:mc="http://schemas.openxmlformats.org/markup-compatibility/2006" xmlns:wp14="http://schemas.microsoft.com/office/word/2010/wordprocessingDrawing" xmlns:w14="http://schemas.microsoft.com/office/word/2010/wordml" xmlns:w15="http://schemas.microsoft.com/office/word/2012/wordml" mc:Ignorable="w14 wp14 w15">
+  <w:p/>
+</w:hdr>
+</file>
+
 <file path=word/numbering.xml><?xml version="1.0" encoding="utf-8"?>
-<w:numbering xmlns:wpc="http://schemas.microsoft.com/office/word/2010/wordprocessingCanvas" xmlns:cx="http://schemas.microsoft.com/office/drawing/2014/chartex" xmlns:cx1="http://schemas.microsoft.com/office/drawing/2015/9/8/chartex" xmlns:cx2="http://schemas.microsoft.com/office/drawing/2015/10/21/chartex" xmlns:cx3="http://schemas.microsoft.com/office/drawing/2016/5/9/chartex" xmlns:cx4="http://schemas.microsoft.com/office/drawing/2016/5/10/chartex" xmlns:cx5="http://schemas.microsoft.com/office/drawing/2016/5/11/chartex" xmlns:cx6="http://schemas.microsoft.com/office/drawing/2016/5/12/chartex" xmlns:cx7="http://schemas.microsoft.com/office/drawing/2016/5/13/chartex" xmlns:cx8="http://schemas.microsoft.com/office/drawing/2016/5/14/chartex" xmlns:mc="http://schemas.openxmlformats.org/markup-compatibility/2006" xmlns:aink="http://schemas.microsoft.com/office/drawing/2016/ink" xmlns:am3d="http://schemas.microsoft.com/office/drawing/2017/model3d" xmlns:o="urn:schemas-microsoft-com:office:office" xmlns:oel="http://schemas.microsoft.com/office/2019/extlst" xmlns:r="http://schemas.openxmlformats.org/officeDocument/2006/relationships" xmlns:m="http://schemas.openxmlformats.org/officeDocument/2006/math" xmlns:v="urn:schemas-microsoft-com:vml" xmlns:wp14="http://schemas.microsoft.com/office/word/2010/wordprocessingDrawing" xmlns:wp="http://schemas.openxmlformats.org/drawingml/2006/wordprocessingDrawing" xmlns:w10="urn:schemas-microsoft-com:office:word" xmlns:w="http://schemas.openxmlformats.org/wordprocessingml/2006/main" xmlns:w14="http://schemas.microsoft.com/office/word/2010/wordml" xmlns:w15="http://schemas.microsoft.com/office/word/2012/wordml" xmlns:w16cex="http://schemas.microsoft.com/office/word/2018/wordml/cex" xmlns:w16cid="http://schemas.microsoft.com/office/word/2016/wordml/cid" xmlns:w16="http://schemas.microsoft.com/office/word/2018/wordml" xmlns:w16sdtdh="http://schemas.microsoft.com/office/word/2020/wordml/sdtdatahash" xmlns:w16se="http://schemas.microsoft.com/office/word/2015/wordml/symex" xmlns:wpg="http://schemas.microsoft.com/office/word/2010/wordprocessingGroup" xmlns:wpi="http://schemas.microsoft.com/office/word/2010/wordprocessingInk" xmlns:wne="http://schemas.microsoft.com/office/word/2006/wordml" xmlns:wps="http://schemas.microsoft.com/office/word/2010/wordprocessingShape" mc:Ignorable="w14 w15 w16se w16cid w16 w16cex w16sdtdh wp14">
-  <w:abstractNum w:abstractNumId="0" w15:restartNumberingAfterBreak="0">
-    <w:nsid w:val="22EA25E8"/>
-    <w:multiLevelType w:val="hybridMultilevel"/>
-    <w:tmpl w:val="E3B05692"/>
-    <w:lvl w:ilvl="0" w:tplc="678E2B98">
+<w:numbering xmlns:w="http://schemas.openxmlformats.org/wordprocessingml/2006/main" xmlns:o="urn:schemas-microsoft-com:office:office" xmlns:r="http://schemas.openxmlformats.org/officeDocument/2006/relationships" xmlns:v="urn:schemas-microsoft-com:vml" xmlns:mc="http://schemas.openxmlformats.org/markup-compatibility/2006" xmlns:w14="http://schemas.microsoft.com/office/word/2010/wordml" mc:Ignorable="w14">
+  <w:abstractNum w:abstractNumId="1">
+    <w:lvl w:ilvl="0">
       <w:start w:val="1"/>
+      <w:pStyle w:val="Heading1"/>
       <w:numFmt w:val="decimal"/>
       <w:lvlText w:val="%1."/>
       <w:lvlJc w:val="left"/>
       <w:pPr>
-        <w:ind w:left="720" w:hanging="360"/>
+        <w:tabs>
+          <w:tab w:val="num" w:pos="360"/>
+        </w:tabs>
+        <w:ind w:left="0" w:hanging="0"/>
       </w:pPr>
       <w:rPr>
-        <w:rFonts w:hint="default"/>
+        <w:i w:val="false"/>
         <w:b/>
       </w:rPr>
     </w:lvl>
-    <w:lvl w:ilvl="1" w:tplc="04090019" w:tentative="1">
+    <w:lvl w:ilvl="1">
       <w:start w:val="1"/>
-      <w:numFmt w:val="lowerLetter"/>
-      <w:lvlText w:val="%2."/>
+      <w:pStyle w:val="Heading2"/>
+      <w:numFmt w:val="decimal"/>
+      <w:lvlText w:val="%1.%2"/>
       <w:lvlJc w:val="left"/>
       <w:pPr>
-        <w:ind w:left="1440" w:hanging="360"/>
+        <w:tabs>
+          <w:tab w:val="num" w:pos="0"/>
+        </w:tabs>
+        <w:ind w:left="0" w:hanging="0"/>
       </w:pPr>
+      <w:rPr/>
     </w:lvl>
-    <w:lvl w:ilvl="2" w:tplc="0409001B" w:tentative="1">
+    <w:lvl w:ilvl="2">
       <w:start w:val="1"/>
-      <w:numFmt w:val="lowerRoman"/>
-      <w:lvlText w:val="%3."/>
-      <w:lvlJc w:val="right"/>
-      <w:pPr>
-        <w:ind w:left="2160" w:hanging="180"/>
-      </w:pPr>
-    </w:lvl>
-    <w:lvl w:ilvl="3" w:tplc="0409000F" w:tentative="1">
-      <w:start w:val="1"/>
+      <w:pStyle w:val="Heading3"/>
       <w:numFmt w:val="decimal"/>
-      <w:lvlText w:val="%4."/>
+      <w:lvlText w:val="%1.%2.%3"/>
       <w:lvlJc w:val="left"/>
       <w:pPr>
-        <w:ind w:left="2880" w:hanging="360"/>
+        <w:tabs>
+          <w:tab w:val="num" w:pos="0"/>
+        </w:tabs>
+        <w:ind w:left="0" w:hanging="0"/>
       </w:pPr>
+      <w:rPr/>
     </w:lvl>
-    <w:lvl w:ilvl="4" w:tplc="04090019" w:tentative="1">
+    <w:lvl w:ilvl="3">
       <w:start w:val="1"/>
-      <w:numFmt w:val="lowerLetter"/>
-      <w:lvlText w:val="%5."/>
+      <w:pStyle w:val="Heading4"/>
+      <w:numFmt w:val="decimal"/>
+      <w:lvlText w:val="%1.%2.%3.%4"/>
       <w:lvlJc w:val="left"/>
       <w:pPr>
-        <w:ind w:left="3600" w:hanging="360"/>
+        <w:tabs>
+          <w:tab w:val="num" w:pos="0"/>
+        </w:tabs>
+        <w:ind w:left="0" w:hanging="0"/>
       </w:pPr>
+      <w:rPr/>
     </w:lvl>
-    <w:lvl w:ilvl="5" w:tplc="0409001B" w:tentative="1">
+    <w:lvl w:ilvl="4">
       <w:start w:val="1"/>
-      <w:numFmt w:val="lowerRoman"/>
-      <w:lvlText w:val="%6."/>
-      <w:lvlJc w:val="right"/>
-      <w:pPr>
-        <w:ind w:left="4320" w:hanging="180"/>
-      </w:pPr>
-    </w:lvl>
-    <w:lvl w:ilvl="6" w:tplc="0409000F" w:tentative="1">
-      <w:start w:val="1"/>
+      <w:pStyle w:val="Heading5"/>
       <w:numFmt w:val="decimal"/>
-      <w:lvlText w:val="%7."/>
+      <w:lvlText w:val="%1.%2.%3.%4.%5"/>
       <w:lvlJc w:val="left"/>
       <w:pPr>
-        <w:ind w:left="5040" w:hanging="360"/>
+        <w:tabs>
+          <w:tab w:val="num" w:pos="0"/>
+        </w:tabs>
+        <w:ind w:left="0" w:hanging="0"/>
       </w:pPr>
+      <w:rPr/>
     </w:lvl>
-    <w:lvl w:ilvl="7" w:tplc="04090019" w:tentative="1">
+    <w:lvl w:ilvl="5">
       <w:start w:val="1"/>
-      <w:numFmt w:val="lowerLetter"/>
-      <w:lvlText w:val="%8."/>
+      <w:pStyle w:val="Heading6"/>
+      <w:numFmt w:val="decimal"/>
+      <w:lvlText w:val="%1.%2.%3.%4.%5.%6"/>
       <w:lvlJc w:val="left"/>
       <w:pPr>
-        <w:ind w:left="5760" w:hanging="360"/>
+        <w:tabs>
+          <w:tab w:val="num" w:pos="0"/>
+        </w:tabs>
+        <w:ind w:left="0" w:hanging="0"/>
       </w:pPr>
+      <w:rPr/>
     </w:lvl>
-    <w:lvl w:ilvl="8" w:tplc="0409001B" w:tentative="1">
+    <w:lvl w:ilvl="6">
       <w:start w:val="1"/>
-      <w:numFmt w:val="lowerRoman"/>
-      <w:lvlText w:val="%9."/>
-      <w:lvlJc w:val="right"/>
+      <w:pStyle w:val="Heading7"/>
+      <w:numFmt w:val="decimal"/>
+      <w:lvlText w:val="%1.%2.%3.%4.%5.%6.%7"/>
+      <w:lvlJc w:val="left"/>
       <w:pPr>
-        <w:ind w:left="6480" w:hanging="180"/>
+        <w:tabs>
+          <w:tab w:val="num" w:pos="0"/>
+        </w:tabs>
+        <w:ind w:left="0" w:hanging="0"/>
       </w:pPr>
+      <w:rPr/>
+    </w:lvl>
+    <w:lvl w:ilvl="7">
+      <w:start w:val="1"/>
+      <w:pStyle w:val="Heading8"/>
+      <w:numFmt w:val="decimal"/>
+      <w:lvlText w:val="%1.%2.%3.%4.%5.%6.%7.%8"/>
+      <w:lvlJc w:val="left"/>
+      <w:pPr>
+        <w:tabs>
+          <w:tab w:val="num" w:pos="0"/>
+        </w:tabs>
+        <w:ind w:left="0" w:hanging="0"/>
+      </w:pPr>
+      <w:rPr/>
+    </w:lvl>
+    <w:lvl w:ilvl="8">
+      <w:start w:val="1"/>
+      <w:pStyle w:val="Heading9"/>
+      <w:numFmt w:val="decimal"/>
+      <w:lvlText w:val="%1.%2.%3.%4.%5.%6.%7.%8.%9"/>
+      <w:lvlJc w:val="left"/>
+      <w:pPr>
+        <w:tabs>
+          <w:tab w:val="num" w:pos="0"/>
+        </w:tabs>
+        <w:ind w:left="0" w:hanging="0"/>
+      </w:pPr>
+      <w:rPr/>
     </w:lvl>
   </w:abstractNum>
-  <w:num w:numId="1" w16cid:durableId="728966574">
-    <w:abstractNumId w:val="0"/>
+  <w:num w:numId="1">
+    <w:abstractNumId w:val="1"/>
   </w:num>
 </w:numbering>
 </file>
 
 <file path=word/styles.xml><?xml version="1.0" encoding="utf-8"?>
-<w:styles xmlns:mc="http://schemas.openxmlformats.org/markup-compatibility/2006" xmlns:r="http://schemas.openxmlformats.org/officeDocument/2006/relationships" xmlns:w="http://schemas.openxmlformats.org/wordprocessingml/2006/main" xmlns:w14="http://schemas.microsoft.com/office/word/2010/wordml" xmlns:w15="http://schemas.microsoft.com/office/word/2012/wordml" xmlns:w16cex="http://schemas.microsoft.com/office/word/2018/wordml/cex" xmlns:w16cid="http://schemas.microsoft.com/office/word/2016/wordml/cid" xmlns:w16="http://schemas.microsoft.com/office/word/2018/wordml" xmlns:w16sdtdh="http://schemas.microsoft.com/office/word/2020/wordml/sdtdatahash" xmlns:w16se="http://schemas.microsoft.com/office/word/2015/wordml/symex" mc:Ignorable="w14 w15 w16se w16cid w16 w16cex w16sdtdh">
+<w:styles xmlns:w="http://schemas.openxmlformats.org/wordprocessingml/2006/main" xmlns:w14="http://schemas.microsoft.com/office/word/2010/wordml" xmlns:mc="http://schemas.openxmlformats.org/markup-compatibility/2006" mc:Ignorable="w14">
   <w:docDefaults>
     <w:rPrDefault>
       <w:rPr>
-        <w:rFonts w:asciiTheme="minorHAnsi" w:eastAsiaTheme="minorHAnsi" w:hAnsiTheme="minorHAnsi" w:cstheme="minorBidi"/>
-        <w:kern w:val="2"/>
-        <w:sz w:val="22"/>
-        <w:szCs w:val="22"/>
+        <w:rFonts w:ascii="Times New Roman" w:hAnsi="Times New Roman" w:eastAsia="Times New Roman" w:cs="Times New Roman"/>
         <w:lang w:val="en-US" w:eastAsia="en-US" w:bidi="ar-SA"/>
-        <w14:ligatures w14:val="standardContextual"/>
       </w:rPr>
     </w:rPrDefault>
     <w:pPrDefault>
       <w:pPr>
-        <w:spacing w:after="160" w:line="259" w:lineRule="auto"/>
+        <w:suppressAutoHyphens w:val="true"/>
       </w:pPr>
     </w:pPrDefault>
   </w:docDefaults>
   <w:latentStyles w:defLockedState="0" w:defUIPriority="99" w:defSemiHidden="0" w:defUnhideWhenUsed="0" w:defQFormat="0" w:count="376">
     <w:lsdException w:name="Normal" w:uiPriority="0" w:qFormat="1"/>
     <w:lsdException w:name="heading 1" w:uiPriority="9" w:qFormat="1"/>
-    <w:lsdException w:name="heading 2" w:semiHidden="1" w:uiPriority="9" w:unhideWhenUsed="1" w:qFormat="1"/>
-    <w:lsdException w:name="heading 3" w:semiHidden="1" w:uiPriority="9" w:unhideWhenUsed="1" w:qFormat="1"/>
-    <w:lsdException w:name="heading 4" w:semiHidden="1" w:uiPriority="9" w:unhideWhenUsed="1" w:qFormat="1"/>
-    <w:lsdException w:name="heading 5" w:semiHidden="1" w:uiPriority="9" w:unhideWhenUsed="1" w:qFormat="1"/>
-    <w:lsdException w:name="heading 6" w:semiHidden="1" w:uiPriority="9" w:unhideWhenUsed="1" w:qFormat="1"/>
-    <w:lsdException w:name="heading 7" w:semiHidden="1" w:uiPriority="9" w:unhideWhenUsed="1" w:qFormat="1"/>
-    <w:lsdException w:name="heading 8" w:semiHidden="1" w:uiPriority="9" w:unhideWhenUsed="1" w:qFormat="1"/>
-    <w:lsdException w:name="heading 9" w:semiHidden="1" w:uiPriority="9" w:unhideWhenUsed="1" w:qFormat="1"/>
+    <w:lsdException w:name="heading 2" w:uiPriority="9" w:qFormat="1"/>
+    <w:lsdException w:name="heading 3" w:uiPriority="9" w:qFormat="1"/>
+    <w:lsdException w:name="heading 4" w:uiPriority="9" w:qFormat="1"/>
+    <w:lsdException w:name="heading 5" w:uiPriority="9" w:qFormat="1"/>
+    <w:lsdException w:name="heading 6" w:uiPriority="9" w:qFormat="1"/>
+    <w:lsdException w:name="heading 7" w:uiPriority="9" w:qFormat="1"/>
+    <w:lsdException w:name="heading 8" w:uiPriority="9" w:qFormat="1"/>
+    <w:lsdException w:name="heading 9" w:uiPriority="9" w:qFormat="1"/>
     <w:lsdException w:name="index 1" w:semiHidden="1" w:unhideWhenUsed="1"/>
     <w:lsdException w:name="index 2" w:semiHidden="1" w:unhideWhenUsed="1"/>
     <w:lsdException w:name="index 3" w:semiHidden="1" w:unhideWhenUsed="1"/>
@@ -299,22 +7867,22 @@
     <w:lsdException w:name="index 7" w:semiHidden="1" w:unhideWhenUsed="1"/>
     <w:lsdException w:name="index 8" w:semiHidden="1" w:unhideWhenUsed="1"/>
     <w:lsdException w:name="index 9" w:semiHidden="1" w:unhideWhenUsed="1"/>
-    <w:lsdException w:name="toc 1" w:semiHidden="1" w:uiPriority="39" w:unhideWhenUsed="1"/>
-    <w:lsdException w:name="toc 2" w:semiHidden="1" w:uiPriority="39" w:unhideWhenUsed="1"/>
-    <w:lsdException w:name="toc 3" w:semiHidden="1" w:uiPriority="39" w:unhideWhenUsed="1"/>
-    <w:lsdException w:name="toc 4" w:semiHidden="1" w:uiPriority="39" w:unhideWhenUsed="1"/>
-    <w:lsdException w:name="toc 5" w:semiHidden="1" w:uiPriority="39" w:unhideWhenUsed="1"/>
-    <w:lsdException w:name="toc 6" w:semiHidden="1" w:uiPriority="39" w:unhideWhenUsed="1"/>
-    <w:lsdException w:name="toc 7" w:semiHidden="1" w:uiPriority="39" w:unhideWhenUsed="1"/>
-    <w:lsdException w:name="toc 8" w:semiHidden="1" w:uiPriority="39" w:unhideWhenUsed="1"/>
-    <w:lsdException w:name="toc 9" w:semiHidden="1" w:uiPriority="39" w:unhideWhenUsed="1"/>
+    <w:lsdException w:name="toc 1" w:uiPriority="39" w:semiHidden="1" w:unhideWhenUsed="1"/>
+    <w:lsdException w:name="toc 2" w:uiPriority="39" w:semiHidden="1" w:unhideWhenUsed="1"/>
+    <w:lsdException w:name="toc 3" w:uiPriority="39" w:semiHidden="1" w:unhideWhenUsed="1"/>
+    <w:lsdException w:name="toc 4" w:uiPriority="39" w:semiHidden="1" w:unhideWhenUsed="1"/>
+    <w:lsdException w:name="toc 5" w:uiPriority="39" w:semiHidden="1" w:unhideWhenUsed="1"/>
+    <w:lsdException w:name="toc 6" w:uiPriority="39" w:semiHidden="1" w:unhideWhenUsed="1"/>
+    <w:lsdException w:name="toc 7" w:uiPriority="39" w:semiHidden="1" w:unhideWhenUsed="1"/>
+    <w:lsdException w:name="toc 8" w:uiPriority="39" w:semiHidden="1" w:unhideWhenUsed="1"/>
+    <w:lsdException w:name="toc 9" w:uiPriority="39" w:semiHidden="1" w:unhideWhenUsed="1"/>
     <w:lsdException w:name="Normal Indent" w:semiHidden="1" w:unhideWhenUsed="1"/>
     <w:lsdException w:name="footnote text" w:semiHidden="1" w:unhideWhenUsed="1"/>
     <w:lsdException w:name="annotation text" w:semiHidden="1" w:unhideWhenUsed="1"/>
     <w:lsdException w:name="header" w:semiHidden="1" w:unhideWhenUsed="1"/>
     <w:lsdException w:name="footer" w:semiHidden="1" w:unhideWhenUsed="1"/>
     <w:lsdException w:name="index heading" w:semiHidden="1" w:unhideWhenUsed="1"/>
-    <w:lsdException w:name="caption" w:semiHidden="1" w:uiPriority="35" w:unhideWhenUsed="1" w:qFormat="1"/>
+    <w:lsdException w:name="caption" w:uiPriority="35" w:semiHidden="1" w:unhideWhenUsed="1" w:qFormat="1"/>
     <w:lsdException w:name="table of figures" w:semiHidden="1" w:unhideWhenUsed="1"/>
     <w:lsdException w:name="envelope address" w:semiHidden="1" w:unhideWhenUsed="1"/>
     <w:lsdException w:name="envelope return" w:semiHidden="1" w:unhideWhenUsed="1"/>
@@ -345,7 +7913,7 @@
     <w:lsdException w:name="Title" w:uiPriority="10" w:qFormat="1"/>
     <w:lsdException w:name="Closing" w:semiHidden="1" w:unhideWhenUsed="1"/>
     <w:lsdException w:name="Signature" w:semiHidden="1" w:unhideWhenUsed="1"/>
-    <w:lsdException w:name="Default Paragraph Font" w:semiHidden="1" w:uiPriority="1" w:unhideWhenUsed="1"/>
+    <w:lsdException w:name="Default Paragraph Font" w:uiPriority="1" w:semiHidden="1" w:unhideWhenUsed="1"/>
     <w:lsdException w:name="Body Text" w:semiHidden="1" w:unhideWhenUsed="1"/>
     <w:lsdException w:name="Body Text Indent" w:semiHidden="1" w:unhideWhenUsed="1"/>
     <w:lsdException w:name="List Continue" w:semiHidden="1" w:unhideWhenUsed="1"/>
@@ -545,8 +8113,8 @@
     <w:lsdException w:name="Subtle Reference" w:uiPriority="31" w:qFormat="1"/>
     <w:lsdException w:name="Intense Reference" w:uiPriority="32" w:qFormat="1"/>
     <w:lsdException w:name="Book Title" w:uiPriority="33" w:qFormat="1"/>
-    <w:lsdException w:name="Bibliography" w:semiHidden="1" w:uiPriority="37" w:unhideWhenUsed="1"/>
-    <w:lsdException w:name="TOC Heading" w:semiHidden="1" w:uiPriority="39" w:unhideWhenUsed="1" w:qFormat="1"/>
+    <w:lsdException w:name="Bibliography" w:uiPriority="37" w:semiHidden="1" w:unhideWhenUsed="1"/>
+    <w:lsdException w:name="TOC Heading" w:uiPriority="39" w:semiHidden="1" w:unhideWhenUsed="1" w:qFormat="1"/>
     <w:lsdException w:name="Plain Table 1" w:uiPriority="41"/>
     <w:lsdException w:name="Plain Table 2" w:uiPriority="42"/>
     <w:lsdException w:name="Plain Table 3" w:uiPriority="43"/>
@@ -657,65 +8225,815 @@
     <w:lsdException w:name="Unresolved Mention" w:semiHidden="1" w:unhideWhenUsed="1"/>
     <w:lsdException w:name="Smart Link" w:semiHidden="1" w:unhideWhenUsed="1"/>
   </w:latentStyles>
-  <w:style w:type="paragraph" w:default="1" w:styleId="Normal">
+  <w:style w:type="paragraph" w:styleId="Normal" w:default="1">
     <w:name w:val="Normal"/>
     <w:qFormat/>
-    <w:rsid w:val="007517FB"/>
+    <w:pPr>
+      <w:widowControl w:val="false"/>
+      <w:bidi w:val="0"/>
+      <w:spacing w:lineRule="atLeast" w:line="240" w:before="0" w:after="0"/>
+      <w:jc w:val="left"/>
+    </w:pPr>
+    <w:rPr>
+      <w:rFonts w:ascii="Times New Roman" w:hAnsi="Times New Roman" w:eastAsia="Times New Roman" w:cs="Times New Roman"/>
+      <w:color w:val="auto"/>
+      <w:kern w:val="0"/>
+      <w:sz w:val="20"/>
+      <w:szCs w:val="20"/>
+      <w:lang w:val="en-US" w:eastAsia="en-US" w:bidi="ar-SA"/>
+    </w:rPr>
   </w:style>
-  <w:style w:type="character" w:default="1" w:styleId="DefaultParagraphFont">
+  <w:style w:type="paragraph" w:styleId="Heading1">
+    <w:name w:val="Heading 1"/>
+    <w:basedOn w:val="Normal"/>
+    <w:next w:val="Normal"/>
+    <w:qFormat/>
+    <w:pPr>
+      <w:keepNext w:val="true"/>
+      <w:numPr>
+        <w:ilvl w:val="0"/>
+        <w:numId w:val="1"/>
+      </w:numPr>
+      <w:spacing w:before="120" w:after="60"/>
+      <w:outlineLvl w:val="0"/>
+    </w:pPr>
+    <w:rPr>
+      <w:rFonts w:ascii="Arial" w:hAnsi="Arial"/>
+      <w:b/>
+      <w:sz w:val="24"/>
+    </w:rPr>
+  </w:style>
+  <w:style w:type="paragraph" w:styleId="Heading2">
+    <w:name w:val="Heading 2"/>
+    <w:basedOn w:val="Heading1"/>
+    <w:next w:val="Normal"/>
+    <w:qFormat/>
+    <w:pPr>
+      <w:numPr>
+        <w:ilvl w:val="1"/>
+        <w:numId w:val="1"/>
+      </w:numPr>
+      <w:outlineLvl w:val="1"/>
+    </w:pPr>
+    <w:rPr>
+      <w:sz w:val="20"/>
+    </w:rPr>
+  </w:style>
+  <w:style w:type="paragraph" w:styleId="Heading3">
+    <w:name w:val="Heading 3"/>
+    <w:basedOn w:val="Heading1"/>
+    <w:next w:val="Normal"/>
+    <w:qFormat/>
+    <w:pPr>
+      <w:numPr>
+        <w:ilvl w:val="2"/>
+        <w:numId w:val="1"/>
+      </w:numPr>
+      <w:outlineLvl w:val="2"/>
+    </w:pPr>
+    <w:rPr>
+      <w:b w:val="false"/>
+      <w:i/>
+      <w:sz w:val="20"/>
+    </w:rPr>
+  </w:style>
+  <w:style w:type="paragraph" w:styleId="Heading4">
+    <w:name w:val="Heading 4"/>
+    <w:basedOn w:val="Heading1"/>
+    <w:next w:val="Normal"/>
+    <w:qFormat/>
+    <w:pPr>
+      <w:numPr>
+        <w:ilvl w:val="3"/>
+        <w:numId w:val="1"/>
+      </w:numPr>
+      <w:outlineLvl w:val="3"/>
+    </w:pPr>
+    <w:rPr>
+      <w:b w:val="false"/>
+      <w:sz w:val="20"/>
+    </w:rPr>
+  </w:style>
+  <w:style w:type="paragraph" w:styleId="Heading5">
+    <w:name w:val="Heading 5"/>
+    <w:basedOn w:val="Normal"/>
+    <w:next w:val="Normal"/>
+    <w:qFormat/>
+    <w:pPr>
+      <w:numPr>
+        <w:ilvl w:val="4"/>
+        <w:numId w:val="1"/>
+      </w:numPr>
+      <w:spacing w:before="240" w:after="60"/>
+      <w:outlineLvl w:val="4"/>
+    </w:pPr>
+    <w:rPr>
+      <w:sz w:val="22"/>
+    </w:rPr>
+  </w:style>
+  <w:style w:type="paragraph" w:styleId="Heading6">
+    <w:name w:val="Heading 6"/>
+    <w:basedOn w:val="Normal"/>
+    <w:next w:val="Normal"/>
+    <w:qFormat/>
+    <w:pPr>
+      <w:numPr>
+        <w:ilvl w:val="5"/>
+        <w:numId w:val="1"/>
+      </w:numPr>
+      <w:spacing w:before="240" w:after="60"/>
+      <w:outlineLvl w:val="5"/>
+    </w:pPr>
+    <w:rPr>
+      <w:i/>
+      <w:sz w:val="22"/>
+    </w:rPr>
+  </w:style>
+  <w:style w:type="paragraph" w:styleId="Heading7">
+    <w:name w:val="Heading 7"/>
+    <w:basedOn w:val="Normal"/>
+    <w:next w:val="Normal"/>
+    <w:qFormat/>
+    <w:pPr>
+      <w:numPr>
+        <w:ilvl w:val="6"/>
+        <w:numId w:val="1"/>
+      </w:numPr>
+      <w:spacing w:before="240" w:after="60"/>
+      <w:outlineLvl w:val="6"/>
+    </w:pPr>
+    <w:rPr/>
+  </w:style>
+  <w:style w:type="paragraph" w:styleId="Heading8">
+    <w:name w:val="Heading 8"/>
+    <w:basedOn w:val="Normal"/>
+    <w:next w:val="Normal"/>
+    <w:qFormat/>
+    <w:pPr>
+      <w:numPr>
+        <w:ilvl w:val="7"/>
+        <w:numId w:val="1"/>
+      </w:numPr>
+      <w:spacing w:before="240" w:after="60"/>
+      <w:outlineLvl w:val="7"/>
+    </w:pPr>
+    <w:rPr>
+      <w:i/>
+    </w:rPr>
+  </w:style>
+  <w:style w:type="paragraph" w:styleId="Heading9">
+    <w:name w:val="Heading 9"/>
+    <w:basedOn w:val="Normal"/>
+    <w:next w:val="Normal"/>
+    <w:qFormat/>
+    <w:pPr>
+      <w:numPr>
+        <w:ilvl w:val="8"/>
+        <w:numId w:val="1"/>
+      </w:numPr>
+      <w:spacing w:before="240" w:after="60"/>
+      <w:outlineLvl w:val="8"/>
+    </w:pPr>
+    <w:rPr>
+      <w:b/>
+      <w:i/>
+      <w:sz w:val="18"/>
+    </w:rPr>
+  </w:style>
+  <w:style w:type="character" w:styleId="DefaultParagraphFont" w:default="1">
     <w:name w:val="Default Paragraph Font"/>
-    <w:uiPriority w:val="1"/>
-    <w:unhideWhenUsed/>
+    <w:semiHidden/>
+    <w:qFormat/>
+    <w:rPr/>
+  </w:style>
+  <w:style w:type="character" w:styleId="Pagenumber">
+    <w:name w:val="page number"/>
+    <w:basedOn w:val="DefaultParagraphFont"/>
+    <w:qFormat/>
+    <w:rPr/>
+  </w:style>
+  <w:style w:type="character" w:styleId="FootnoteCharacters">
+    <w:name w:val="Footnote Characters"/>
+    <w:semiHidden/>
+    <w:qFormat/>
+    <w:rPr>
+      <w:sz w:val="20"/>
+      <w:vertAlign w:val="superscript"/>
+    </w:rPr>
+  </w:style>
+  <w:style w:type="character" w:styleId="FootnoteAnchor">
+    <w:name w:val="Footnote Reference"/>
+    <w:rPr>
+      <w:sz w:val="20"/>
+      <w:vertAlign w:val="superscript"/>
+    </w:rPr>
+  </w:style>
+  <w:style w:type="character" w:styleId="InternetLink">
+    <w:name w:val="Hyperlink"/>
+    <w:rPr>
+      <w:color w:val="0000FF"/>
+      <w:u w:val="single"/>
+    </w:rPr>
+  </w:style>
+  <w:style w:type="character" w:styleId="Annotationreference">
+    <w:name w:val="annotation reference"/>
+    <w:semiHidden/>
+    <w:qFormat/>
+    <w:rPr>
+      <w:sz w:val="16"/>
+    </w:rPr>
+  </w:style>
+  <w:style w:type="paragraph" w:styleId="Heading">
+    <w:name w:val="Heading"/>
+    <w:basedOn w:val="Normal"/>
+    <w:next w:val="TextBody"/>
+    <w:qFormat/>
+    <w:pPr>
+      <w:keepNext w:val="true"/>
+      <w:spacing w:before="240" w:after="120"/>
+    </w:pPr>
+    <w:rPr>
+      <w:rFonts w:ascii="Liberation Sans" w:hAnsi="Liberation Sans" w:eastAsia="Noto Sans CJK SC" w:cs="Lohit Devanagari"/>
+      <w:sz w:val="28"/>
+      <w:szCs w:val="28"/>
+    </w:rPr>
+  </w:style>
+  <w:style w:type="paragraph" w:styleId="TextBody">
+    <w:name w:val="Body Text"/>
+    <w:basedOn w:val="Normal"/>
+    <w:pPr>
+      <w:keepLines/>
+      <w:spacing w:before="0" w:after="120"/>
+      <w:ind w:left="720" w:hanging="0"/>
+    </w:pPr>
+    <w:rPr/>
+  </w:style>
+  <w:style w:type="paragraph" w:styleId="List">
+    <w:name w:val="List"/>
+    <w:basedOn w:val="TextBody"/>
+    <w:pPr/>
+    <w:rPr>
+      <w:rFonts w:cs="Lohit Devanagari"/>
+    </w:rPr>
+  </w:style>
+  <w:style w:type="paragraph" w:styleId="Caption">
+    <w:name w:val="Caption"/>
+    <w:basedOn w:val="Normal"/>
+    <w:qFormat/>
+    <w:pPr>
+      <w:suppressLineNumbers/>
+      <w:spacing w:before="120" w:after="120"/>
+    </w:pPr>
+    <w:rPr>
+      <w:rFonts w:cs="Lohit Devanagari"/>
+      <w:i/>
+      <w:iCs/>
+      <w:sz w:val="24"/>
+      <w:szCs w:val="24"/>
+    </w:rPr>
+  </w:style>
+  <w:style w:type="paragraph" w:styleId="Index">
+    <w:name w:val="Index"/>
+    <w:basedOn w:val="Normal"/>
+    <w:qFormat/>
+    <w:pPr>
+      <w:suppressLineNumbers/>
+    </w:pPr>
+    <w:rPr>
+      <w:rFonts w:cs="Lohit Devanagari"/>
+    </w:rPr>
+  </w:style>
+  <w:style w:type="paragraph" w:styleId="Paragraph2" w:customStyle="1">
+    <w:name w:val="Paragraph2"/>
+    <w:basedOn w:val="Normal"/>
+    <w:qFormat/>
+    <w:pPr>
+      <w:spacing w:before="80" w:after="0"/>
+      <w:ind w:left="720" w:hanging="0"/>
+      <w:jc w:val="both"/>
+    </w:pPr>
+    <w:rPr>
+      <w:color w:val="000000"/>
+      <w:lang w:val="en-AU"/>
+    </w:rPr>
+  </w:style>
+  <w:style w:type="paragraph" w:styleId="Title">
+    <w:name w:val="Title"/>
+    <w:basedOn w:val="Normal"/>
+    <w:next w:val="Normal"/>
+    <w:qFormat/>
+    <w:pPr>
+      <w:spacing w:lineRule="auto" w:line="240"/>
+      <w:jc w:val="center"/>
+    </w:pPr>
+    <w:rPr>
+      <w:rFonts w:ascii="Arial" w:hAnsi="Arial"/>
+      <w:b/>
+      <w:sz w:val="36"/>
+    </w:rPr>
+  </w:style>
+  <w:style w:type="paragraph" w:styleId="Subtitle">
+    <w:name w:val="Subtitle"/>
+    <w:basedOn w:val="Normal"/>
+    <w:qFormat/>
+    <w:pPr>
+      <w:spacing w:before="0" w:after="60"/>
+      <w:jc w:val="center"/>
+    </w:pPr>
+    <w:rPr>
+      <w:rFonts w:ascii="Arial" w:hAnsi="Arial"/>
+      <w:i/>
+      <w:sz w:val="36"/>
+      <w:lang w:val="en-AU"/>
+    </w:rPr>
+  </w:style>
+  <w:style w:type="paragraph" w:styleId="NormalIndent">
+    <w:name w:val="Normal Indent"/>
+    <w:basedOn w:val="Normal"/>
+    <w:qFormat/>
+    <w:pPr>
+      <w:ind w:left="900" w:hanging="900"/>
+    </w:pPr>
+    <w:rPr/>
+  </w:style>
+  <w:style w:type="paragraph" w:styleId="Contents1">
+    <w:name w:val="TOC 1"/>
+    <w:basedOn w:val="Normal"/>
+    <w:next w:val="Normal"/>
+    <w:semiHidden/>
+    <w:pPr>
+      <w:tabs>
+        <w:tab w:val="clear" w:pos="720"/>
+        <w:tab w:val="right" w:pos="9360" w:leader="none"/>
+      </w:tabs>
+      <w:spacing w:before="240" w:after="60"/>
+      <w:ind w:right="720" w:hanging="0"/>
+    </w:pPr>
+    <w:rPr/>
+  </w:style>
+  <w:style w:type="paragraph" w:styleId="Contents2">
+    <w:name w:val="TOC 2"/>
+    <w:basedOn w:val="Normal"/>
+    <w:next w:val="Normal"/>
+    <w:semiHidden/>
+    <w:pPr>
+      <w:tabs>
+        <w:tab w:val="clear" w:pos="720"/>
+        <w:tab w:val="right" w:pos="9360" w:leader="none"/>
+      </w:tabs>
+      <w:ind w:left="432" w:right="720" w:hanging="0"/>
+    </w:pPr>
+    <w:rPr/>
+  </w:style>
+  <w:style w:type="paragraph" w:styleId="Contents3">
+    <w:name w:val="TOC 3"/>
+    <w:basedOn w:val="Normal"/>
+    <w:next w:val="Normal"/>
+    <w:semiHidden/>
+    <w:pPr>
+      <w:tabs>
+        <w:tab w:val="clear" w:pos="720"/>
+        <w:tab w:val="left" w:pos="1440" w:leader="none"/>
+        <w:tab w:val="right" w:pos="9360" w:leader="none"/>
+      </w:tabs>
+      <w:ind w:left="864" w:hanging="0"/>
+    </w:pPr>
+    <w:rPr/>
+  </w:style>
+  <w:style w:type="paragraph" w:styleId="HeaderandFooter">
+    <w:name w:val="Header and Footer"/>
+    <w:basedOn w:val="Normal"/>
+    <w:qFormat/>
+    <w:pPr/>
+    <w:rPr/>
+  </w:style>
+  <w:style w:type="paragraph" w:styleId="Header">
+    <w:name w:val="Header"/>
+    <w:basedOn w:val="Normal"/>
+    <w:pPr>
+      <w:tabs>
+        <w:tab w:val="clear" w:pos="720"/>
+        <w:tab w:val="center" w:pos="4320" w:leader="none"/>
+        <w:tab w:val="right" w:pos="8640" w:leader="none"/>
+      </w:tabs>
+    </w:pPr>
+    <w:rPr/>
+  </w:style>
+  <w:style w:type="paragraph" w:styleId="Footer">
+    <w:name w:val="Footer"/>
+    <w:basedOn w:val="Normal"/>
+    <w:pPr>
+      <w:tabs>
+        <w:tab w:val="clear" w:pos="720"/>
+        <w:tab w:val="center" w:pos="4320" w:leader="none"/>
+        <w:tab w:val="right" w:pos="8640" w:leader="none"/>
+      </w:tabs>
+    </w:pPr>
+    <w:rPr/>
+  </w:style>
+  <w:style w:type="paragraph" w:styleId="Bullet1" w:customStyle="1">
+    <w:name w:val="Bullet1"/>
+    <w:basedOn w:val="Normal"/>
+    <w:qFormat/>
+    <w:pPr>
+      <w:ind w:left="720" w:hanging="432"/>
+    </w:pPr>
+    <w:rPr/>
+  </w:style>
+  <w:style w:type="paragraph" w:styleId="Bullet2" w:customStyle="1">
+    <w:name w:val="Bullet2"/>
+    <w:basedOn w:val="Normal"/>
+    <w:qFormat/>
+    <w:pPr>
+      <w:ind w:left="1440" w:hanging="360"/>
+    </w:pPr>
+    <w:rPr>
+      <w:color w:val="000080"/>
+    </w:rPr>
+  </w:style>
+  <w:style w:type="paragraph" w:styleId="Tabletext" w:customStyle="1">
+    <w:name w:val="Tabletext"/>
+    <w:basedOn w:val="Normal"/>
+    <w:qFormat/>
+    <w:pPr>
+      <w:keepLines/>
+      <w:spacing w:before="0" w:after="120"/>
+    </w:pPr>
+    <w:rPr/>
+  </w:style>
+  <w:style w:type="paragraph" w:styleId="DocumentMap">
+    <w:name w:val="Document Map"/>
+    <w:basedOn w:val="Normal"/>
+    <w:semiHidden/>
+    <w:qFormat/>
+    <w:pPr>
+      <w:shd w:val="clear" w:color="auto" w:fill="000080"/>
+    </w:pPr>
+    <w:rPr>
+      <w:rFonts w:ascii="Tahoma" w:hAnsi="Tahoma"/>
+    </w:rPr>
+  </w:style>
+  <w:style w:type="paragraph" w:styleId="Footnote">
+    <w:name w:val="Footnote Text"/>
+    <w:basedOn w:val="Normal"/>
+    <w:semiHidden/>
+    <w:pPr>
+      <w:keepNext w:val="true"/>
+      <w:keepLines/>
+      <w:pBdr>
+        <w:bottom w:val="single" w:sz="6" w:space="0" w:color="000000"/>
+      </w:pBdr>
+      <w:spacing w:before="40" w:after="40"/>
+      <w:ind w:left="360" w:hanging="360"/>
+    </w:pPr>
+    <w:rPr>
+      <w:rFonts w:ascii="Helvetica" w:hAnsi="Helvetica"/>
+      <w:sz w:val="16"/>
+    </w:rPr>
+  </w:style>
+  <w:style w:type="paragraph" w:styleId="MainTitle" w:customStyle="1">
+    <w:name w:val="Main Title"/>
+    <w:basedOn w:val="Normal"/>
+    <w:qFormat/>
+    <w:pPr>
+      <w:spacing w:lineRule="auto" w:line="240" w:before="480" w:after="60"/>
+      <w:jc w:val="center"/>
+    </w:pPr>
+    <w:rPr>
+      <w:rFonts w:ascii="Arial" w:hAnsi="Arial"/>
+      <w:b/>
+      <w:kern w:val="2"/>
+      <w:sz w:val="32"/>
+    </w:rPr>
+  </w:style>
+  <w:style w:type="paragraph" w:styleId="Paragraph1" w:customStyle="1">
+    <w:name w:val="Paragraph1"/>
+    <w:basedOn w:val="Normal"/>
+    <w:qFormat/>
+    <w:pPr>
+      <w:spacing w:lineRule="auto" w:line="240" w:before="80" w:after="0"/>
+      <w:jc w:val="both"/>
+    </w:pPr>
+    <w:rPr/>
+  </w:style>
+  <w:style w:type="paragraph" w:styleId="Paragraph3" w:customStyle="1">
+    <w:name w:val="Paragraph3"/>
+    <w:basedOn w:val="Normal"/>
+    <w:qFormat/>
+    <w:pPr>
+      <w:spacing w:lineRule="auto" w:line="240" w:before="80" w:after="0"/>
+      <w:ind w:left="1530" w:hanging="0"/>
+      <w:jc w:val="both"/>
+    </w:pPr>
+    <w:rPr/>
+  </w:style>
+  <w:style w:type="paragraph" w:styleId="Paragraph4" w:customStyle="1">
+    <w:name w:val="Paragraph4"/>
+    <w:basedOn w:val="Normal"/>
+    <w:qFormat/>
+    <w:pPr>
+      <w:spacing w:lineRule="auto" w:line="240" w:before="80" w:after="0"/>
+      <w:ind w:left="2250" w:hanging="0"/>
+      <w:jc w:val="both"/>
+    </w:pPr>
+    <w:rPr/>
+  </w:style>
+  <w:style w:type="paragraph" w:styleId="Contents4">
+    <w:name w:val="TOC 4"/>
+    <w:basedOn w:val="Normal"/>
+    <w:next w:val="Normal"/>
+    <w:semiHidden/>
+    <w:pPr>
+      <w:ind w:left="600" w:hanging="0"/>
+    </w:pPr>
+    <w:rPr/>
+  </w:style>
+  <w:style w:type="paragraph" w:styleId="Contents5">
+    <w:name w:val="TOC 5"/>
+    <w:basedOn w:val="Normal"/>
+    <w:next w:val="Normal"/>
+    <w:semiHidden/>
+    <w:pPr>
+      <w:ind w:left="800" w:hanging="0"/>
+    </w:pPr>
+    <w:rPr/>
+  </w:style>
+  <w:style w:type="paragraph" w:styleId="Contents6">
+    <w:name w:val="TOC 6"/>
+    <w:basedOn w:val="Normal"/>
+    <w:next w:val="Normal"/>
+    <w:semiHidden/>
+    <w:pPr>
+      <w:ind w:left="1000" w:hanging="0"/>
+    </w:pPr>
+    <w:rPr/>
+  </w:style>
+  <w:style w:type="paragraph" w:styleId="Contents7">
+    <w:name w:val="TOC 7"/>
+    <w:basedOn w:val="Normal"/>
+    <w:next w:val="Normal"/>
+    <w:semiHidden/>
+    <w:pPr>
+      <w:ind w:left="1200" w:hanging="0"/>
+    </w:pPr>
+    <w:rPr/>
+  </w:style>
+  <w:style w:type="paragraph" w:styleId="Contents8">
+    <w:name w:val="TOC 8"/>
+    <w:basedOn w:val="Normal"/>
+    <w:next w:val="Normal"/>
+    <w:semiHidden/>
+    <w:pPr>
+      <w:ind w:left="1400" w:hanging="0"/>
+    </w:pPr>
+    <w:rPr/>
+  </w:style>
+  <w:style w:type="paragraph" w:styleId="Contents9">
+    <w:name w:val="TOC 9"/>
+    <w:basedOn w:val="Normal"/>
+    <w:next w:val="Normal"/>
+    <w:semiHidden/>
+    <w:pPr>
+      <w:ind w:left="1600" w:hanging="0"/>
+    </w:pPr>
+    <w:rPr/>
+  </w:style>
+  <w:style w:type="paragraph" w:styleId="BodyText2">
+    <w:name w:val="Body Text 2"/>
+    <w:basedOn w:val="Normal"/>
+    <w:qFormat/>
+    <w:pPr/>
+    <w:rPr>
+      <w:i/>
+      <w:color w:val="0000FF"/>
+    </w:rPr>
+  </w:style>
+  <w:style w:type="paragraph" w:styleId="TextBodyIndent">
+    <w:name w:val="Body Text Indent"/>
+    <w:basedOn w:val="Normal"/>
+    <w:pPr>
+      <w:ind w:left="720" w:hanging="0"/>
+    </w:pPr>
+    <w:rPr>
+      <w:i/>
+      <w:color w:val="0000FF"/>
+      <w:u w:val="single"/>
+    </w:rPr>
+  </w:style>
+  <w:style w:type="paragraph" w:styleId="Body" w:customStyle="1">
+    <w:name w:val="Body"/>
+    <w:basedOn w:val="Normal"/>
+    <w:qFormat/>
+    <w:pPr>
+      <w:widowControl/>
+      <w:spacing w:lineRule="auto" w:line="240" w:before="120" w:after="0"/>
+      <w:jc w:val="both"/>
+    </w:pPr>
+    <w:rPr>
+      <w:rFonts w:ascii="Book Antiqua" w:hAnsi="Book Antiqua"/>
+    </w:rPr>
+  </w:style>
+  <w:style w:type="paragraph" w:styleId="Bullet" w:customStyle="1">
+    <w:name w:val="Bullet"/>
+    <w:basedOn w:val="Normal"/>
+    <w:qFormat/>
+    <w:pPr>
+      <w:widowControl/>
+      <w:tabs>
+        <w:tab w:val="left" w:pos="720" w:leader="none"/>
+      </w:tabs>
+      <w:spacing w:lineRule="auto" w:line="240" w:before="120" w:after="0"/>
+      <w:ind w:left="720" w:right="360" w:hanging="0"/>
+      <w:jc w:val="both"/>
+    </w:pPr>
+    <w:rPr>
+      <w:rFonts w:ascii="Book Antiqua" w:hAnsi="Book Antiqua"/>
+    </w:rPr>
+  </w:style>
+  <w:style w:type="paragraph" w:styleId="InfoBlue" w:customStyle="1">
+    <w:name w:val="InfoBlue"/>
+    <w:basedOn w:val="Normal"/>
+    <w:next w:val="TextBody"/>
+    <w:autoRedefine/>
+    <w:qFormat/>
+    <w:pPr>
+      <w:spacing w:before="0" w:after="120"/>
+      <w:ind w:left="720" w:hanging="0"/>
+    </w:pPr>
+    <w:rPr>
+      <w:i/>
+      <w:color w:val="0000FF"/>
+    </w:rPr>
+  </w:style>
+  <w:style w:type="paragraph" w:styleId="SubTitle1" w:customStyle="1">
+    <w:name w:val="SubTitle"/>
+    <w:basedOn w:val="Title"/>
+    <w:qFormat/>
+    <w:pPr>
+      <w:widowControl/>
+    </w:pPr>
+    <w:rPr>
+      <w:rFonts w:ascii="Times New Roman" w:hAnsi="Times New Roman"/>
+      <w:sz w:val="24"/>
+    </w:rPr>
+  </w:style>
+  <w:style w:type="paragraph" w:styleId="RevisionHist" w:customStyle="1">
+    <w:name w:val="RevisionHist"/>
+    <w:basedOn w:val="Normal"/>
+    <w:qFormat/>
+    <w:pPr>
+      <w:widowControl/>
+      <w:spacing w:lineRule="auto" w:line="240"/>
+    </w:pPr>
+    <w:rPr/>
+  </w:style>
+  <w:style w:type="paragraph" w:styleId="Date">
+    <w:name w:val="Date"/>
+    <w:basedOn w:val="Normal"/>
+    <w:qFormat/>
+    <w:pPr>
+      <w:widowControl/>
+      <w:spacing w:lineRule="auto" w:line="240"/>
+    </w:pPr>
+    <w:rPr/>
+  </w:style>
+  <w:style w:type="paragraph" w:styleId="Hierarchy" w:customStyle="1">
+    <w:name w:val="Hierarchy"/>
+    <w:basedOn w:val="Normal"/>
+    <w:qFormat/>
+    <w:pPr>
+      <w:widowControl/>
+      <w:tabs>
+        <w:tab w:val="left" w:pos="720" w:leader="none"/>
+        <w:tab w:val="left" w:pos="1440" w:leader="none"/>
+        <w:tab w:val="left" w:pos="2160" w:leader="none"/>
+        <w:tab w:val="left" w:pos="3600" w:leader="none"/>
+        <w:tab w:val="left" w:pos="5040" w:leader="none"/>
+      </w:tabs>
+      <w:spacing w:lineRule="auto" w:line="240" w:before="0" w:after="120"/>
+      <w:ind w:right="-3456" w:hanging="0"/>
+    </w:pPr>
+    <w:rPr>
+      <w:rFonts w:ascii="Tms Rmn" w:hAnsi="Tms Rmn"/>
+    </w:rPr>
+  </w:style>
+  <w:style w:type="paragraph" w:styleId="Bodytext" w:customStyle="1">
+    <w:name w:val="body text"/>
+    <w:qFormat/>
+    <w:pPr>
+      <w:keepLines/>
+      <w:widowControl/>
+      <w:bidi w:val="0"/>
+      <w:spacing w:lineRule="atLeast" w:line="220" w:before="0" w:after="120"/>
+      <w:jc w:val="left"/>
+    </w:pPr>
+    <w:rPr>
+      <w:rFonts w:ascii="Times New Roman" w:hAnsi="Times New Roman" w:eastAsia="Times New Roman" w:cs="Times New Roman"/>
+      <w:color w:val="auto"/>
+      <w:kern w:val="0"/>
+      <w:sz w:val="20"/>
+      <w:szCs w:val="20"/>
+      <w:lang w:val="en-GB" w:eastAsia="en-US" w:bidi="ar-SA"/>
+    </w:rPr>
+  </w:style>
+  <w:style w:type="paragraph" w:styleId="Annotationtext">
+    <w:name w:val="annotation text"/>
+    <w:basedOn w:val="Normal"/>
+    <w:semiHidden/>
+    <w:qFormat/>
+    <w:pPr>
+      <w:widowControl/>
+      <w:spacing w:lineRule="auto" w:line="240"/>
+    </w:pPr>
+    <w:rPr/>
+  </w:style>
+  <w:style w:type="paragraph" w:styleId="PlainText">
+    <w:name w:val="Plain Text"/>
+    <w:basedOn w:val="Normal"/>
+    <w:qFormat/>
+    <w:pPr>
+      <w:widowControl/>
+      <w:spacing w:lineRule="auto" w:line="240"/>
+    </w:pPr>
+    <w:rPr>
+      <w:rFonts w:ascii="Courier New" w:hAnsi="Courier New"/>
+    </w:rPr>
+  </w:style>
+  <w:style w:type="paragraph" w:styleId="Project" w:customStyle="1">
+    <w:name w:val="Project"/>
+    <w:basedOn w:val="Normal"/>
+    <w:qFormat/>
+    <w:pPr>
+      <w:widowControl/>
+      <w:spacing w:lineRule="auto" w:line="240"/>
+      <w:jc w:val="right"/>
+    </w:pPr>
+    <w:rPr>
+      <w:rFonts w:ascii="Arial" w:hAnsi="Arial"/>
+      <w:b/>
+      <w:sz w:val="36"/>
+    </w:rPr>
+  </w:style>
+  <w:style w:type="paragraph" w:styleId="CompanyName" w:customStyle="1">
+    <w:name w:val="CompanyName"/>
+    <w:basedOn w:val="Normal"/>
+    <w:qFormat/>
+    <w:pPr>
+      <w:widowControl/>
+      <w:spacing w:lineRule="auto" w:line="240"/>
+      <w:jc w:val="right"/>
+    </w:pPr>
+    <w:rPr>
+      <w:rFonts w:ascii="Arial" w:hAnsi="Arial"/>
+      <w:b/>
+      <w:sz w:val="36"/>
+    </w:rPr>
+  </w:style>
+  <w:style w:type="paragraph" w:styleId="FrameContents">
+    <w:name w:val="Frame Contents"/>
+    <w:basedOn w:val="Normal"/>
+    <w:qFormat/>
+    <w:pPr/>
+    <w:rPr/>
+  </w:style>
+  <w:style w:type="paragraph" w:styleId="TableContents">
+    <w:name w:val="Table Contents"/>
+    <w:basedOn w:val="Normal"/>
+    <w:qFormat/>
+    <w:pPr>
+      <w:widowControl w:val="false"/>
+      <w:suppressLineNumbers/>
+    </w:pPr>
+    <w:rPr/>
+  </w:style>
+  <w:style w:type="paragraph" w:styleId="TableHeading">
+    <w:name w:val="Table Heading"/>
+    <w:basedOn w:val="TableContents"/>
+    <w:qFormat/>
+    <w:pPr>
+      <w:suppressLineNumbers/>
+      <w:jc w:val="center"/>
+    </w:pPr>
+    <w:rPr>
+      <w:b/>
+      <w:bCs/>
+    </w:rPr>
+  </w:style>
+  <w:style w:type="numbering" w:styleId="NoList" w:default="1">
+    <w:name w:val="No List"/>
+    <w:semiHidden/>
+    <w:qFormat/>
   </w:style>
   <w:style w:type="table" w:default="1" w:styleId="TableNormal">
     <w:name w:val="Normal Table"/>
-    <w:uiPriority w:val="99"/>
     <w:semiHidden/>
-    <w:unhideWhenUsed/>
     <w:tblPr>
-      <w:tblInd w:w="0" w:type="dxa"/>
       <w:tblCellMar>
         <w:top w:w="0" w:type="dxa"/>
         <w:left w:w="108" w:type="dxa"/>
         <w:bottom w:w="0" w:type="dxa"/>
         <w:right w:w="108" w:type="dxa"/>
       </w:tblCellMar>
-    </w:tblPr>
-  </w:style>
-  <w:style w:type="numbering" w:default="1" w:styleId="NoList">
-    <w:name w:val="No List"/>
-    <w:uiPriority w:val="99"/>
-    <w:semiHidden/>
-    <w:unhideWhenUsed/>
-  </w:style>
-  <w:style w:type="paragraph" w:styleId="ListParagraph">
-    <w:name w:val="List Paragraph"/>
-    <w:basedOn w:val="Normal"/>
-    <w:uiPriority w:val="34"/>
-    <w:qFormat/>
-    <w:rsid w:val="00FB51E6"/>
-    <w:pPr>
-      <w:ind w:left="720"/>
-      <w:contextualSpacing/>
-    </w:pPr>
-  </w:style>
-  <w:style w:type="table" w:styleId="TableGrid">
-    <w:name w:val="Table Grid"/>
-    <w:basedOn w:val="TableNormal"/>
-    <w:uiPriority w:val="39"/>
-    <w:rsid w:val="00695B57"/>
-    <w:pPr>
-      <w:spacing w:after="0" w:line="240" w:lineRule="auto"/>
-    </w:pPr>
-    <w:tblPr>
-      <w:tblBorders>
-        <w:top w:val="single" w:sz="4" w:space="0" w:color="auto"/>
-        <w:left w:val="single" w:sz="4" w:space="0" w:color="auto"/>
-        <w:bottom w:val="single" w:sz="4" w:space="0" w:color="auto"/>
-        <w:right w:val="single" w:sz="4" w:space="0" w:color="auto"/>
-        <w:insideH w:val="single" w:sz="4" w:space="0" w:color="auto"/>
-        <w:insideV w:val="single" w:sz="4" w:space="0" w:color="auto"/>
-      </w:tblBorders>
     </w:tblPr>
   </w:style>
 </w:styles>
@@ -797,6 +9115,23 @@
         <a:font script="Viet" typeface="Times New Roman"/>
         <a:font script="Uigh" typeface="Microsoft Uighur"/>
         <a:font script="Geor" typeface="Sylfaen"/>
+        <a:font script="Armn" typeface="Arial"/>
+        <a:font script="Bugi" typeface="Leelawadee UI"/>
+        <a:font script="Bopo" typeface="Microsoft JhengHei"/>
+        <a:font script="Java" typeface="Javanese Text"/>
+        <a:font script="Lisu" typeface="Segoe UI"/>
+        <a:font script="Mymr" typeface="Myanmar Text"/>
+        <a:font script="Nkoo" typeface="Ebrima"/>
+        <a:font script="Olck" typeface="Nirmala UI"/>
+        <a:font script="Osma" typeface="Ebrima"/>
+        <a:font script="Phag" typeface="Phagspa"/>
+        <a:font script="Syrn" typeface="Estrangelo Edessa"/>
+        <a:font script="Syrj" typeface="Estrangelo Edessa"/>
+        <a:font script="Syre" typeface="Estrangelo Edessa"/>
+        <a:font script="Sora" typeface="Nirmala UI"/>
+        <a:font script="Tale" typeface="Microsoft Tai Le"/>
+        <a:font script="Talu" typeface="Microsoft New Tai Lue"/>
+        <a:font script="Tfng" typeface="Ebrima"/>
       </a:majorFont>
       <a:minorFont>
         <a:latin typeface="Calibri" panose="020F0502020204030204"/>
@@ -832,6 +9167,23 @@
         <a:font script="Viet" typeface="Arial"/>
         <a:font script="Uigh" typeface="Microsoft Uighur"/>
         <a:font script="Geor" typeface="Sylfaen"/>
+        <a:font script="Armn" typeface="Arial"/>
+        <a:font script="Bugi" typeface="Leelawadee UI"/>
+        <a:font script="Bopo" typeface="Microsoft JhengHei"/>
+        <a:font script="Java" typeface="Javanese Text"/>
+        <a:font script="Lisu" typeface="Segoe UI"/>
+        <a:font script="Mymr" typeface="Myanmar Text"/>
+        <a:font script="Nkoo" typeface="Ebrima"/>
+        <a:font script="Olck" typeface="Nirmala UI"/>
+        <a:font script="Osma" typeface="Ebrima"/>
+        <a:font script="Phag" typeface="Phagspa"/>
+        <a:font script="Syrn" typeface="Estrangelo Edessa"/>
+        <a:font script="Syrj" typeface="Estrangelo Edessa"/>
+        <a:font script="Syre" typeface="Estrangelo Edessa"/>
+        <a:font script="Sora" typeface="Nirmala UI"/>
+        <a:font script="Tale" typeface="Microsoft Tai Le"/>
+        <a:font script="Talu" typeface="Microsoft New Tai Lue"/>
+        <a:font script="Tfng" typeface="Ebrima"/>
       </a:minorFont>
     </a:fontScheme>
     <a:fmtScheme name="Office">
